--- a/EnhancementAPIs.docx
+++ b/EnhancementAPIs.docx
@@ -16,8 +16,6 @@
         </w:rPr>
         <w:t xml:space="preserve">Workflow Path </w:t>
       </w:r>
-      <w:bookmarkStart w:id="0" w:name="_GoBack"/>
-      <w:bookmarkEnd w:id="0"/>
       <w:r>
         <w:rPr>
           <w:b/>
@@ -53,8 +51,18 @@
           <w:bCs/>
           <w:color w:val="00B0F0"/>
         </w:rPr>
-        <w:t>Create WorkFlowPath</w:t>
-      </w:r>
+        <w:t xml:space="preserve">Create </w:t>
+      </w:r>
+      <w:proofErr w:type="spellStart"/>
+      <w:r>
+        <w:rPr>
+          <w:b/>
+          <w:bCs/>
+          <w:color w:val="00B0F0"/>
+        </w:rPr>
+        <w:t>WorkFlowPath</w:t>
+      </w:r>
+      <w:proofErr w:type="spellEnd"/>
     </w:p>
     <w:p>
       <w:pPr>
@@ -78,8 +86,33 @@
           <w:b/>
           <w:bCs/>
         </w:rPr>
-        <w:t>/api/createWorkflowPath</w:t>
-      </w:r>
+        <w:t>/</w:t>
+      </w:r>
+      <w:proofErr w:type="spellStart"/>
+      <w:r>
+        <w:rPr>
+          <w:b/>
+          <w:bCs/>
+        </w:rPr>
+        <w:t>api</w:t>
+      </w:r>
+      <w:proofErr w:type="spellEnd"/>
+      <w:r>
+        <w:rPr>
+          <w:b/>
+          <w:bCs/>
+        </w:rPr>
+        <w:t>/</w:t>
+      </w:r>
+      <w:proofErr w:type="spellStart"/>
+      <w:r>
+        <w:rPr>
+          <w:b/>
+          <w:bCs/>
+        </w:rPr>
+        <w:t>createWorkflowPath</w:t>
+      </w:r>
+      <w:proofErr w:type="spellEnd"/>
     </w:p>
     <w:p>
       <w:pPr>
@@ -141,17 +174,33 @@
       </w:pPr>
       <w:r>
         <w:tab/>
-        <w:t>"pathName":"Z_CREATE_PATH",</w:t>
-      </w:r>
-    </w:p>
-    <w:p>
-      <w:pPr>
-        <w:pStyle w:val="ListParagraph"/>
-        <w:ind w:left="1440"/>
-      </w:pPr>
-      <w:r>
-        <w:tab/>
-        <w:t>"pathDesc":"Normal Create Request Path",</w:t>
+        <w:t>"</w:t>
+      </w:r>
+      <w:proofErr w:type="spellStart"/>
+      <w:r>
+        <w:t>pathName</w:t>
+      </w:r>
+      <w:proofErr w:type="spellEnd"/>
+      <w:r>
+        <w:t>":"Z_CREATE_PATH",</w:t>
+      </w:r>
+    </w:p>
+    <w:p>
+      <w:pPr>
+        <w:pStyle w:val="ListParagraph"/>
+        <w:ind w:left="1440"/>
+      </w:pPr>
+      <w:r>
+        <w:tab/>
+        <w:t>"</w:t>
+      </w:r>
+      <w:proofErr w:type="spellStart"/>
+      <w:r>
+        <w:t>pathDesc</w:t>
+      </w:r>
+      <w:proofErr w:type="spellEnd"/>
+      <w:r>
+        <w:t>":"Normal Create Request Path",</w:t>
       </w:r>
     </w:p>
     <w:p>
@@ -258,15 +307,134 @@
       </w:pPr>
       <w:r>
         <w:tab/>
-        <w:t>"message":"</w:t>
+        <w:t>"</w:t>
+      </w:r>
+      <w:proofErr w:type="spellStart"/>
+      <w:r>
+        <w:t>message":"</w:t>
       </w:r>
       <w:proofErr w:type="gramStart"/>
       <w:r>
+        <w:t>Work</w:t>
+      </w:r>
+      <w:proofErr w:type="spellEnd"/>
+      <w:r>
+        <w:t xml:space="preserve"> Flow</w:t>
+      </w:r>
+      <w:proofErr w:type="gramEnd"/>
+      <w:r>
+        <w:t xml:space="preserve"> Path created successfully"</w:t>
+      </w:r>
+    </w:p>
+    <w:p>
+      <w:pPr>
+        <w:autoSpaceDE w:val="0"/>
+        <w:autoSpaceDN w:val="0"/>
+        <w:adjustRightInd w:val="0"/>
+        <w:spacing w:after="0" w:line="240" w:lineRule="auto"/>
+        <w:ind w:left="1440"/>
+      </w:pPr>
+      <w:r>
+        <w:tab/>
+      </w:r>
+    </w:p>
+    <w:p>
+      <w:pPr>
+        <w:autoSpaceDE w:val="0"/>
+        <w:autoSpaceDN w:val="0"/>
+        <w:adjustRightInd w:val="0"/>
+        <w:spacing w:after="0" w:line="240" w:lineRule="auto"/>
+        <w:ind w:left="1440"/>
+      </w:pPr>
+      <w:r>
+        <w:t>}</w:t>
+      </w:r>
+    </w:p>
+    <w:p>
+      <w:pPr>
+        <w:autoSpaceDE w:val="0"/>
+        <w:autoSpaceDN w:val="0"/>
+        <w:adjustRightInd w:val="0"/>
+        <w:spacing w:after="0" w:line="240" w:lineRule="auto"/>
+        <w:ind w:left="1440"/>
+      </w:pPr>
+    </w:p>
+    <w:p>
+      <w:pPr>
+        <w:autoSpaceDE w:val="0"/>
+        <w:autoSpaceDN w:val="0"/>
+        <w:adjustRightInd w:val="0"/>
+        <w:spacing w:after="0" w:line="240" w:lineRule="auto"/>
+        <w:ind w:left="1440"/>
+        <w:rPr>
+          <w:color w:val="C45911" w:themeColor="accent2" w:themeShade="BF"/>
+        </w:rPr>
+      </w:pPr>
+      <w:r>
+        <w:rPr>
+          <w:color w:val="C45911" w:themeColor="accent2" w:themeShade="BF"/>
+        </w:rPr>
+        <w:t>In case create fails</w:t>
+      </w:r>
+    </w:p>
+    <w:p>
+      <w:pPr>
+        <w:autoSpaceDE w:val="0"/>
+        <w:autoSpaceDN w:val="0"/>
+        <w:adjustRightInd w:val="0"/>
+        <w:spacing w:after="0" w:line="240" w:lineRule="auto"/>
+        <w:ind w:left="1440"/>
+      </w:pPr>
+      <w:r>
+        <w:t>{</w:t>
+      </w:r>
+    </w:p>
+    <w:p>
+      <w:pPr>
+        <w:autoSpaceDE w:val="0"/>
+        <w:autoSpaceDN w:val="0"/>
+        <w:adjustRightInd w:val="0"/>
+        <w:spacing w:after="0" w:line="240" w:lineRule="auto"/>
+        <w:ind w:left="1440"/>
+      </w:pPr>
+      <w:r>
+        <w:tab/>
+        <w:t>"status"</w:t>
+      </w:r>
+      <w:r>
+        <w:t>:400</w:t>
+      </w:r>
+      <w:r>
+        <w:t>,</w:t>
+      </w:r>
+    </w:p>
+    <w:p>
+      <w:pPr>
+        <w:autoSpaceDE w:val="0"/>
+        <w:autoSpaceDN w:val="0"/>
+        <w:adjustRightInd w:val="0"/>
+        <w:spacing w:after="0" w:line="240" w:lineRule="auto"/>
+        <w:ind w:left="1440"/>
+      </w:pPr>
+      <w:r>
+        <w:tab/>
+        <w:t>"</w:t>
+      </w:r>
+      <w:proofErr w:type="spellStart"/>
+      <w:r>
+        <w:t>message":"Unable</w:t>
+      </w:r>
+      <w:proofErr w:type="spellEnd"/>
+      <w:r>
+        <w:t xml:space="preserve"> to create </w:t>
+      </w:r>
+      <w:proofErr w:type="gramStart"/>
+      <w:r>
         <w:t>Work Flow</w:t>
       </w:r>
       <w:proofErr w:type="gramEnd"/>
       <w:r>
-        <w:t xml:space="preserve"> Path created successfully"</w:t>
+        <w:t xml:space="preserve"> Path.  Please contact the support team"</w:t>
       </w:r>
     </w:p>
     <w:p>
@@ -317,7 +485,13 @@
         <w:rPr>
           <w:color w:val="C45911" w:themeColor="accent2" w:themeShade="BF"/>
         </w:rPr>
-        <w:t>In case create fails</w:t>
+        <w:t xml:space="preserve">In case of any </w:t>
+      </w:r>
+      <w:r>
+        <w:rPr>
+          <w:color w:val="C45911" w:themeColor="accent2" w:themeShade="BF"/>
+        </w:rPr>
+        <w:t>runtime error</w:t>
       </w:r>
     </w:p>
     <w:p>
@@ -342,115 +516,6 @@
       </w:pPr>
       <w:r>
         <w:tab/>
-        <w:t>"status"</w:t>
-      </w:r>
-      <w:r>
-        <w:t>:400</w:t>
-      </w:r>
-      <w:r>
-        <w:t>,</w:t>
-      </w:r>
-    </w:p>
-    <w:p>
-      <w:pPr>
-        <w:autoSpaceDE w:val="0"/>
-        <w:autoSpaceDN w:val="0"/>
-        <w:adjustRightInd w:val="0"/>
-        <w:spacing w:after="0" w:line="240" w:lineRule="auto"/>
-        <w:ind w:left="1440"/>
-      </w:pPr>
-      <w:r>
-        <w:tab/>
-        <w:t xml:space="preserve">"message":"Unable to create </w:t>
-      </w:r>
-      <w:proofErr w:type="gramStart"/>
-      <w:r>
-        <w:t>Work Flow</w:t>
-      </w:r>
-      <w:proofErr w:type="gramEnd"/>
-      <w:r>
-        <w:t xml:space="preserve"> Path.  Please contact the support team"</w:t>
-      </w:r>
-    </w:p>
-    <w:p>
-      <w:pPr>
-        <w:autoSpaceDE w:val="0"/>
-        <w:autoSpaceDN w:val="0"/>
-        <w:adjustRightInd w:val="0"/>
-        <w:spacing w:after="0" w:line="240" w:lineRule="auto"/>
-        <w:ind w:left="1440"/>
-      </w:pPr>
-      <w:r>
-        <w:tab/>
-      </w:r>
-    </w:p>
-    <w:p>
-      <w:pPr>
-        <w:autoSpaceDE w:val="0"/>
-        <w:autoSpaceDN w:val="0"/>
-        <w:adjustRightInd w:val="0"/>
-        <w:spacing w:after="0" w:line="240" w:lineRule="auto"/>
-        <w:ind w:left="1440"/>
-      </w:pPr>
-      <w:r>
-        <w:t>}</w:t>
-      </w:r>
-    </w:p>
-    <w:p>
-      <w:pPr>
-        <w:autoSpaceDE w:val="0"/>
-        <w:autoSpaceDN w:val="0"/>
-        <w:adjustRightInd w:val="0"/>
-        <w:spacing w:after="0" w:line="240" w:lineRule="auto"/>
-        <w:ind w:left="1440"/>
-      </w:pPr>
-    </w:p>
-    <w:p>
-      <w:pPr>
-        <w:autoSpaceDE w:val="0"/>
-        <w:autoSpaceDN w:val="0"/>
-        <w:adjustRightInd w:val="0"/>
-        <w:spacing w:after="0" w:line="240" w:lineRule="auto"/>
-        <w:ind w:left="1440"/>
-        <w:rPr>
-          <w:color w:val="C45911" w:themeColor="accent2" w:themeShade="BF"/>
-        </w:rPr>
-      </w:pPr>
-      <w:r>
-        <w:rPr>
-          <w:color w:val="C45911" w:themeColor="accent2" w:themeShade="BF"/>
-        </w:rPr>
-        <w:t xml:space="preserve">In case of any </w:t>
-      </w:r>
-      <w:r>
-        <w:rPr>
-          <w:color w:val="C45911" w:themeColor="accent2" w:themeShade="BF"/>
-        </w:rPr>
-        <w:t>runtime error</w:t>
-      </w:r>
-    </w:p>
-    <w:p>
-      <w:pPr>
-        <w:autoSpaceDE w:val="0"/>
-        <w:autoSpaceDN w:val="0"/>
-        <w:adjustRightInd w:val="0"/>
-        <w:spacing w:after="0" w:line="240" w:lineRule="auto"/>
-        <w:ind w:left="1440"/>
-      </w:pPr>
-      <w:r>
-        <w:t>{</w:t>
-      </w:r>
-    </w:p>
-    <w:p>
-      <w:pPr>
-        <w:autoSpaceDE w:val="0"/>
-        <w:autoSpaceDN w:val="0"/>
-        <w:adjustRightInd w:val="0"/>
-        <w:spacing w:after="0" w:line="240" w:lineRule="auto"/>
-        <w:ind w:left="1440"/>
-      </w:pPr>
-      <w:r>
-        <w:tab/>
         <w:t>"status":</w:t>
       </w:r>
       <w:r>
@@ -470,7 +535,15 @@
       </w:pPr>
       <w:r>
         <w:tab/>
-        <w:t xml:space="preserve">"message":"Unable to create </w:t>
+        <w:t>"</w:t>
+      </w:r>
+      <w:proofErr w:type="spellStart"/>
+      <w:r>
+        <w:t>message":"Unable</w:t>
+      </w:r>
+      <w:proofErr w:type="spellEnd"/>
+      <w:r>
+        <w:t xml:space="preserve"> to create </w:t>
       </w:r>
       <w:proofErr w:type="gramStart"/>
       <w:r>
@@ -551,8 +624,18 @@
           <w:bCs/>
           <w:color w:val="00B0F0"/>
         </w:rPr>
-        <w:t>Modify WorkFlowPath</w:t>
-      </w:r>
+        <w:t xml:space="preserve">Modify </w:t>
+      </w:r>
+      <w:proofErr w:type="spellStart"/>
+      <w:r>
+        <w:rPr>
+          <w:b/>
+          <w:bCs/>
+          <w:color w:val="00B0F0"/>
+        </w:rPr>
+        <w:t>WorkFlowPath</w:t>
+      </w:r>
+      <w:proofErr w:type="spellEnd"/>
     </w:p>
     <w:p>
       <w:pPr>
@@ -576,8 +659,33 @@
           <w:b/>
           <w:bCs/>
         </w:rPr>
-        <w:t>/api/updateWorkflowPath</w:t>
-      </w:r>
+        <w:t>/</w:t>
+      </w:r>
+      <w:proofErr w:type="spellStart"/>
+      <w:r>
+        <w:rPr>
+          <w:b/>
+          <w:bCs/>
+        </w:rPr>
+        <w:t>api</w:t>
+      </w:r>
+      <w:proofErr w:type="spellEnd"/>
+      <w:r>
+        <w:rPr>
+          <w:b/>
+          <w:bCs/>
+        </w:rPr>
+        <w:t>/</w:t>
+      </w:r>
+      <w:proofErr w:type="spellStart"/>
+      <w:r>
+        <w:rPr>
+          <w:b/>
+          <w:bCs/>
+        </w:rPr>
+        <w:t>updateWorkflowPath</w:t>
+      </w:r>
+      <w:proofErr w:type="spellEnd"/>
     </w:p>
     <w:p>
       <w:pPr>
@@ -628,17 +736,33 @@
       </w:pPr>
       <w:r>
         <w:tab/>
-        <w:t>"pathName":"Z_CREATE_PATH",</w:t>
-      </w:r>
-    </w:p>
-    <w:p>
-      <w:pPr>
-        <w:pStyle w:val="ListParagraph"/>
-        <w:ind w:left="1440"/>
-      </w:pPr>
-      <w:r>
-        <w:tab/>
-        <w:t>"pathDesc":"Normal Create Request Path",</w:t>
+        <w:t>"</w:t>
+      </w:r>
+      <w:proofErr w:type="spellStart"/>
+      <w:r>
+        <w:t>pathName</w:t>
+      </w:r>
+      <w:proofErr w:type="spellEnd"/>
+      <w:r>
+        <w:t>":"Z_CREATE_PATH",</w:t>
+      </w:r>
+    </w:p>
+    <w:p>
+      <w:pPr>
+        <w:pStyle w:val="ListParagraph"/>
+        <w:ind w:left="1440"/>
+      </w:pPr>
+      <w:r>
+        <w:tab/>
+        <w:t>"</w:t>
+      </w:r>
+      <w:proofErr w:type="spellStart"/>
+      <w:r>
+        <w:t>pathDesc</w:t>
+      </w:r>
+      <w:proofErr w:type="spellEnd"/>
+      <w:r>
+        <w:t>":"Normal Create Request Path",</w:t>
       </w:r>
     </w:p>
     <w:p>
@@ -757,15 +881,257 @@
       </w:pPr>
       <w:r>
         <w:tab/>
+        <w:t>"</w:t>
+      </w:r>
+      <w:proofErr w:type="spellStart"/>
+      <w:r>
+        <w:t>message":"</w:t>
+      </w:r>
+      <w:proofErr w:type="gramStart"/>
+      <w:r>
+        <w:t>Work</w:t>
+      </w:r>
+      <w:proofErr w:type="spellEnd"/>
+      <w:r>
+        <w:t xml:space="preserve"> Flow</w:t>
+      </w:r>
+      <w:proofErr w:type="gramEnd"/>
+      <w:r>
+        <w:t xml:space="preserve"> Path updated successfully</w:t>
+      </w:r>
+      <w:r>
+        <w:t>"</w:t>
+      </w:r>
+    </w:p>
+    <w:p>
+      <w:pPr>
+        <w:autoSpaceDE w:val="0"/>
+        <w:autoSpaceDN w:val="0"/>
+        <w:adjustRightInd w:val="0"/>
+        <w:spacing w:after="0" w:line="240" w:lineRule="auto"/>
+        <w:ind w:left="1440"/>
+      </w:pPr>
+      <w:r>
+        <w:tab/>
+      </w:r>
+    </w:p>
+    <w:p>
+      <w:pPr>
+        <w:autoSpaceDE w:val="0"/>
+        <w:autoSpaceDN w:val="0"/>
+        <w:adjustRightInd w:val="0"/>
+        <w:spacing w:after="0" w:line="240" w:lineRule="auto"/>
+        <w:ind w:left="1440"/>
+      </w:pPr>
+      <w:r>
+        <w:t>}</w:t>
+      </w:r>
+    </w:p>
+    <w:p>
+      <w:pPr>
+        <w:autoSpaceDE w:val="0"/>
+        <w:autoSpaceDN w:val="0"/>
+        <w:adjustRightInd w:val="0"/>
+        <w:spacing w:after="0" w:line="240" w:lineRule="auto"/>
+        <w:ind w:left="1440"/>
+      </w:pPr>
+    </w:p>
+    <w:p>
+      <w:pPr>
+        <w:autoSpaceDE w:val="0"/>
+        <w:autoSpaceDN w:val="0"/>
+        <w:adjustRightInd w:val="0"/>
+        <w:spacing w:after="0" w:line="240" w:lineRule="auto"/>
+        <w:ind w:left="1440"/>
+        <w:rPr>
+          <w:color w:val="C45911" w:themeColor="accent2" w:themeShade="BF"/>
+        </w:rPr>
+      </w:pPr>
+      <w:r>
+        <w:rPr>
+          <w:color w:val="C45911" w:themeColor="accent2" w:themeShade="BF"/>
+        </w:rPr>
+        <w:t xml:space="preserve">In case of </w:t>
+      </w:r>
+      <w:r>
+        <w:rPr>
+          <w:color w:val="C45911" w:themeColor="accent2" w:themeShade="BF"/>
+        </w:rPr>
+        <w:t>workflow path not found</w:t>
+      </w:r>
+    </w:p>
+    <w:p>
+      <w:pPr>
+        <w:autoSpaceDE w:val="0"/>
+        <w:autoSpaceDN w:val="0"/>
+        <w:adjustRightInd w:val="0"/>
+        <w:spacing w:after="0" w:line="240" w:lineRule="auto"/>
+        <w:ind w:left="1440"/>
+      </w:pPr>
+      <w:r>
+        <w:t>{</w:t>
+      </w:r>
+    </w:p>
+    <w:p>
+      <w:pPr>
+        <w:autoSpaceDE w:val="0"/>
+        <w:autoSpaceDN w:val="0"/>
+        <w:adjustRightInd w:val="0"/>
+        <w:spacing w:after="0" w:line="240" w:lineRule="auto"/>
+        <w:ind w:left="1440"/>
+      </w:pPr>
+      <w:r>
+        <w:tab/>
+        <w:t>"status":400,</w:t>
+      </w:r>
+    </w:p>
+    <w:p>
+      <w:pPr>
+        <w:autoSpaceDE w:val="0"/>
+        <w:autoSpaceDN w:val="0"/>
+        <w:adjustRightInd w:val="0"/>
+        <w:spacing w:after="0" w:line="240" w:lineRule="auto"/>
+        <w:ind w:left="1440"/>
+      </w:pPr>
+      <w:r>
+        <w:tab/>
+        <w:t>"</w:t>
+      </w:r>
+      <w:proofErr w:type="spellStart"/>
+      <w:r>
+        <w:t>message":"</w:t>
+      </w:r>
+      <w:proofErr w:type="gramStart"/>
+      <w:r>
+        <w:t>Work</w:t>
+      </w:r>
+      <w:proofErr w:type="spellEnd"/>
+      <w:r>
+        <w:t xml:space="preserve"> Flow</w:t>
+      </w:r>
+      <w:proofErr w:type="gramEnd"/>
+      <w:r>
+        <w:t xml:space="preserve"> Path does not exist</w:t>
+      </w:r>
+      <w:r>
+        <w:t>"</w:t>
+      </w:r>
+    </w:p>
+    <w:p>
+      <w:pPr>
+        <w:autoSpaceDE w:val="0"/>
+        <w:autoSpaceDN w:val="0"/>
+        <w:adjustRightInd w:val="0"/>
+        <w:spacing w:after="0" w:line="240" w:lineRule="auto"/>
+        <w:ind w:left="1440"/>
+      </w:pPr>
+      <w:r>
+        <w:tab/>
+      </w:r>
+    </w:p>
+    <w:p>
+      <w:pPr>
+        <w:ind w:left="1080" w:firstLine="360"/>
+      </w:pPr>
+      <w:r>
+        <w:t>}</w:t>
+      </w:r>
+    </w:p>
+    <w:p>
+      <w:pPr>
+        <w:autoSpaceDE w:val="0"/>
+        <w:autoSpaceDN w:val="0"/>
+        <w:adjustRightInd w:val="0"/>
+        <w:spacing w:after="0" w:line="240" w:lineRule="auto"/>
+        <w:ind w:left="1440"/>
+        <w:rPr>
+          <w:color w:val="C45911" w:themeColor="accent2" w:themeShade="BF"/>
+        </w:rPr>
+      </w:pPr>
+    </w:p>
+    <w:p>
+      <w:pPr>
+        <w:autoSpaceDE w:val="0"/>
+        <w:autoSpaceDN w:val="0"/>
+        <w:adjustRightInd w:val="0"/>
+        <w:spacing w:after="0" w:line="240" w:lineRule="auto"/>
+        <w:ind w:left="1440"/>
+        <w:rPr>
+          <w:color w:val="C45911" w:themeColor="accent2" w:themeShade="BF"/>
+        </w:rPr>
+      </w:pPr>
+      <w:r>
+        <w:rPr>
+          <w:color w:val="C45911" w:themeColor="accent2" w:themeShade="BF"/>
+        </w:rPr>
+        <w:t xml:space="preserve">In case </w:t>
+      </w:r>
+      <w:r>
+        <w:rPr>
+          <w:color w:val="C45911" w:themeColor="accent2" w:themeShade="BF"/>
+        </w:rPr>
+        <w:t>update</w:t>
+      </w:r>
+      <w:r>
+        <w:rPr>
+          <w:color w:val="C45911" w:themeColor="accent2" w:themeShade="BF"/>
+        </w:rPr>
+        <w:t xml:space="preserve"> fails</w:t>
+      </w:r>
+    </w:p>
+    <w:p>
+      <w:pPr>
+        <w:autoSpaceDE w:val="0"/>
+        <w:autoSpaceDN w:val="0"/>
+        <w:adjustRightInd w:val="0"/>
+        <w:spacing w:after="0" w:line="240" w:lineRule="auto"/>
+        <w:ind w:left="1440"/>
+      </w:pPr>
+      <w:r>
+        <w:t>{</w:t>
+      </w:r>
+    </w:p>
+    <w:p>
+      <w:pPr>
+        <w:autoSpaceDE w:val="0"/>
+        <w:autoSpaceDN w:val="0"/>
+        <w:adjustRightInd w:val="0"/>
+        <w:spacing w:after="0" w:line="240" w:lineRule="auto"/>
+        <w:ind w:left="1440"/>
+      </w:pPr>
+      <w:r>
+        <w:tab/>
+        <w:t>"status":</w:t>
+      </w:r>
+      <w:r>
+        <w:t>4</w:t>
+      </w:r>
+      <w:r>
+        <w:t>00,</w:t>
+      </w:r>
+    </w:p>
+    <w:p>
+      <w:pPr>
+        <w:autoSpaceDE w:val="0"/>
+        <w:autoSpaceDN w:val="0"/>
+        <w:adjustRightInd w:val="0"/>
+        <w:spacing w:after="0" w:line="240" w:lineRule="auto"/>
+        <w:ind w:left="1440"/>
+      </w:pPr>
+      <w:r>
+        <w:tab/>
         <w:t>"message":"</w:t>
       </w:r>
+      <w:r>
+        <w:t xml:space="preserve"> Unable to update </w:t>
+      </w:r>
       <w:proofErr w:type="gramStart"/>
       <w:r>
         <w:t>Work Flow</w:t>
       </w:r>
       <w:proofErr w:type="gramEnd"/>
       <w:r>
-        <w:t xml:space="preserve"> Path updated successfully</w:t>
+        <w:t xml:space="preserve"> Path.  Please contact the support team</w:t>
       </w:r>
       <w:r>
         <w:t>"</w:t>
@@ -819,13 +1185,13 @@
         <w:rPr>
           <w:color w:val="C45911" w:themeColor="accent2" w:themeShade="BF"/>
         </w:rPr>
-        <w:t xml:space="preserve">In case of </w:t>
-      </w:r>
-      <w:r>
-        <w:rPr>
-          <w:color w:val="C45911" w:themeColor="accent2" w:themeShade="BF"/>
-        </w:rPr>
-        <w:t>workflow path not found</w:t>
+        <w:t xml:space="preserve">In case </w:t>
+      </w:r>
+      <w:r>
+        <w:rPr>
+          <w:color w:val="C45911" w:themeColor="accent2" w:themeShade="BF"/>
+        </w:rPr>
+        <w:t>of runtime error</w:t>
       </w:r>
     </w:p>
     <w:p>
@@ -850,242 +1216,7 @@
       </w:pPr>
       <w:r>
         <w:tab/>
-        <w:t>"status":400,</w:t>
-      </w:r>
-    </w:p>
-    <w:p>
-      <w:pPr>
-        <w:autoSpaceDE w:val="0"/>
-        <w:autoSpaceDN w:val="0"/>
-        <w:adjustRightInd w:val="0"/>
-        <w:spacing w:after="0" w:line="240" w:lineRule="auto"/>
-        <w:ind w:left="1440"/>
-      </w:pPr>
-      <w:r>
-        <w:tab/>
-        <w:t>"message":"</w:t>
-      </w:r>
-      <w:proofErr w:type="gramStart"/>
-      <w:r>
-        <w:t>Work Flow</w:t>
-      </w:r>
-      <w:proofErr w:type="gramEnd"/>
-      <w:r>
-        <w:t xml:space="preserve"> Path does not exist</w:t>
-      </w:r>
-      <w:r>
-        <w:t>"</w:t>
-      </w:r>
-    </w:p>
-    <w:p>
-      <w:pPr>
-        <w:autoSpaceDE w:val="0"/>
-        <w:autoSpaceDN w:val="0"/>
-        <w:adjustRightInd w:val="0"/>
-        <w:spacing w:after="0" w:line="240" w:lineRule="auto"/>
-        <w:ind w:left="1440"/>
-      </w:pPr>
-      <w:r>
-        <w:tab/>
-      </w:r>
-    </w:p>
-    <w:p>
-      <w:pPr>
-        <w:ind w:left="1080" w:firstLine="360"/>
-      </w:pPr>
-      <w:r>
-        <w:t>}</w:t>
-      </w:r>
-    </w:p>
-    <w:p>
-      <w:pPr>
-        <w:autoSpaceDE w:val="0"/>
-        <w:autoSpaceDN w:val="0"/>
-        <w:adjustRightInd w:val="0"/>
-        <w:spacing w:after="0" w:line="240" w:lineRule="auto"/>
-        <w:ind w:left="1440"/>
-        <w:rPr>
-          <w:color w:val="C45911" w:themeColor="accent2" w:themeShade="BF"/>
-        </w:rPr>
-      </w:pPr>
-    </w:p>
-    <w:p>
-      <w:pPr>
-        <w:autoSpaceDE w:val="0"/>
-        <w:autoSpaceDN w:val="0"/>
-        <w:adjustRightInd w:val="0"/>
-        <w:spacing w:after="0" w:line="240" w:lineRule="auto"/>
-        <w:ind w:left="1440"/>
-        <w:rPr>
-          <w:color w:val="C45911" w:themeColor="accent2" w:themeShade="BF"/>
-        </w:rPr>
-      </w:pPr>
-      <w:r>
-        <w:rPr>
-          <w:color w:val="C45911" w:themeColor="accent2" w:themeShade="BF"/>
-        </w:rPr>
-        <w:t xml:space="preserve">In case </w:t>
-      </w:r>
-      <w:r>
-        <w:rPr>
-          <w:color w:val="C45911" w:themeColor="accent2" w:themeShade="BF"/>
-        </w:rPr>
-        <w:t>update</w:t>
-      </w:r>
-      <w:r>
-        <w:rPr>
-          <w:color w:val="C45911" w:themeColor="accent2" w:themeShade="BF"/>
-        </w:rPr>
-        <w:t xml:space="preserve"> fails</w:t>
-      </w:r>
-    </w:p>
-    <w:p>
-      <w:pPr>
-        <w:autoSpaceDE w:val="0"/>
-        <w:autoSpaceDN w:val="0"/>
-        <w:adjustRightInd w:val="0"/>
-        <w:spacing w:after="0" w:line="240" w:lineRule="auto"/>
-        <w:ind w:left="1440"/>
-      </w:pPr>
-      <w:r>
-        <w:t>{</w:t>
-      </w:r>
-    </w:p>
-    <w:p>
-      <w:pPr>
-        <w:autoSpaceDE w:val="0"/>
-        <w:autoSpaceDN w:val="0"/>
-        <w:adjustRightInd w:val="0"/>
-        <w:spacing w:after="0" w:line="240" w:lineRule="auto"/>
-        <w:ind w:left="1440"/>
-      </w:pPr>
-      <w:r>
-        <w:tab/>
-        <w:t>"status":</w:t>
-      </w:r>
-      <w:r>
-        <w:t>4</w:t>
-      </w:r>
-      <w:r>
-        <w:t>00,</w:t>
-      </w:r>
-    </w:p>
-    <w:p>
-      <w:pPr>
-        <w:autoSpaceDE w:val="0"/>
-        <w:autoSpaceDN w:val="0"/>
-        <w:adjustRightInd w:val="0"/>
-        <w:spacing w:after="0" w:line="240" w:lineRule="auto"/>
-        <w:ind w:left="1440"/>
-      </w:pPr>
-      <w:r>
-        <w:tab/>
-        <w:t>"message":"</w:t>
-      </w:r>
-      <w:r>
-        <w:t xml:space="preserve"> </w:t>
-      </w:r>
-      <w:r>
-        <w:t xml:space="preserve">Unable to update </w:t>
-      </w:r>
-      <w:proofErr w:type="gramStart"/>
-      <w:r>
-        <w:t>Work Flow</w:t>
-      </w:r>
-      <w:proofErr w:type="gramEnd"/>
-      <w:r>
-        <w:t xml:space="preserve"> Path.  Please contact the support team</w:t>
-      </w:r>
-      <w:r>
-        <w:t>"</w:t>
-      </w:r>
-    </w:p>
-    <w:p>
-      <w:pPr>
-        <w:autoSpaceDE w:val="0"/>
-        <w:autoSpaceDN w:val="0"/>
-        <w:adjustRightInd w:val="0"/>
-        <w:spacing w:after="0" w:line="240" w:lineRule="auto"/>
-        <w:ind w:left="1440"/>
-      </w:pPr>
-      <w:r>
-        <w:tab/>
-      </w:r>
-    </w:p>
-    <w:p>
-      <w:pPr>
-        <w:autoSpaceDE w:val="0"/>
-        <w:autoSpaceDN w:val="0"/>
-        <w:adjustRightInd w:val="0"/>
-        <w:spacing w:after="0" w:line="240" w:lineRule="auto"/>
-        <w:ind w:left="1440"/>
-      </w:pPr>
-      <w:r>
-        <w:t>}</w:t>
-      </w:r>
-    </w:p>
-    <w:p>
-      <w:pPr>
-        <w:autoSpaceDE w:val="0"/>
-        <w:autoSpaceDN w:val="0"/>
-        <w:adjustRightInd w:val="0"/>
-        <w:spacing w:after="0" w:line="240" w:lineRule="auto"/>
-        <w:ind w:left="1440"/>
-      </w:pPr>
-    </w:p>
-    <w:p>
-      <w:pPr>
-        <w:autoSpaceDE w:val="0"/>
-        <w:autoSpaceDN w:val="0"/>
-        <w:adjustRightInd w:val="0"/>
-        <w:spacing w:after="0" w:line="240" w:lineRule="auto"/>
-        <w:ind w:left="1440"/>
-        <w:rPr>
-          <w:color w:val="C45911" w:themeColor="accent2" w:themeShade="BF"/>
-        </w:rPr>
-      </w:pPr>
-      <w:r>
-        <w:rPr>
-          <w:color w:val="C45911" w:themeColor="accent2" w:themeShade="BF"/>
-        </w:rPr>
-        <w:t xml:space="preserve">In case </w:t>
-      </w:r>
-      <w:r>
-        <w:rPr>
-          <w:color w:val="C45911" w:themeColor="accent2" w:themeShade="BF"/>
-        </w:rPr>
-        <w:t>of runtime error</w:t>
-      </w:r>
-    </w:p>
-    <w:p>
-      <w:pPr>
-        <w:autoSpaceDE w:val="0"/>
-        <w:autoSpaceDN w:val="0"/>
-        <w:adjustRightInd w:val="0"/>
-        <w:spacing w:after="0" w:line="240" w:lineRule="auto"/>
-        <w:ind w:left="1440"/>
-      </w:pPr>
-      <w:r>
-        <w:t>{</w:t>
-      </w:r>
-    </w:p>
-    <w:p>
-      <w:pPr>
-        <w:autoSpaceDE w:val="0"/>
-        <w:autoSpaceDN w:val="0"/>
-        <w:adjustRightInd w:val="0"/>
-        <w:spacing w:after="0" w:line="240" w:lineRule="auto"/>
-        <w:ind w:left="1440"/>
-      </w:pPr>
-      <w:r>
-        <w:tab/>
-        <w:t>"status":</w:t>
-      </w:r>
-      <w:r>
-        <w:t>5</w:t>
-      </w:r>
-      <w:r>
-        <w:t>00,</w:t>
+        <w:t>"status":500,</w:t>
       </w:r>
     </w:p>
     <w:p>
@@ -1208,14 +1339,41 @@
           <w:bCs/>
           <w:color w:val="000000" w:themeColor="text1"/>
         </w:rPr>
-        <w:t>/api/fetchWorkflowPath</w:t>
-      </w:r>
+        <w:t>/</w:t>
+      </w:r>
+      <w:proofErr w:type="spellStart"/>
       <w:r>
         <w:rPr>
           <w:b/>
           <w:bCs/>
           <w:color w:val="000000" w:themeColor="text1"/>
         </w:rPr>
+        <w:t>api</w:t>
+      </w:r>
+      <w:proofErr w:type="spellEnd"/>
+      <w:r>
+        <w:rPr>
+          <w:b/>
+          <w:bCs/>
+          <w:color w:val="000000" w:themeColor="text1"/>
+        </w:rPr>
+        <w:t>/</w:t>
+      </w:r>
+      <w:proofErr w:type="spellStart"/>
+      <w:r>
+        <w:rPr>
+          <w:b/>
+          <w:bCs/>
+          <w:color w:val="000000" w:themeColor="text1"/>
+        </w:rPr>
+        <w:t>fetchWorkflowPath</w:t>
+      </w:r>
+      <w:r>
+        <w:rPr>
+          <w:b/>
+          <w:bCs/>
+          <w:color w:val="000000" w:themeColor="text1"/>
+        </w:rPr>
         <w:t>?</w:t>
       </w:r>
       <w:r>
@@ -1226,6 +1384,7 @@
         </w:rPr>
         <w:t>pathName</w:t>
       </w:r>
+      <w:proofErr w:type="spellEnd"/>
       <w:r>
         <w:rPr>
           <w:b/>
@@ -1262,10 +1421,7 @@
         <w:t>Method</w:t>
       </w:r>
       <w:r>
-        <w:t xml:space="preserve"> : </w:t>
-      </w:r>
-      <w:r>
-        <w:t>GET</w:t>
+        <w:t xml:space="preserve"> : GET</w:t>
       </w:r>
     </w:p>
     <w:p>
@@ -1303,6 +1459,7 @@
       <w:r>
         <w:t xml:space="preserve"> ?</w:t>
       </w:r>
+      <w:proofErr w:type="spellStart"/>
       <w:r>
         <w:rPr>
           <w:b/>
@@ -1311,6 +1468,7 @@
         </w:rPr>
         <w:t>pathName</w:t>
       </w:r>
+      <w:proofErr w:type="spellEnd"/>
       <w:r>
         <w:rPr>
           <w:b/>
@@ -1421,10 +1579,7 @@
       </w:r>
       <w:proofErr w:type="gramEnd"/>
       <w:r>
-        <w:t xml:space="preserve"> Path details fetched successfully</w:t>
-      </w:r>
-      <w:r>
-        <w:t xml:space="preserve"> </w:t>
+        <w:t xml:space="preserve"> Path details fetched successfully </w:t>
       </w:r>
       <w:r>
         <w:t>"</w:t>
@@ -1531,10 +1686,7 @@
         <w:t>"message":"</w:t>
       </w:r>
       <w:r>
-        <w:t xml:space="preserve"> </w:t>
-      </w:r>
-      <w:r>
-        <w:t xml:space="preserve">Unable to fetch </w:t>
+        <w:t xml:space="preserve"> Unable to fetch </w:t>
       </w:r>
       <w:proofErr w:type="gramStart"/>
       <w:r>
@@ -1542,10 +1694,7 @@
       </w:r>
       <w:proofErr w:type="gramEnd"/>
       <w:r>
-        <w:t xml:space="preserve"> Path details</w:t>
-      </w:r>
-      <w:r>
-        <w:t xml:space="preserve"> </w:t>
+        <w:t xml:space="preserve"> Path details </w:t>
       </w:r>
       <w:r>
         <w:t>"</w:t>
@@ -1643,124 +1792,129 @@
       </w:pPr>
       <w:r>
         <w:tab/>
+        <w:t>"</w:t>
+      </w:r>
+      <w:proofErr w:type="spellStart"/>
+      <w:r>
+        <w:t>message":"</w:t>
+      </w:r>
+      <w:proofErr w:type="gramStart"/>
+      <w:r>
+        <w:t>Work</w:t>
+      </w:r>
+      <w:proofErr w:type="spellEnd"/>
+      <w:r>
+        <w:t xml:space="preserve"> Flow</w:t>
+      </w:r>
+      <w:proofErr w:type="gramEnd"/>
+      <w:r>
+        <w:t xml:space="preserve"> Path does not exist</w:t>
+      </w:r>
+      <w:r>
+        <w:t>"</w:t>
+      </w:r>
+    </w:p>
+    <w:p>
+      <w:pPr>
+        <w:autoSpaceDE w:val="0"/>
+        <w:autoSpaceDN w:val="0"/>
+        <w:adjustRightInd w:val="0"/>
+        <w:spacing w:after="0" w:line="240" w:lineRule="auto"/>
+        <w:ind w:left="1440"/>
+      </w:pPr>
+      <w:r>
+        <w:tab/>
+      </w:r>
+    </w:p>
+    <w:p>
+      <w:pPr>
+        <w:ind w:left="1080" w:firstLine="360"/>
+      </w:pPr>
+      <w:r>
+        <w:t>}</w:t>
+      </w:r>
+    </w:p>
+    <w:p>
+      <w:pPr>
+        <w:autoSpaceDE w:val="0"/>
+        <w:autoSpaceDN w:val="0"/>
+        <w:adjustRightInd w:val="0"/>
+        <w:spacing w:after="0" w:line="240" w:lineRule="auto"/>
+        <w:ind w:left="1440"/>
+      </w:pPr>
+    </w:p>
+    <w:p>
+      <w:pPr>
+        <w:autoSpaceDE w:val="0"/>
+        <w:autoSpaceDN w:val="0"/>
+        <w:adjustRightInd w:val="0"/>
+        <w:spacing w:after="0" w:line="240" w:lineRule="auto"/>
+        <w:ind w:left="1440"/>
+      </w:pPr>
+    </w:p>
+    <w:p>
+      <w:pPr>
+        <w:autoSpaceDE w:val="0"/>
+        <w:autoSpaceDN w:val="0"/>
+        <w:adjustRightInd w:val="0"/>
+        <w:spacing w:after="0" w:line="240" w:lineRule="auto"/>
+        <w:ind w:left="1440"/>
+        <w:rPr>
+          <w:color w:val="C45911" w:themeColor="accent2" w:themeShade="BF"/>
+        </w:rPr>
+      </w:pPr>
+      <w:r>
+        <w:rPr>
+          <w:color w:val="C45911" w:themeColor="accent2" w:themeShade="BF"/>
+        </w:rPr>
+        <w:t xml:space="preserve">In case of any </w:t>
+      </w:r>
+      <w:r>
+        <w:rPr>
+          <w:color w:val="C45911" w:themeColor="accent2" w:themeShade="BF"/>
+        </w:rPr>
+        <w:t>runtime error</w:t>
+      </w:r>
+    </w:p>
+    <w:p>
+      <w:pPr>
+        <w:autoSpaceDE w:val="0"/>
+        <w:autoSpaceDN w:val="0"/>
+        <w:adjustRightInd w:val="0"/>
+        <w:spacing w:after="0" w:line="240" w:lineRule="auto"/>
+        <w:ind w:left="1440"/>
+      </w:pPr>
+      <w:r>
+        <w:t>{</w:t>
+      </w:r>
+    </w:p>
+    <w:p>
+      <w:pPr>
+        <w:autoSpaceDE w:val="0"/>
+        <w:autoSpaceDN w:val="0"/>
+        <w:adjustRightInd w:val="0"/>
+        <w:spacing w:after="0" w:line="240" w:lineRule="auto"/>
+        <w:ind w:left="1440"/>
+      </w:pPr>
+      <w:r>
+        <w:tab/>
+        <w:t>"status":500,</w:t>
+      </w:r>
+    </w:p>
+    <w:p>
+      <w:pPr>
+        <w:autoSpaceDE w:val="0"/>
+        <w:autoSpaceDN w:val="0"/>
+        <w:adjustRightInd w:val="0"/>
+        <w:spacing w:after="0" w:line="240" w:lineRule="auto"/>
+        <w:ind w:left="1440"/>
+      </w:pPr>
+      <w:r>
+        <w:tab/>
         <w:t>"message":"</w:t>
       </w:r>
-      <w:proofErr w:type="gramStart"/>
-      <w:r>
-        <w:t>Work Flow</w:t>
-      </w:r>
-      <w:proofErr w:type="gramEnd"/>
-      <w:r>
-        <w:t xml:space="preserve"> Path does not exist</w:t>
-      </w:r>
-      <w:r>
-        <w:t>"</w:t>
-      </w:r>
-    </w:p>
-    <w:p>
-      <w:pPr>
-        <w:autoSpaceDE w:val="0"/>
-        <w:autoSpaceDN w:val="0"/>
-        <w:adjustRightInd w:val="0"/>
-        <w:spacing w:after="0" w:line="240" w:lineRule="auto"/>
-        <w:ind w:left="1440"/>
-      </w:pPr>
-      <w:r>
-        <w:tab/>
-      </w:r>
-    </w:p>
-    <w:p>
-      <w:pPr>
-        <w:ind w:left="1080" w:firstLine="360"/>
-      </w:pPr>
-      <w:r>
-        <w:t>}</w:t>
-      </w:r>
-    </w:p>
-    <w:p>
-      <w:pPr>
-        <w:autoSpaceDE w:val="0"/>
-        <w:autoSpaceDN w:val="0"/>
-        <w:adjustRightInd w:val="0"/>
-        <w:spacing w:after="0" w:line="240" w:lineRule="auto"/>
-        <w:ind w:left="1440"/>
-      </w:pPr>
-    </w:p>
-    <w:p>
-      <w:pPr>
-        <w:autoSpaceDE w:val="0"/>
-        <w:autoSpaceDN w:val="0"/>
-        <w:adjustRightInd w:val="0"/>
-        <w:spacing w:after="0" w:line="240" w:lineRule="auto"/>
-        <w:ind w:left="1440"/>
-      </w:pPr>
-    </w:p>
-    <w:p>
-      <w:pPr>
-        <w:autoSpaceDE w:val="0"/>
-        <w:autoSpaceDN w:val="0"/>
-        <w:adjustRightInd w:val="0"/>
-        <w:spacing w:after="0" w:line="240" w:lineRule="auto"/>
-        <w:ind w:left="1440"/>
-        <w:rPr>
-          <w:color w:val="C45911" w:themeColor="accent2" w:themeShade="BF"/>
-        </w:rPr>
-      </w:pPr>
-      <w:r>
-        <w:rPr>
-          <w:color w:val="C45911" w:themeColor="accent2" w:themeShade="BF"/>
-        </w:rPr>
-        <w:t xml:space="preserve">In case of any </w:t>
-      </w:r>
-      <w:r>
-        <w:rPr>
-          <w:color w:val="C45911" w:themeColor="accent2" w:themeShade="BF"/>
-        </w:rPr>
-        <w:t>runtime error</w:t>
-      </w:r>
-    </w:p>
-    <w:p>
-      <w:pPr>
-        <w:autoSpaceDE w:val="0"/>
-        <w:autoSpaceDN w:val="0"/>
-        <w:adjustRightInd w:val="0"/>
-        <w:spacing w:after="0" w:line="240" w:lineRule="auto"/>
-        <w:ind w:left="1440"/>
-      </w:pPr>
-      <w:r>
-        <w:t>{</w:t>
-      </w:r>
-    </w:p>
-    <w:p>
-      <w:pPr>
-        <w:autoSpaceDE w:val="0"/>
-        <w:autoSpaceDN w:val="0"/>
-        <w:adjustRightInd w:val="0"/>
-        <w:spacing w:after="0" w:line="240" w:lineRule="auto"/>
-        <w:ind w:left="1440"/>
-      </w:pPr>
-      <w:r>
-        <w:tab/>
-        <w:t>"status":500,</w:t>
-      </w:r>
-    </w:p>
-    <w:p>
-      <w:pPr>
-        <w:autoSpaceDE w:val="0"/>
-        <w:autoSpaceDN w:val="0"/>
-        <w:adjustRightInd w:val="0"/>
-        <w:spacing w:after="0" w:line="240" w:lineRule="auto"/>
-        <w:ind w:left="1440"/>
-      </w:pPr>
-      <w:r>
-        <w:tab/>
-        <w:t>"message":"</w:t>
-      </w:r>
-      <w:r>
-        <w:t xml:space="preserve"> </w:t>
-      </w:r>
-      <w:r>
-        <w:t xml:space="preserve">Unable to fetch </w:t>
+      <w:r>
+        <w:t xml:space="preserve"> Unable to fetch </w:t>
       </w:r>
       <w:proofErr w:type="gramStart"/>
       <w:r>
@@ -1822,6 +1976,717 @@
           <w:color w:val="00B0F0"/>
         </w:rPr>
       </w:pPr>
+    </w:p>
+    <w:p>
+      <w:pPr>
+        <w:pStyle w:val="ListParagraph"/>
+        <w:numPr>
+          <w:ilvl w:val="0"/>
+          <w:numId w:val="1"/>
+        </w:numPr>
+        <w:rPr>
+          <w:b/>
+          <w:bCs/>
+          <w:color w:val="00B0F0"/>
+        </w:rPr>
+      </w:pPr>
+      <w:r>
+        <w:rPr>
+          <w:b/>
+          <w:bCs/>
+          <w:color w:val="00B0F0"/>
+        </w:rPr>
+        <w:t>Delete</w:t>
+      </w:r>
+      <w:r>
+        <w:rPr>
+          <w:b/>
+          <w:bCs/>
+          <w:color w:val="00B0F0"/>
+        </w:rPr>
+        <w:t xml:space="preserve"> Workflow Path</w:t>
+      </w:r>
+      <w:r>
+        <w:rPr>
+          <w:b/>
+          <w:bCs/>
+          <w:color w:val="00B0F0"/>
+        </w:rPr>
+        <w:t xml:space="preserve"> Details</w:t>
+      </w:r>
+    </w:p>
+    <w:p>
+      <w:pPr>
+        <w:pStyle w:val="ListParagraph"/>
+        <w:rPr>
+          <w:b/>
+          <w:bCs/>
+          <w:color w:val="00B0F0"/>
+        </w:rPr>
+      </w:pPr>
+    </w:p>
+    <w:p>
+      <w:pPr>
+        <w:pStyle w:val="ListParagraph"/>
+        <w:numPr>
+          <w:ilvl w:val="1"/>
+          <w:numId w:val="1"/>
+        </w:numPr>
+        <w:rPr>
+          <w:b/>
+          <w:bCs/>
+          <w:color w:val="000000" w:themeColor="text1"/>
+        </w:rPr>
+      </w:pPr>
+      <w:r>
+        <w:rPr>
+          <w:b/>
+          <w:bCs/>
+          <w:color w:val="000000" w:themeColor="text1"/>
+        </w:rPr>
+        <w:t>/</w:t>
+      </w:r>
+      <w:proofErr w:type="spellStart"/>
+      <w:r>
+        <w:rPr>
+          <w:b/>
+          <w:bCs/>
+          <w:color w:val="000000" w:themeColor="text1"/>
+        </w:rPr>
+        <w:t>api</w:t>
+      </w:r>
+      <w:proofErr w:type="spellEnd"/>
+      <w:r>
+        <w:rPr>
+          <w:b/>
+          <w:bCs/>
+          <w:color w:val="000000" w:themeColor="text1"/>
+        </w:rPr>
+        <w:t>/</w:t>
+      </w:r>
+      <w:proofErr w:type="spellStart"/>
+      <w:r>
+        <w:rPr>
+          <w:b/>
+          <w:bCs/>
+          <w:color w:val="000000" w:themeColor="text1"/>
+        </w:rPr>
+        <w:t>deleteWorkflowPath</w:t>
+      </w:r>
+      <w:r>
+        <w:rPr>
+          <w:b/>
+          <w:bCs/>
+          <w:color w:val="000000" w:themeColor="text1"/>
+        </w:rPr>
+        <w:t>?</w:t>
+      </w:r>
+      <w:r>
+        <w:rPr>
+          <w:b/>
+          <w:bCs/>
+          <w:color w:val="000000" w:themeColor="text1"/>
+        </w:rPr>
+        <w:t>pathName</w:t>
+      </w:r>
+      <w:proofErr w:type="spellEnd"/>
+      <w:r>
+        <w:rPr>
+          <w:b/>
+          <w:bCs/>
+          <w:color w:val="000000" w:themeColor="text1"/>
+        </w:rPr>
+        <w:t>=</w:t>
+      </w:r>
+      <w:r>
+        <w:t>Z_CREATE_PATH</w:t>
+      </w:r>
+    </w:p>
+    <w:p>
+      <w:pPr>
+        <w:pStyle w:val="ListParagraph"/>
+        <w:ind w:left="1440"/>
+        <w:rPr>
+          <w:b/>
+          <w:bCs/>
+          <w:color w:val="000000" w:themeColor="text1"/>
+        </w:rPr>
+      </w:pPr>
+    </w:p>
+    <w:p>
+      <w:pPr>
+        <w:pStyle w:val="ListParagraph"/>
+        <w:ind w:left="1440"/>
+      </w:pPr>
+      <w:r>
+        <w:rPr>
+          <w:b/>
+          <w:bCs/>
+        </w:rPr>
+        <w:t>Method</w:t>
+      </w:r>
+      <w:r>
+        <w:t xml:space="preserve"> : GET</w:t>
+      </w:r>
+    </w:p>
+    <w:p>
+      <w:pPr>
+        <w:pStyle w:val="ListParagraph"/>
+        <w:ind w:left="1440"/>
+      </w:pPr>
+    </w:p>
+    <w:p>
+      <w:pPr>
+        <w:pStyle w:val="ListParagraph"/>
+        <w:ind w:left="1440"/>
+      </w:pPr>
+      <w:r>
+        <w:rPr>
+          <w:b/>
+          <w:bCs/>
+        </w:rPr>
+        <w:t>Request</w:t>
+      </w:r>
+      <w:r>
+        <w:t>-</w:t>
+      </w:r>
+      <w:r>
+        <w:rPr>
+          <w:b/>
+          <w:bCs/>
+        </w:rPr>
+        <w:t>Param</w:t>
+      </w:r>
+      <w:r>
+        <w:t>:</w:t>
+      </w:r>
+      <w:r>
+        <w:t xml:space="preserve"> ?</w:t>
+      </w:r>
+      <w:proofErr w:type="spellStart"/>
+      <w:r>
+        <w:rPr>
+          <w:b/>
+          <w:bCs/>
+          <w:color w:val="000000" w:themeColor="text1"/>
+        </w:rPr>
+        <w:t>pathName</w:t>
+      </w:r>
+      <w:proofErr w:type="spellEnd"/>
+      <w:r>
+        <w:rPr>
+          <w:b/>
+          <w:bCs/>
+          <w:color w:val="000000" w:themeColor="text1"/>
+        </w:rPr>
+        <w:t>=</w:t>
+      </w:r>
+      <w:r>
+        <w:t>Z_CREATE_PATH</w:t>
+      </w:r>
+    </w:p>
+    <w:p>
+      <w:pPr>
+        <w:pStyle w:val="ListParagraph"/>
+        <w:ind w:left="1440"/>
+      </w:pPr>
+    </w:p>
+    <w:p>
+      <w:pPr>
+        <w:pStyle w:val="ListParagraph"/>
+        <w:ind w:left="1440"/>
+      </w:pPr>
+      <w:r>
+        <w:rPr>
+          <w:b/>
+          <w:bCs/>
+        </w:rPr>
+        <w:t>Response</w:t>
+      </w:r>
+      <w:r>
+        <w:t>:</w:t>
+      </w:r>
+    </w:p>
+    <w:p>
+      <w:pPr>
+        <w:autoSpaceDE w:val="0"/>
+        <w:autoSpaceDN w:val="0"/>
+        <w:adjustRightInd w:val="0"/>
+        <w:spacing w:after="0" w:line="240" w:lineRule="auto"/>
+        <w:ind w:left="1440"/>
+        <w:rPr>
+          <w:color w:val="C45911" w:themeColor="accent2" w:themeShade="BF"/>
+        </w:rPr>
+      </w:pPr>
+      <w:r>
+        <w:rPr>
+          <w:color w:val="C45911" w:themeColor="accent2" w:themeShade="BF"/>
+        </w:rPr>
+        <w:t xml:space="preserve">In case </w:t>
+      </w:r>
+      <w:r>
+        <w:rPr>
+          <w:color w:val="C45911" w:themeColor="accent2" w:themeShade="BF"/>
+        </w:rPr>
+        <w:t>fetch</w:t>
+      </w:r>
+      <w:r>
+        <w:rPr>
+          <w:color w:val="C45911" w:themeColor="accent2" w:themeShade="BF"/>
+        </w:rPr>
+        <w:t xml:space="preserve"> is successful</w:t>
+      </w:r>
+    </w:p>
+    <w:p>
+      <w:pPr>
+        <w:autoSpaceDE w:val="0"/>
+        <w:autoSpaceDN w:val="0"/>
+        <w:adjustRightInd w:val="0"/>
+        <w:spacing w:after="0" w:line="240" w:lineRule="auto"/>
+        <w:ind w:left="1440"/>
+      </w:pPr>
+      <w:r>
+        <w:t>{</w:t>
+      </w:r>
+    </w:p>
+    <w:p>
+      <w:pPr>
+        <w:autoSpaceDE w:val="0"/>
+        <w:autoSpaceDN w:val="0"/>
+        <w:adjustRightInd w:val="0"/>
+        <w:spacing w:after="0" w:line="240" w:lineRule="auto"/>
+        <w:ind w:left="1440"/>
+      </w:pPr>
+      <w:r>
+        <w:tab/>
+        <w:t>"status":200,</w:t>
+      </w:r>
+    </w:p>
+    <w:p>
+      <w:pPr>
+        <w:autoSpaceDE w:val="0"/>
+        <w:autoSpaceDN w:val="0"/>
+        <w:adjustRightInd w:val="0"/>
+        <w:spacing w:after="0" w:line="240" w:lineRule="auto"/>
+        <w:ind w:left="1440"/>
+      </w:pPr>
+      <w:r>
+        <w:tab/>
+        <w:t>"message":"</w:t>
+      </w:r>
+      <w:r>
+        <w:t xml:space="preserve"> </w:t>
+      </w:r>
+      <w:proofErr w:type="gramStart"/>
+      <w:r>
+        <w:t>Work Flow</w:t>
+      </w:r>
+      <w:proofErr w:type="gramEnd"/>
+      <w:r>
+        <w:t xml:space="preserve"> Path </w:t>
+      </w:r>
+      <w:r>
+        <w:t>deleted</w:t>
+      </w:r>
+      <w:r>
+        <w:t xml:space="preserve"> successfully </w:t>
+      </w:r>
+      <w:r>
+        <w:t>"</w:t>
+      </w:r>
+    </w:p>
+    <w:p>
+      <w:pPr>
+        <w:autoSpaceDE w:val="0"/>
+        <w:autoSpaceDN w:val="0"/>
+        <w:adjustRightInd w:val="0"/>
+        <w:spacing w:after="0" w:line="240" w:lineRule="auto"/>
+        <w:ind w:left="1440"/>
+      </w:pPr>
+      <w:r>
+        <w:lastRenderedPageBreak/>
+        <w:tab/>
+      </w:r>
+    </w:p>
+    <w:p>
+      <w:pPr>
+        <w:autoSpaceDE w:val="0"/>
+        <w:autoSpaceDN w:val="0"/>
+        <w:adjustRightInd w:val="0"/>
+        <w:spacing w:after="0" w:line="240" w:lineRule="auto"/>
+        <w:ind w:left="1440"/>
+      </w:pPr>
+      <w:r>
+        <w:t>}</w:t>
+      </w:r>
+    </w:p>
+    <w:p>
+      <w:pPr>
+        <w:autoSpaceDE w:val="0"/>
+        <w:autoSpaceDN w:val="0"/>
+        <w:adjustRightInd w:val="0"/>
+        <w:spacing w:after="0" w:line="240" w:lineRule="auto"/>
+        <w:ind w:left="1440"/>
+      </w:pPr>
+    </w:p>
+    <w:p>
+      <w:pPr>
+        <w:autoSpaceDE w:val="0"/>
+        <w:autoSpaceDN w:val="0"/>
+        <w:adjustRightInd w:val="0"/>
+        <w:spacing w:after="0" w:line="240" w:lineRule="auto"/>
+        <w:ind w:left="1440"/>
+        <w:rPr>
+          <w:color w:val="C45911" w:themeColor="accent2" w:themeShade="BF"/>
+        </w:rPr>
+      </w:pPr>
+      <w:r>
+        <w:rPr>
+          <w:color w:val="C45911" w:themeColor="accent2" w:themeShade="BF"/>
+        </w:rPr>
+        <w:t xml:space="preserve">In case </w:t>
+      </w:r>
+      <w:r>
+        <w:rPr>
+          <w:color w:val="C45911" w:themeColor="accent2" w:themeShade="BF"/>
+        </w:rPr>
+        <w:t>fetch</w:t>
+      </w:r>
+      <w:r>
+        <w:rPr>
+          <w:color w:val="C45911" w:themeColor="accent2" w:themeShade="BF"/>
+        </w:rPr>
+        <w:t xml:space="preserve"> fails</w:t>
+      </w:r>
+    </w:p>
+    <w:p>
+      <w:pPr>
+        <w:autoSpaceDE w:val="0"/>
+        <w:autoSpaceDN w:val="0"/>
+        <w:adjustRightInd w:val="0"/>
+        <w:spacing w:after="0" w:line="240" w:lineRule="auto"/>
+        <w:ind w:left="1440"/>
+      </w:pPr>
+      <w:r>
+        <w:t>{</w:t>
+      </w:r>
+    </w:p>
+    <w:p>
+      <w:pPr>
+        <w:autoSpaceDE w:val="0"/>
+        <w:autoSpaceDN w:val="0"/>
+        <w:adjustRightInd w:val="0"/>
+        <w:spacing w:after="0" w:line="240" w:lineRule="auto"/>
+        <w:ind w:left="1440"/>
+      </w:pPr>
+      <w:r>
+        <w:tab/>
+        <w:t>"status":400,</w:t>
+      </w:r>
+    </w:p>
+    <w:p>
+      <w:pPr>
+        <w:autoSpaceDE w:val="0"/>
+        <w:autoSpaceDN w:val="0"/>
+        <w:adjustRightInd w:val="0"/>
+        <w:spacing w:after="0" w:line="240" w:lineRule="auto"/>
+        <w:ind w:left="1440"/>
+      </w:pPr>
+      <w:r>
+        <w:tab/>
+        <w:t>"message":"</w:t>
+      </w:r>
+      <w:r>
+        <w:t xml:space="preserve"> Unable to </w:t>
+      </w:r>
+      <w:r>
+        <w:t>delete</w:t>
+      </w:r>
+      <w:r>
+        <w:t xml:space="preserve"> </w:t>
+      </w:r>
+      <w:proofErr w:type="gramStart"/>
+      <w:r>
+        <w:t>Work Flow</w:t>
+      </w:r>
+      <w:proofErr w:type="gramEnd"/>
+      <w:r>
+        <w:t xml:space="preserve"> Path details </w:t>
+      </w:r>
+      <w:r>
+        <w:t>"</w:t>
+      </w:r>
+    </w:p>
+    <w:p>
+      <w:pPr>
+        <w:autoSpaceDE w:val="0"/>
+        <w:autoSpaceDN w:val="0"/>
+        <w:adjustRightInd w:val="0"/>
+        <w:spacing w:after="0" w:line="240" w:lineRule="auto"/>
+        <w:ind w:left="1440"/>
+      </w:pPr>
+      <w:r>
+        <w:tab/>
+      </w:r>
+    </w:p>
+    <w:p>
+      <w:pPr>
+        <w:autoSpaceDE w:val="0"/>
+        <w:autoSpaceDN w:val="0"/>
+        <w:adjustRightInd w:val="0"/>
+        <w:spacing w:after="0" w:line="240" w:lineRule="auto"/>
+        <w:ind w:left="1440"/>
+      </w:pPr>
+      <w:r>
+        <w:t>}</w:t>
+      </w:r>
+    </w:p>
+    <w:p>
+      <w:pPr>
+        <w:autoSpaceDE w:val="0"/>
+        <w:autoSpaceDN w:val="0"/>
+        <w:adjustRightInd w:val="0"/>
+        <w:spacing w:after="0" w:line="240" w:lineRule="auto"/>
+        <w:ind w:left="1440"/>
+      </w:pPr>
+    </w:p>
+    <w:p>
+      <w:pPr>
+        <w:autoSpaceDE w:val="0"/>
+        <w:autoSpaceDN w:val="0"/>
+        <w:adjustRightInd w:val="0"/>
+        <w:spacing w:after="0" w:line="240" w:lineRule="auto"/>
+        <w:ind w:left="1440"/>
+        <w:rPr>
+          <w:color w:val="C45911" w:themeColor="accent2" w:themeShade="BF"/>
+        </w:rPr>
+      </w:pPr>
+      <w:r>
+        <w:rPr>
+          <w:color w:val="C45911" w:themeColor="accent2" w:themeShade="BF"/>
+        </w:rPr>
+        <w:t xml:space="preserve">In case of </w:t>
+      </w:r>
+      <w:r>
+        <w:rPr>
+          <w:color w:val="C45911" w:themeColor="accent2" w:themeShade="BF"/>
+        </w:rPr>
+        <w:t>workflow path not found</w:t>
+      </w:r>
+    </w:p>
+    <w:p>
+      <w:pPr>
+        <w:autoSpaceDE w:val="0"/>
+        <w:autoSpaceDN w:val="0"/>
+        <w:adjustRightInd w:val="0"/>
+        <w:spacing w:after="0" w:line="240" w:lineRule="auto"/>
+        <w:ind w:left="1440"/>
+      </w:pPr>
+      <w:r>
+        <w:t>{</w:t>
+      </w:r>
+    </w:p>
+    <w:p>
+      <w:pPr>
+        <w:autoSpaceDE w:val="0"/>
+        <w:autoSpaceDN w:val="0"/>
+        <w:adjustRightInd w:val="0"/>
+        <w:spacing w:after="0" w:line="240" w:lineRule="auto"/>
+        <w:ind w:left="1440"/>
+      </w:pPr>
+      <w:r>
+        <w:tab/>
+        <w:t>"status":400,</w:t>
+      </w:r>
+    </w:p>
+    <w:p>
+      <w:pPr>
+        <w:autoSpaceDE w:val="0"/>
+        <w:autoSpaceDN w:val="0"/>
+        <w:adjustRightInd w:val="0"/>
+        <w:spacing w:after="0" w:line="240" w:lineRule="auto"/>
+        <w:ind w:left="1440"/>
+      </w:pPr>
+      <w:r>
+        <w:tab/>
+        <w:t>"</w:t>
+      </w:r>
+      <w:proofErr w:type="spellStart"/>
+      <w:r>
+        <w:t>message":"</w:t>
+      </w:r>
+      <w:proofErr w:type="gramStart"/>
+      <w:r>
+        <w:t>Work</w:t>
+      </w:r>
+      <w:proofErr w:type="spellEnd"/>
+      <w:r>
+        <w:t xml:space="preserve"> Flow</w:t>
+      </w:r>
+      <w:proofErr w:type="gramEnd"/>
+      <w:r>
+        <w:t xml:space="preserve"> Path does not exist</w:t>
+      </w:r>
+      <w:r>
+        <w:t>"</w:t>
+      </w:r>
+    </w:p>
+    <w:p>
+      <w:pPr>
+        <w:autoSpaceDE w:val="0"/>
+        <w:autoSpaceDN w:val="0"/>
+        <w:adjustRightInd w:val="0"/>
+        <w:spacing w:after="0" w:line="240" w:lineRule="auto"/>
+        <w:ind w:left="1440"/>
+      </w:pPr>
+      <w:r>
+        <w:tab/>
+      </w:r>
+    </w:p>
+    <w:p>
+      <w:pPr>
+        <w:ind w:left="1080" w:firstLine="360"/>
+      </w:pPr>
+      <w:r>
+        <w:t>}</w:t>
+      </w:r>
+    </w:p>
+    <w:p>
+      <w:pPr>
+        <w:autoSpaceDE w:val="0"/>
+        <w:autoSpaceDN w:val="0"/>
+        <w:adjustRightInd w:val="0"/>
+        <w:spacing w:after="0" w:line="240" w:lineRule="auto"/>
+        <w:ind w:left="1440"/>
+      </w:pPr>
+    </w:p>
+    <w:p>
+      <w:pPr>
+        <w:autoSpaceDE w:val="0"/>
+        <w:autoSpaceDN w:val="0"/>
+        <w:adjustRightInd w:val="0"/>
+        <w:spacing w:after="0" w:line="240" w:lineRule="auto"/>
+        <w:ind w:left="1440"/>
+      </w:pPr>
+    </w:p>
+    <w:p>
+      <w:pPr>
+        <w:autoSpaceDE w:val="0"/>
+        <w:autoSpaceDN w:val="0"/>
+        <w:adjustRightInd w:val="0"/>
+        <w:spacing w:after="0" w:line="240" w:lineRule="auto"/>
+        <w:ind w:left="1440"/>
+        <w:rPr>
+          <w:color w:val="C45911" w:themeColor="accent2" w:themeShade="BF"/>
+        </w:rPr>
+      </w:pPr>
+      <w:r>
+        <w:rPr>
+          <w:color w:val="C45911" w:themeColor="accent2" w:themeShade="BF"/>
+        </w:rPr>
+        <w:t xml:space="preserve">In case of any </w:t>
+      </w:r>
+      <w:r>
+        <w:rPr>
+          <w:color w:val="C45911" w:themeColor="accent2" w:themeShade="BF"/>
+        </w:rPr>
+        <w:t>runtime error</w:t>
+      </w:r>
+    </w:p>
+    <w:p>
+      <w:pPr>
+        <w:autoSpaceDE w:val="0"/>
+        <w:autoSpaceDN w:val="0"/>
+        <w:adjustRightInd w:val="0"/>
+        <w:spacing w:after="0" w:line="240" w:lineRule="auto"/>
+        <w:ind w:left="1440"/>
+      </w:pPr>
+      <w:r>
+        <w:t>{</w:t>
+      </w:r>
+    </w:p>
+    <w:p>
+      <w:pPr>
+        <w:autoSpaceDE w:val="0"/>
+        <w:autoSpaceDN w:val="0"/>
+        <w:adjustRightInd w:val="0"/>
+        <w:spacing w:after="0" w:line="240" w:lineRule="auto"/>
+        <w:ind w:left="1440"/>
+      </w:pPr>
+      <w:r>
+        <w:tab/>
+        <w:t>"status":500,</w:t>
+      </w:r>
+    </w:p>
+    <w:p>
+      <w:pPr>
+        <w:autoSpaceDE w:val="0"/>
+        <w:autoSpaceDN w:val="0"/>
+        <w:adjustRightInd w:val="0"/>
+        <w:spacing w:after="0" w:line="240" w:lineRule="auto"/>
+        <w:ind w:left="1440"/>
+      </w:pPr>
+      <w:r>
+        <w:tab/>
+        <w:t>"message":"</w:t>
+      </w:r>
+      <w:r>
+        <w:t xml:space="preserve"> Unable to </w:t>
+      </w:r>
+      <w:r>
+        <w:t>delete</w:t>
+      </w:r>
+      <w:r>
+        <w:t xml:space="preserve"> </w:t>
+      </w:r>
+      <w:proofErr w:type="gramStart"/>
+      <w:r>
+        <w:t>Work Flow</w:t>
+      </w:r>
+      <w:proofErr w:type="gramEnd"/>
+      <w:r>
+        <w:t xml:space="preserve"> Path details </w:t>
+      </w:r>
+      <w:r>
+        <w:t>"</w:t>
+      </w:r>
+    </w:p>
+    <w:p>
+      <w:pPr>
+        <w:autoSpaceDE w:val="0"/>
+        <w:autoSpaceDN w:val="0"/>
+        <w:adjustRightInd w:val="0"/>
+        <w:spacing w:after="0" w:line="240" w:lineRule="auto"/>
+        <w:ind w:left="1440"/>
+      </w:pPr>
+      <w:r>
+        <w:tab/>
+      </w:r>
+      <w:bookmarkStart w:id="0" w:name="_GoBack"/>
+      <w:bookmarkEnd w:id="0"/>
+    </w:p>
+    <w:p>
+      <w:pPr>
+        <w:pStyle w:val="ListParagraph"/>
+        <w:ind w:left="1440"/>
+        <w:rPr>
+          <w:b/>
+          <w:bCs/>
+          <w:color w:val="00B0F0"/>
+        </w:rPr>
+      </w:pPr>
+      <w:r>
+        <w:t>}</w:t>
+      </w:r>
+      <w:r>
+        <w:rPr>
+          <w:rFonts w:ascii="Consolas" w:hAnsi="Consolas" w:cs="Consolas"/>
+          <w:color w:val="000000"/>
+          <w:sz w:val="16"/>
+          <w:szCs w:val="16"/>
+        </w:rPr>
+        <w:tab/>
+      </w:r>
     </w:p>
     <w:sectPr>
       <w:pgSz w:w="12240" w:h="15840"/>
@@ -2053,6 +2918,7 @@
     <w:lsdException w:name="HTML Sample" w:semiHidden="1" w:unhideWhenUsed="1"/>
     <w:lsdException w:name="HTML Typewriter" w:semiHidden="1" w:unhideWhenUsed="1"/>
     <w:lsdException w:name="HTML Variable" w:semiHidden="1" w:unhideWhenUsed="1"/>
+    <w:lsdException w:name="Normal Table" w:semiHidden="1" w:unhideWhenUsed="1"/>
     <w:lsdException w:name="annotation subject" w:semiHidden="1" w:unhideWhenUsed="1"/>
     <w:lsdException w:name="No List" w:semiHidden="1" w:unhideWhenUsed="1"/>
     <w:lsdException w:name="Outline List 1" w:semiHidden="1" w:unhideWhenUsed="1"/>
@@ -2098,9 +2964,11 @@
     <w:lsdException w:name="Table Subtle 1" w:semiHidden="1" w:unhideWhenUsed="1"/>
     <w:lsdException w:name="Table Subtle 2" w:semiHidden="1" w:unhideWhenUsed="1"/>
     <w:lsdException w:name="Table Web 1" w:semiHidden="1" w:unhideWhenUsed="1"/>
+    <w:lsdException w:name="Table Web 2" w:semiHidden="1" w:unhideWhenUsed="1"/>
     <w:lsdException w:name="Table Web 3" w:semiHidden="1" w:unhideWhenUsed="1"/>
     <w:lsdException w:name="Balloon Text" w:semiHidden="1" w:unhideWhenUsed="1"/>
     <w:lsdException w:name="Table Grid" w:uiPriority="39"/>
+    <w:lsdException w:name="Table Theme" w:semiHidden="1" w:unhideWhenUsed="1"/>
     <w:lsdException w:name="Placeholder Text" w:semiHidden="1"/>
     <w:lsdException w:name="No Spacing" w:uiPriority="1" w:qFormat="1"/>
     <w:lsdException w:name="Light Shading" w:uiPriority="60"/>

--- a/EnhancementAPIs.docx
+++ b/EnhancementAPIs.docx
@@ -160,75 +160,462 @@
     </w:p>
     <w:p>
       <w:pPr>
-        <w:pStyle w:val="ListParagraph"/>
-        <w:ind w:left="1440"/>
-      </w:pPr>
-      <w:r>
+        <w:shd w:val="clear" w:color="auto" w:fill="FFFFFE"/>
+        <w:spacing w:after="0" w:line="270" w:lineRule="atLeast"/>
+        <w:rPr>
+          <w:rFonts w:ascii="Consolas" w:eastAsia="Times New Roman" w:hAnsi="Consolas" w:cs="Times New Roman"/>
+          <w:color w:val="000000"/>
+          <w:sz w:val="18"/>
+          <w:szCs w:val="18"/>
+        </w:rPr>
+      </w:pPr>
+      <w:r>
+        <w:rPr>
+          <w:rFonts w:ascii="Consolas" w:eastAsia="Times New Roman" w:hAnsi="Consolas" w:cs="Times New Roman"/>
+          <w:color w:val="000000"/>
+          <w:sz w:val="18"/>
+          <w:szCs w:val="18"/>
+        </w:rPr>
         <w:t>{</w:t>
       </w:r>
     </w:p>
     <w:p>
       <w:pPr>
-        <w:pStyle w:val="ListParagraph"/>
-        <w:ind w:left="1440"/>
-      </w:pPr>
-      <w:r>
-        <w:tab/>
+        <w:shd w:val="clear" w:color="auto" w:fill="FFFFFE"/>
+        <w:spacing w:after="0" w:line="270" w:lineRule="atLeast"/>
+        <w:rPr>
+          <w:rFonts w:ascii="Consolas" w:eastAsia="Times New Roman" w:hAnsi="Consolas" w:cs="Times New Roman"/>
+          <w:color w:val="000000"/>
+          <w:sz w:val="18"/>
+          <w:szCs w:val="18"/>
+        </w:rPr>
+      </w:pPr>
+      <w:r>
+        <w:rPr>
+          <w:rFonts w:ascii="Consolas" w:eastAsia="Times New Roman" w:hAnsi="Consolas" w:cs="Times New Roman"/>
+          <w:color w:val="000000"/>
+          <w:sz w:val="18"/>
+          <w:szCs w:val="18"/>
+        </w:rPr>
+        <w:t>    </w:t>
+      </w:r>
+      <w:r>
+        <w:rPr>
+          <w:rFonts w:ascii="Consolas" w:eastAsia="Times New Roman" w:hAnsi="Consolas" w:cs="Times New Roman"/>
+          <w:color w:val="A31515"/>
+          <w:sz w:val="18"/>
+          <w:szCs w:val="18"/>
+        </w:rPr>
         <w:t>"</w:t>
       </w:r>
       <w:proofErr w:type="spellStart"/>
       <w:r>
+        <w:rPr>
+          <w:rFonts w:ascii="Consolas" w:eastAsia="Times New Roman" w:hAnsi="Consolas" w:cs="Times New Roman"/>
+          <w:color w:val="A31515"/>
+          <w:sz w:val="18"/>
+          <w:szCs w:val="18"/>
+        </w:rPr>
         <w:t>pathName</w:t>
       </w:r>
       <w:proofErr w:type="spellEnd"/>
       <w:r>
-        <w:t>":"Z_CREATE_PATH",</w:t>
-      </w:r>
-    </w:p>
-    <w:p>
-      <w:pPr>
-        <w:pStyle w:val="ListParagraph"/>
-        <w:ind w:left="1440"/>
-      </w:pPr>
-      <w:r>
-        <w:tab/>
+        <w:rPr>
+          <w:rFonts w:ascii="Consolas" w:eastAsia="Times New Roman" w:hAnsi="Consolas" w:cs="Times New Roman"/>
+          <w:color w:val="A31515"/>
+          <w:sz w:val="18"/>
+          <w:szCs w:val="18"/>
+        </w:rPr>
+        <w:t>"</w:t>
+      </w:r>
+      <w:r>
+        <w:rPr>
+          <w:rFonts w:ascii="Consolas" w:eastAsia="Times New Roman" w:hAnsi="Consolas" w:cs="Times New Roman"/>
+          <w:color w:val="000000"/>
+          <w:sz w:val="18"/>
+          <w:szCs w:val="18"/>
+        </w:rPr>
+        <w:t>: </w:t>
+      </w:r>
+      <w:r>
+        <w:rPr>
+          <w:rFonts w:ascii="Consolas" w:eastAsia="Times New Roman" w:hAnsi="Consolas" w:cs="Times New Roman"/>
+          <w:color w:val="0451A5"/>
+          <w:sz w:val="18"/>
+          <w:szCs w:val="18"/>
+        </w:rPr>
+        <w:t>"Z_CREATE_PATH"</w:t>
+      </w:r>
+      <w:r>
+        <w:rPr>
+          <w:rFonts w:ascii="Consolas" w:eastAsia="Times New Roman" w:hAnsi="Consolas" w:cs="Times New Roman"/>
+          <w:color w:val="000000"/>
+          <w:sz w:val="18"/>
+          <w:szCs w:val="18"/>
+        </w:rPr>
+        <w:t>,</w:t>
+      </w:r>
+    </w:p>
+    <w:p>
+      <w:pPr>
+        <w:shd w:val="clear" w:color="auto" w:fill="FFFFFE"/>
+        <w:spacing w:after="0" w:line="270" w:lineRule="atLeast"/>
+        <w:rPr>
+          <w:rFonts w:ascii="Consolas" w:eastAsia="Times New Roman" w:hAnsi="Consolas" w:cs="Times New Roman"/>
+          <w:color w:val="000000"/>
+          <w:sz w:val="18"/>
+          <w:szCs w:val="18"/>
+        </w:rPr>
+      </w:pPr>
+      <w:r>
+        <w:rPr>
+          <w:rFonts w:ascii="Consolas" w:eastAsia="Times New Roman" w:hAnsi="Consolas" w:cs="Times New Roman"/>
+          <w:color w:val="000000"/>
+          <w:sz w:val="18"/>
+          <w:szCs w:val="18"/>
+        </w:rPr>
+        <w:t>    </w:t>
+      </w:r>
+      <w:r>
+        <w:rPr>
+          <w:rFonts w:ascii="Consolas" w:eastAsia="Times New Roman" w:hAnsi="Consolas" w:cs="Times New Roman"/>
+          <w:color w:val="A31515"/>
+          <w:sz w:val="18"/>
+          <w:szCs w:val="18"/>
+        </w:rPr>
         <w:t>"</w:t>
       </w:r>
       <w:proofErr w:type="spellStart"/>
       <w:r>
+        <w:rPr>
+          <w:rFonts w:ascii="Consolas" w:eastAsia="Times New Roman" w:hAnsi="Consolas" w:cs="Times New Roman"/>
+          <w:color w:val="A31515"/>
+          <w:sz w:val="18"/>
+          <w:szCs w:val="18"/>
+        </w:rPr>
         <w:t>pathDesc</w:t>
       </w:r>
       <w:proofErr w:type="spellEnd"/>
       <w:r>
-        <w:t>":"Normal Create Request Path",</w:t>
-      </w:r>
-    </w:p>
-    <w:p>
-      <w:pPr>
-        <w:pStyle w:val="ListParagraph"/>
-        <w:ind w:left="1440"/>
-      </w:pPr>
-      <w:r>
-        <w:tab/>
-        <w:t>"workFlowId":1,</w:t>
-      </w:r>
-    </w:p>
-    <w:p>
-      <w:pPr>
-        <w:pStyle w:val="ListParagraph"/>
-        <w:ind w:left="1440"/>
-      </w:pPr>
-      <w:r>
-        <w:tab/>
-        <w:t>"noOfGroups":2</w:t>
-      </w:r>
-    </w:p>
-    <w:p>
-      <w:pPr>
-        <w:pStyle w:val="ListParagraph"/>
-        <w:ind w:left="1440"/>
-      </w:pPr>
-      <w:r>
+        <w:rPr>
+          <w:rFonts w:ascii="Consolas" w:eastAsia="Times New Roman" w:hAnsi="Consolas" w:cs="Times New Roman"/>
+          <w:color w:val="A31515"/>
+          <w:sz w:val="18"/>
+          <w:szCs w:val="18"/>
+        </w:rPr>
+        <w:t>"</w:t>
+      </w:r>
+      <w:r>
+        <w:rPr>
+          <w:rFonts w:ascii="Consolas" w:eastAsia="Times New Roman" w:hAnsi="Consolas" w:cs="Times New Roman"/>
+          <w:color w:val="000000"/>
+          <w:sz w:val="18"/>
+          <w:szCs w:val="18"/>
+        </w:rPr>
+        <w:t>: </w:t>
+      </w:r>
+      <w:r>
+        <w:rPr>
+          <w:rFonts w:ascii="Consolas" w:eastAsia="Times New Roman" w:hAnsi="Consolas" w:cs="Times New Roman"/>
+          <w:color w:val="0451A5"/>
+          <w:sz w:val="18"/>
+          <w:szCs w:val="18"/>
+        </w:rPr>
+        <w:t>"Normal Create Request Path"</w:t>
+      </w:r>
+      <w:r>
+        <w:rPr>
+          <w:rFonts w:ascii="Consolas" w:eastAsia="Times New Roman" w:hAnsi="Consolas" w:cs="Times New Roman"/>
+          <w:color w:val="000000"/>
+          <w:sz w:val="18"/>
+          <w:szCs w:val="18"/>
+        </w:rPr>
+        <w:t>,</w:t>
+      </w:r>
+    </w:p>
+    <w:p>
+      <w:pPr>
+        <w:shd w:val="clear" w:color="auto" w:fill="FFFFFE"/>
+        <w:spacing w:after="0" w:line="270" w:lineRule="atLeast"/>
+        <w:rPr>
+          <w:rFonts w:ascii="Consolas" w:eastAsia="Times New Roman" w:hAnsi="Consolas" w:cs="Times New Roman"/>
+          <w:color w:val="000000"/>
+          <w:sz w:val="18"/>
+          <w:szCs w:val="18"/>
+        </w:rPr>
+      </w:pPr>
+      <w:r>
+        <w:rPr>
+          <w:rFonts w:ascii="Consolas" w:eastAsia="Times New Roman" w:hAnsi="Consolas" w:cs="Times New Roman"/>
+          <w:color w:val="000000"/>
+          <w:sz w:val="18"/>
+          <w:szCs w:val="18"/>
+        </w:rPr>
+        <w:t>    </w:t>
+      </w:r>
+      <w:r>
+        <w:rPr>
+          <w:rFonts w:ascii="Consolas" w:eastAsia="Times New Roman" w:hAnsi="Consolas" w:cs="Times New Roman"/>
+          <w:color w:val="A31515"/>
+          <w:sz w:val="18"/>
+          <w:szCs w:val="18"/>
+        </w:rPr>
+        <w:t>"</w:t>
+      </w:r>
+      <w:proofErr w:type="spellStart"/>
+      <w:r>
+        <w:rPr>
+          <w:rFonts w:ascii="Consolas" w:eastAsia="Times New Roman" w:hAnsi="Consolas" w:cs="Times New Roman"/>
+          <w:color w:val="A31515"/>
+          <w:sz w:val="18"/>
+          <w:szCs w:val="18"/>
+        </w:rPr>
+        <w:t>noOfGroups</w:t>
+      </w:r>
+      <w:proofErr w:type="spellEnd"/>
+      <w:r>
+        <w:rPr>
+          <w:rFonts w:ascii="Consolas" w:eastAsia="Times New Roman" w:hAnsi="Consolas" w:cs="Times New Roman"/>
+          <w:color w:val="A31515"/>
+          <w:sz w:val="18"/>
+          <w:szCs w:val="18"/>
+        </w:rPr>
+        <w:t>"</w:t>
+      </w:r>
+      <w:r>
+        <w:rPr>
+          <w:rFonts w:ascii="Consolas" w:eastAsia="Times New Roman" w:hAnsi="Consolas" w:cs="Times New Roman"/>
+          <w:color w:val="000000"/>
+          <w:sz w:val="18"/>
+          <w:szCs w:val="18"/>
+        </w:rPr>
+        <w:t>: </w:t>
+      </w:r>
+      <w:r>
+        <w:rPr>
+          <w:rFonts w:ascii="Consolas" w:eastAsia="Times New Roman" w:hAnsi="Consolas" w:cs="Times New Roman"/>
+          <w:color w:val="098658"/>
+          <w:sz w:val="18"/>
+          <w:szCs w:val="18"/>
+        </w:rPr>
+        <w:t>2</w:t>
+      </w:r>
+      <w:r>
+        <w:rPr>
+          <w:rFonts w:ascii="Consolas" w:eastAsia="Times New Roman" w:hAnsi="Consolas" w:cs="Times New Roman"/>
+          <w:color w:val="000000"/>
+          <w:sz w:val="18"/>
+          <w:szCs w:val="18"/>
+        </w:rPr>
+        <w:t>,</w:t>
+      </w:r>
+    </w:p>
+    <w:p>
+      <w:pPr>
+        <w:shd w:val="clear" w:color="auto" w:fill="FFFFFE"/>
+        <w:spacing w:after="0" w:line="270" w:lineRule="atLeast"/>
+        <w:rPr>
+          <w:rFonts w:ascii="Consolas" w:eastAsia="Times New Roman" w:hAnsi="Consolas" w:cs="Times New Roman"/>
+          <w:color w:val="000000"/>
+          <w:sz w:val="18"/>
+          <w:szCs w:val="18"/>
+        </w:rPr>
+      </w:pPr>
+      <w:r>
+        <w:rPr>
+          <w:rFonts w:ascii="Consolas" w:eastAsia="Times New Roman" w:hAnsi="Consolas" w:cs="Times New Roman"/>
+          <w:color w:val="000000"/>
+          <w:sz w:val="18"/>
+          <w:szCs w:val="18"/>
+        </w:rPr>
+        <w:t>    </w:t>
+      </w:r>
+      <w:r>
+        <w:rPr>
+          <w:rFonts w:ascii="Consolas" w:eastAsia="Times New Roman" w:hAnsi="Consolas" w:cs="Times New Roman"/>
+          <w:color w:val="A31515"/>
+          <w:sz w:val="18"/>
+          <w:szCs w:val="18"/>
+        </w:rPr>
+        <w:t>"</w:t>
+      </w:r>
+      <w:proofErr w:type="spellStart"/>
+      <w:r>
+        <w:rPr>
+          <w:rFonts w:ascii="Consolas" w:eastAsia="Times New Roman" w:hAnsi="Consolas" w:cs="Times New Roman"/>
+          <w:color w:val="A31515"/>
+          <w:sz w:val="18"/>
+          <w:szCs w:val="18"/>
+        </w:rPr>
+        <w:t>groupIDs</w:t>
+      </w:r>
+      <w:proofErr w:type="spellEnd"/>
+      <w:r>
+        <w:rPr>
+          <w:rFonts w:ascii="Consolas" w:eastAsia="Times New Roman" w:hAnsi="Consolas" w:cs="Times New Roman"/>
+          <w:color w:val="A31515"/>
+          <w:sz w:val="18"/>
+          <w:szCs w:val="18"/>
+        </w:rPr>
+        <w:t>"</w:t>
+      </w:r>
+      <w:r>
+        <w:rPr>
+          <w:rFonts w:ascii="Consolas" w:eastAsia="Times New Roman" w:hAnsi="Consolas" w:cs="Times New Roman"/>
+          <w:color w:val="000000"/>
+          <w:sz w:val="18"/>
+          <w:szCs w:val="18"/>
+        </w:rPr>
+        <w:t>: [</w:t>
+      </w:r>
+    </w:p>
+    <w:p>
+      <w:pPr>
+        <w:shd w:val="clear" w:color="auto" w:fill="FFFFFE"/>
+        <w:spacing w:after="0" w:line="270" w:lineRule="atLeast"/>
+        <w:rPr>
+          <w:rFonts w:ascii="Consolas" w:eastAsia="Times New Roman" w:hAnsi="Consolas" w:cs="Times New Roman"/>
+          <w:color w:val="000000"/>
+          <w:sz w:val="18"/>
+          <w:szCs w:val="18"/>
+        </w:rPr>
+      </w:pPr>
+      <w:r>
+        <w:rPr>
+          <w:rFonts w:ascii="Consolas" w:eastAsia="Times New Roman" w:hAnsi="Consolas" w:cs="Times New Roman"/>
+          <w:color w:val="000000"/>
+          <w:sz w:val="18"/>
+          <w:szCs w:val="18"/>
+        </w:rPr>
+        <w:t>        </w:t>
+      </w:r>
+      <w:r>
+        <w:rPr>
+          <w:rFonts w:ascii="Consolas" w:eastAsia="Times New Roman" w:hAnsi="Consolas" w:cs="Times New Roman"/>
+          <w:color w:val="098658"/>
+          <w:sz w:val="18"/>
+          <w:szCs w:val="18"/>
+        </w:rPr>
+        <w:t>1</w:t>
+      </w:r>
+      <w:r>
+        <w:rPr>
+          <w:rFonts w:ascii="Consolas" w:eastAsia="Times New Roman" w:hAnsi="Consolas" w:cs="Times New Roman"/>
+          <w:color w:val="000000"/>
+          <w:sz w:val="18"/>
+          <w:szCs w:val="18"/>
+        </w:rPr>
+        <w:t>,</w:t>
+      </w:r>
+    </w:p>
+    <w:p>
+      <w:pPr>
+        <w:shd w:val="clear" w:color="auto" w:fill="FFFFFE"/>
+        <w:spacing w:after="0" w:line="270" w:lineRule="atLeast"/>
+        <w:rPr>
+          <w:rFonts w:ascii="Consolas" w:eastAsia="Times New Roman" w:hAnsi="Consolas" w:cs="Times New Roman"/>
+          <w:color w:val="000000"/>
+          <w:sz w:val="18"/>
+          <w:szCs w:val="18"/>
+        </w:rPr>
+      </w:pPr>
+      <w:r>
+        <w:rPr>
+          <w:rFonts w:ascii="Consolas" w:eastAsia="Times New Roman" w:hAnsi="Consolas" w:cs="Times New Roman"/>
+          <w:color w:val="000000"/>
+          <w:sz w:val="18"/>
+          <w:szCs w:val="18"/>
+        </w:rPr>
+        <w:t>        </w:t>
+      </w:r>
+      <w:r>
+        <w:rPr>
+          <w:rFonts w:ascii="Consolas" w:eastAsia="Times New Roman" w:hAnsi="Consolas" w:cs="Times New Roman"/>
+          <w:color w:val="098658"/>
+          <w:sz w:val="18"/>
+          <w:szCs w:val="18"/>
+        </w:rPr>
+        <w:t>2</w:t>
+      </w:r>
+      <w:r>
+        <w:rPr>
+          <w:rFonts w:ascii="Consolas" w:eastAsia="Times New Roman" w:hAnsi="Consolas" w:cs="Times New Roman"/>
+          <w:color w:val="000000"/>
+          <w:sz w:val="18"/>
+          <w:szCs w:val="18"/>
+        </w:rPr>
+        <w:t>,</w:t>
+      </w:r>
+    </w:p>
+    <w:p>
+      <w:pPr>
+        <w:shd w:val="clear" w:color="auto" w:fill="FFFFFE"/>
+        <w:spacing w:after="0" w:line="270" w:lineRule="atLeast"/>
+        <w:rPr>
+          <w:rFonts w:ascii="Consolas" w:eastAsia="Times New Roman" w:hAnsi="Consolas" w:cs="Times New Roman"/>
+          <w:color w:val="000000"/>
+          <w:sz w:val="18"/>
+          <w:szCs w:val="18"/>
+        </w:rPr>
+      </w:pPr>
+      <w:r>
+        <w:rPr>
+          <w:rFonts w:ascii="Consolas" w:eastAsia="Times New Roman" w:hAnsi="Consolas" w:cs="Times New Roman"/>
+          <w:color w:val="000000"/>
+          <w:sz w:val="18"/>
+          <w:szCs w:val="18"/>
+        </w:rPr>
+        <w:t>        </w:t>
+      </w:r>
+      <w:r>
+        <w:rPr>
+          <w:rFonts w:ascii="Consolas" w:eastAsia="Times New Roman" w:hAnsi="Consolas" w:cs="Times New Roman"/>
+          <w:color w:val="098658"/>
+          <w:sz w:val="18"/>
+          <w:szCs w:val="18"/>
+        </w:rPr>
+        <w:t>3</w:t>
+      </w:r>
+    </w:p>
+    <w:p>
+      <w:pPr>
+        <w:shd w:val="clear" w:color="auto" w:fill="FFFFFE"/>
+        <w:spacing w:after="0" w:line="270" w:lineRule="atLeast"/>
+        <w:rPr>
+          <w:rFonts w:ascii="Consolas" w:eastAsia="Times New Roman" w:hAnsi="Consolas" w:cs="Times New Roman"/>
+          <w:color w:val="000000"/>
+          <w:sz w:val="18"/>
+          <w:szCs w:val="18"/>
+        </w:rPr>
+      </w:pPr>
+      <w:r>
+        <w:rPr>
+          <w:rFonts w:ascii="Consolas" w:eastAsia="Times New Roman" w:hAnsi="Consolas" w:cs="Times New Roman"/>
+          <w:color w:val="000000"/>
+          <w:sz w:val="18"/>
+          <w:szCs w:val="18"/>
+        </w:rPr>
+        <w:t>    ]</w:t>
+      </w:r>
+    </w:p>
+    <w:p>
+      <w:pPr>
+        <w:shd w:val="clear" w:color="auto" w:fill="FFFFFE"/>
+        <w:spacing w:after="0" w:line="270" w:lineRule="atLeast"/>
+        <w:rPr>
+          <w:rFonts w:ascii="Consolas" w:eastAsia="Times New Roman" w:hAnsi="Consolas" w:cs="Times New Roman"/>
+          <w:color w:val="000000"/>
+          <w:sz w:val="18"/>
+          <w:szCs w:val="18"/>
+        </w:rPr>
+      </w:pPr>
+      <w:r>
+        <w:rPr>
+          <w:rFonts w:ascii="Consolas" w:eastAsia="Times New Roman" w:hAnsi="Consolas" w:cs="Times New Roman"/>
+          <w:color w:val="000000"/>
+          <w:sz w:val="18"/>
+          <w:szCs w:val="18"/>
+        </w:rPr>
         <w:t>}</w:t>
       </w:r>
     </w:p>
@@ -311,19 +698,11 @@
       </w:r>
       <w:proofErr w:type="spellStart"/>
       <w:r>
-        <w:t>message":"</w:t>
-      </w:r>
-      <w:proofErr w:type="gramStart"/>
-      <w:r>
-        <w:t>Work</w:t>
+        <w:t>message":"Work</w:t>
       </w:r>
       <w:proofErr w:type="spellEnd"/>
       <w:r>
-        <w:t xml:space="preserve"> Flow</w:t>
-      </w:r>
-      <w:proofErr w:type="gramEnd"/>
-      <w:r>
-        <w:t xml:space="preserve"> Path created successfully"</w:t>
+        <w:t xml:space="preserve"> Flow Path created successfully"</w:t>
       </w:r>
     </w:p>
     <w:p>
@@ -426,15 +805,7 @@
       </w:r>
       <w:proofErr w:type="spellEnd"/>
       <w:r>
-        <w:t xml:space="preserve"> to create </w:t>
-      </w:r>
-      <w:proofErr w:type="gramStart"/>
-      <w:r>
-        <w:t>Work Flow</w:t>
-      </w:r>
-      <w:proofErr w:type="gramEnd"/>
-      <w:r>
-        <w:t xml:space="preserve"> Path.  Please contact the support team"</w:t>
+        <w:t xml:space="preserve"> to create Work Flow Path.  Please contact the support team"</w:t>
       </w:r>
     </w:p>
     <w:p>
@@ -543,15 +914,7 @@
       </w:r>
       <w:proofErr w:type="spellEnd"/>
       <w:r>
-        <w:t xml:space="preserve"> to create </w:t>
-      </w:r>
-      <w:proofErr w:type="gramStart"/>
-      <w:r>
-        <w:t>Work Flow</w:t>
-      </w:r>
-      <w:proofErr w:type="gramEnd"/>
-      <w:r>
-        <w:t xml:space="preserve"> Path.  Please contact the support team"</w:t>
+        <w:t xml:space="preserve"> to create Work Flow Path.  Please contact the support team"</w:t>
       </w:r>
     </w:p>
     <w:p>
@@ -713,7 +1076,6 @@
           <w:b/>
           <w:bCs/>
         </w:rPr>
-        <w:lastRenderedPageBreak/>
         <w:t>Request</w:t>
       </w:r>
       <w:r>
@@ -722,75 +1084,2469 @@
     </w:p>
     <w:p>
       <w:pPr>
-        <w:pStyle w:val="ListParagraph"/>
-        <w:ind w:left="1440"/>
-      </w:pPr>
-      <w:r>
+        <w:shd w:val="clear" w:color="auto" w:fill="FFFFFE"/>
+        <w:spacing w:after="0" w:line="270" w:lineRule="atLeast"/>
+        <w:rPr>
+          <w:rFonts w:ascii="Consolas" w:eastAsia="Times New Roman" w:hAnsi="Consolas" w:cs="Times New Roman"/>
+          <w:color w:val="000000"/>
+          <w:sz w:val="18"/>
+          <w:szCs w:val="18"/>
+        </w:rPr>
+      </w:pPr>
+      <w:r>
+        <w:rPr>
+          <w:rFonts w:ascii="Consolas" w:eastAsia="Times New Roman" w:hAnsi="Consolas" w:cs="Times New Roman"/>
+          <w:color w:val="000000"/>
+          <w:sz w:val="18"/>
+          <w:szCs w:val="18"/>
+        </w:rPr>
         <w:t>{</w:t>
       </w:r>
     </w:p>
     <w:p>
       <w:pPr>
-        <w:pStyle w:val="ListParagraph"/>
-        <w:ind w:left="1440"/>
-      </w:pPr>
-      <w:r>
-        <w:tab/>
+        <w:shd w:val="clear" w:color="auto" w:fill="FFFFFE"/>
+        <w:spacing w:after="0" w:line="270" w:lineRule="atLeast"/>
+        <w:rPr>
+          <w:rFonts w:ascii="Consolas" w:eastAsia="Times New Roman" w:hAnsi="Consolas" w:cs="Times New Roman"/>
+          <w:color w:val="000000"/>
+          <w:sz w:val="18"/>
+          <w:szCs w:val="18"/>
+        </w:rPr>
+      </w:pPr>
+      <w:r>
+        <w:rPr>
+          <w:rFonts w:ascii="Consolas" w:eastAsia="Times New Roman" w:hAnsi="Consolas" w:cs="Times New Roman"/>
+          <w:color w:val="000000"/>
+          <w:sz w:val="18"/>
+          <w:szCs w:val="18"/>
+        </w:rPr>
+        <w:t>    </w:t>
+      </w:r>
+      <w:r>
+        <w:rPr>
+          <w:rFonts w:ascii="Consolas" w:eastAsia="Times New Roman" w:hAnsi="Consolas" w:cs="Times New Roman"/>
+          <w:color w:val="A31515"/>
+          <w:sz w:val="18"/>
+          <w:szCs w:val="18"/>
+        </w:rPr>
+        <w:t>"id"</w:t>
+      </w:r>
+      <w:r>
+        <w:rPr>
+          <w:rFonts w:ascii="Consolas" w:eastAsia="Times New Roman" w:hAnsi="Consolas" w:cs="Times New Roman"/>
+          <w:color w:val="000000"/>
+          <w:sz w:val="18"/>
+          <w:szCs w:val="18"/>
+        </w:rPr>
+        <w:t>: </w:t>
+      </w:r>
+      <w:r>
+        <w:rPr>
+          <w:rFonts w:ascii="Consolas" w:eastAsia="Times New Roman" w:hAnsi="Consolas" w:cs="Times New Roman"/>
+          <w:color w:val="098658"/>
+          <w:sz w:val="18"/>
+          <w:szCs w:val="18"/>
+        </w:rPr>
+        <w:t>12</w:t>
+      </w:r>
+      <w:r>
+        <w:rPr>
+          <w:rFonts w:ascii="Consolas" w:eastAsia="Times New Roman" w:hAnsi="Consolas" w:cs="Times New Roman"/>
+          <w:color w:val="000000"/>
+          <w:sz w:val="18"/>
+          <w:szCs w:val="18"/>
+        </w:rPr>
+        <w:t>,</w:t>
+      </w:r>
+    </w:p>
+    <w:p>
+      <w:pPr>
+        <w:shd w:val="clear" w:color="auto" w:fill="FFFFFE"/>
+        <w:spacing w:after="0" w:line="270" w:lineRule="atLeast"/>
+        <w:rPr>
+          <w:rFonts w:ascii="Consolas" w:eastAsia="Times New Roman" w:hAnsi="Consolas" w:cs="Times New Roman"/>
+          <w:color w:val="000000"/>
+          <w:sz w:val="18"/>
+          <w:szCs w:val="18"/>
+        </w:rPr>
+      </w:pPr>
+      <w:r>
+        <w:rPr>
+          <w:rFonts w:ascii="Consolas" w:eastAsia="Times New Roman" w:hAnsi="Consolas" w:cs="Times New Roman"/>
+          <w:color w:val="000000"/>
+          <w:sz w:val="18"/>
+          <w:szCs w:val="18"/>
+        </w:rPr>
+        <w:t>    </w:t>
+      </w:r>
+      <w:r>
+        <w:rPr>
+          <w:rFonts w:ascii="Consolas" w:eastAsia="Times New Roman" w:hAnsi="Consolas" w:cs="Times New Roman"/>
+          <w:color w:val="A31515"/>
+          <w:sz w:val="18"/>
+          <w:szCs w:val="18"/>
+        </w:rPr>
         <w:t>"</w:t>
       </w:r>
       <w:proofErr w:type="spellStart"/>
       <w:r>
+        <w:rPr>
+          <w:rFonts w:ascii="Consolas" w:eastAsia="Times New Roman" w:hAnsi="Consolas" w:cs="Times New Roman"/>
+          <w:color w:val="A31515"/>
+          <w:sz w:val="18"/>
+          <w:szCs w:val="18"/>
+        </w:rPr>
         <w:t>pathName</w:t>
       </w:r>
       <w:proofErr w:type="spellEnd"/>
       <w:r>
-        <w:t>":"Z_CREATE_PATH",</w:t>
-      </w:r>
-    </w:p>
-    <w:p>
-      <w:pPr>
-        <w:pStyle w:val="ListParagraph"/>
-        <w:ind w:left="1440"/>
-      </w:pPr>
-      <w:r>
-        <w:tab/>
+        <w:rPr>
+          <w:rFonts w:ascii="Consolas" w:eastAsia="Times New Roman" w:hAnsi="Consolas" w:cs="Times New Roman"/>
+          <w:color w:val="A31515"/>
+          <w:sz w:val="18"/>
+          <w:szCs w:val="18"/>
+        </w:rPr>
+        <w:t>"</w:t>
+      </w:r>
+      <w:r>
+        <w:rPr>
+          <w:rFonts w:ascii="Consolas" w:eastAsia="Times New Roman" w:hAnsi="Consolas" w:cs="Times New Roman"/>
+          <w:color w:val="000000"/>
+          <w:sz w:val="18"/>
+          <w:szCs w:val="18"/>
+        </w:rPr>
+        <w:t>: </w:t>
+      </w:r>
+      <w:r>
+        <w:rPr>
+          <w:rFonts w:ascii="Consolas" w:eastAsia="Times New Roman" w:hAnsi="Consolas" w:cs="Times New Roman"/>
+          <w:color w:val="0451A5"/>
+          <w:sz w:val="18"/>
+          <w:szCs w:val="18"/>
+        </w:rPr>
+        <w:t>"Z_CREATE_PATH"</w:t>
+      </w:r>
+      <w:r>
+        <w:rPr>
+          <w:rFonts w:ascii="Consolas" w:eastAsia="Times New Roman" w:hAnsi="Consolas" w:cs="Times New Roman"/>
+          <w:color w:val="000000"/>
+          <w:sz w:val="18"/>
+          <w:szCs w:val="18"/>
+        </w:rPr>
+        <w:t>,</w:t>
+      </w:r>
+    </w:p>
+    <w:p>
+      <w:pPr>
+        <w:shd w:val="clear" w:color="auto" w:fill="FFFFFE"/>
+        <w:spacing w:after="0" w:line="270" w:lineRule="atLeast"/>
+        <w:rPr>
+          <w:rFonts w:ascii="Consolas" w:eastAsia="Times New Roman" w:hAnsi="Consolas" w:cs="Times New Roman"/>
+          <w:color w:val="000000"/>
+          <w:sz w:val="18"/>
+          <w:szCs w:val="18"/>
+        </w:rPr>
+      </w:pPr>
+      <w:r>
+        <w:rPr>
+          <w:rFonts w:ascii="Consolas" w:eastAsia="Times New Roman" w:hAnsi="Consolas" w:cs="Times New Roman"/>
+          <w:color w:val="000000"/>
+          <w:sz w:val="18"/>
+          <w:szCs w:val="18"/>
+        </w:rPr>
+        <w:t>    </w:t>
+      </w:r>
+      <w:r>
+        <w:rPr>
+          <w:rFonts w:ascii="Consolas" w:eastAsia="Times New Roman" w:hAnsi="Consolas" w:cs="Times New Roman"/>
+          <w:color w:val="A31515"/>
+          <w:sz w:val="18"/>
+          <w:szCs w:val="18"/>
+        </w:rPr>
         <w:t>"</w:t>
       </w:r>
       <w:proofErr w:type="spellStart"/>
       <w:r>
+        <w:rPr>
+          <w:rFonts w:ascii="Consolas" w:eastAsia="Times New Roman" w:hAnsi="Consolas" w:cs="Times New Roman"/>
+          <w:color w:val="A31515"/>
+          <w:sz w:val="18"/>
+          <w:szCs w:val="18"/>
+        </w:rPr>
         <w:t>pathDesc</w:t>
       </w:r>
       <w:proofErr w:type="spellEnd"/>
       <w:r>
-        <w:t>":"Normal Create Request Path",</w:t>
-      </w:r>
-    </w:p>
-    <w:p>
-      <w:pPr>
-        <w:pStyle w:val="ListParagraph"/>
-        <w:ind w:left="1440"/>
-      </w:pPr>
-      <w:r>
-        <w:tab/>
-        <w:t>"workFlowId":1,</w:t>
-      </w:r>
-    </w:p>
-    <w:p>
-      <w:pPr>
-        <w:pStyle w:val="ListParagraph"/>
-        <w:ind w:left="1440"/>
-      </w:pPr>
-      <w:r>
-        <w:tab/>
-        <w:t>"noOfGroups":2</w:t>
-      </w:r>
-    </w:p>
-    <w:p>
-      <w:pPr>
-        <w:pStyle w:val="ListParagraph"/>
-        <w:ind w:left="1440"/>
-      </w:pPr>
-      <w:r>
+        <w:rPr>
+          <w:rFonts w:ascii="Consolas" w:eastAsia="Times New Roman" w:hAnsi="Consolas" w:cs="Times New Roman"/>
+          <w:color w:val="A31515"/>
+          <w:sz w:val="18"/>
+          <w:szCs w:val="18"/>
+        </w:rPr>
+        <w:t>"</w:t>
+      </w:r>
+      <w:r>
+        <w:rPr>
+          <w:rFonts w:ascii="Consolas" w:eastAsia="Times New Roman" w:hAnsi="Consolas" w:cs="Times New Roman"/>
+          <w:color w:val="000000"/>
+          <w:sz w:val="18"/>
+          <w:szCs w:val="18"/>
+        </w:rPr>
+        <w:t>: </w:t>
+      </w:r>
+      <w:r>
+        <w:rPr>
+          <w:rFonts w:ascii="Consolas" w:eastAsia="Times New Roman" w:hAnsi="Consolas" w:cs="Times New Roman"/>
+          <w:color w:val="0451A5"/>
+          <w:sz w:val="18"/>
+          <w:szCs w:val="18"/>
+        </w:rPr>
+        <w:t>"Normal Create Path"</w:t>
+      </w:r>
+      <w:r>
+        <w:rPr>
+          <w:rFonts w:ascii="Consolas" w:eastAsia="Times New Roman" w:hAnsi="Consolas" w:cs="Times New Roman"/>
+          <w:color w:val="000000"/>
+          <w:sz w:val="18"/>
+          <w:szCs w:val="18"/>
+        </w:rPr>
+        <w:t>,</w:t>
+      </w:r>
+    </w:p>
+    <w:p>
+      <w:pPr>
+        <w:shd w:val="clear" w:color="auto" w:fill="FFFFFE"/>
+        <w:spacing w:after="0" w:line="270" w:lineRule="atLeast"/>
+        <w:rPr>
+          <w:rFonts w:ascii="Consolas" w:eastAsia="Times New Roman" w:hAnsi="Consolas" w:cs="Times New Roman"/>
+          <w:color w:val="000000"/>
+          <w:sz w:val="18"/>
+          <w:szCs w:val="18"/>
+        </w:rPr>
+      </w:pPr>
+      <w:r>
+        <w:rPr>
+          <w:rFonts w:ascii="Consolas" w:eastAsia="Times New Roman" w:hAnsi="Consolas" w:cs="Times New Roman"/>
+          <w:color w:val="000000"/>
+          <w:sz w:val="18"/>
+          <w:szCs w:val="18"/>
+        </w:rPr>
+        <w:t>    </w:t>
+      </w:r>
+      <w:r>
+        <w:rPr>
+          <w:rFonts w:ascii="Consolas" w:eastAsia="Times New Roman" w:hAnsi="Consolas" w:cs="Times New Roman"/>
+          <w:color w:val="A31515"/>
+          <w:sz w:val="18"/>
+          <w:szCs w:val="18"/>
+        </w:rPr>
+        <w:t>"</w:t>
+      </w:r>
+      <w:proofErr w:type="spellStart"/>
+      <w:r>
+        <w:rPr>
+          <w:rFonts w:ascii="Consolas" w:eastAsia="Times New Roman" w:hAnsi="Consolas" w:cs="Times New Roman"/>
+          <w:color w:val="A31515"/>
+          <w:sz w:val="18"/>
+          <w:szCs w:val="18"/>
+        </w:rPr>
+        <w:t>noOfGroups</w:t>
+      </w:r>
+      <w:proofErr w:type="spellEnd"/>
+      <w:r>
+        <w:rPr>
+          <w:rFonts w:ascii="Consolas" w:eastAsia="Times New Roman" w:hAnsi="Consolas" w:cs="Times New Roman"/>
+          <w:color w:val="A31515"/>
+          <w:sz w:val="18"/>
+          <w:szCs w:val="18"/>
+        </w:rPr>
+        <w:t>"</w:t>
+      </w:r>
+      <w:r>
+        <w:rPr>
+          <w:rFonts w:ascii="Consolas" w:eastAsia="Times New Roman" w:hAnsi="Consolas" w:cs="Times New Roman"/>
+          <w:color w:val="000000"/>
+          <w:sz w:val="18"/>
+          <w:szCs w:val="18"/>
+        </w:rPr>
+        <w:t>: </w:t>
+      </w:r>
+      <w:r>
+        <w:rPr>
+          <w:rFonts w:ascii="Consolas" w:eastAsia="Times New Roman" w:hAnsi="Consolas" w:cs="Times New Roman"/>
+          <w:color w:val="098658"/>
+          <w:sz w:val="18"/>
+          <w:szCs w:val="18"/>
+        </w:rPr>
+        <w:t>2</w:t>
+      </w:r>
+      <w:r>
+        <w:rPr>
+          <w:rFonts w:ascii="Consolas" w:eastAsia="Times New Roman" w:hAnsi="Consolas" w:cs="Times New Roman"/>
+          <w:color w:val="000000"/>
+          <w:sz w:val="18"/>
+          <w:szCs w:val="18"/>
+        </w:rPr>
+        <w:t>,</w:t>
+      </w:r>
+    </w:p>
+    <w:p>
+      <w:pPr>
+        <w:shd w:val="clear" w:color="auto" w:fill="FFFFFE"/>
+        <w:spacing w:after="0" w:line="270" w:lineRule="atLeast"/>
+        <w:rPr>
+          <w:rFonts w:ascii="Consolas" w:eastAsia="Times New Roman" w:hAnsi="Consolas" w:cs="Times New Roman"/>
+          <w:color w:val="000000"/>
+          <w:sz w:val="18"/>
+          <w:szCs w:val="18"/>
+        </w:rPr>
+      </w:pPr>
+      <w:r>
+        <w:rPr>
+          <w:rFonts w:ascii="Consolas" w:eastAsia="Times New Roman" w:hAnsi="Consolas" w:cs="Times New Roman"/>
+          <w:color w:val="000000"/>
+          <w:sz w:val="18"/>
+          <w:szCs w:val="18"/>
+        </w:rPr>
+        <w:t>    </w:t>
+      </w:r>
+      <w:r>
+        <w:rPr>
+          <w:rFonts w:ascii="Consolas" w:eastAsia="Times New Roman" w:hAnsi="Consolas" w:cs="Times New Roman"/>
+          <w:color w:val="A31515"/>
+          <w:sz w:val="18"/>
+          <w:szCs w:val="18"/>
+        </w:rPr>
+        <w:t>"</w:t>
+      </w:r>
+      <w:proofErr w:type="spellStart"/>
+      <w:r>
+        <w:rPr>
+          <w:rFonts w:ascii="Consolas" w:eastAsia="Times New Roman" w:hAnsi="Consolas" w:cs="Times New Roman"/>
+          <w:color w:val="A31515"/>
+          <w:sz w:val="18"/>
+          <w:szCs w:val="18"/>
+        </w:rPr>
+        <w:t>createdBy</w:t>
+      </w:r>
+      <w:proofErr w:type="spellEnd"/>
+      <w:r>
+        <w:rPr>
+          <w:rFonts w:ascii="Consolas" w:eastAsia="Times New Roman" w:hAnsi="Consolas" w:cs="Times New Roman"/>
+          <w:color w:val="A31515"/>
+          <w:sz w:val="18"/>
+          <w:szCs w:val="18"/>
+        </w:rPr>
+        <w:t>"</w:t>
+      </w:r>
+      <w:r>
+        <w:rPr>
+          <w:rFonts w:ascii="Consolas" w:eastAsia="Times New Roman" w:hAnsi="Consolas" w:cs="Times New Roman"/>
+          <w:color w:val="000000"/>
+          <w:sz w:val="18"/>
+          <w:szCs w:val="18"/>
+        </w:rPr>
+        <w:t>: </w:t>
+      </w:r>
+      <w:r>
+        <w:rPr>
+          <w:rFonts w:ascii="Consolas" w:eastAsia="Times New Roman" w:hAnsi="Consolas" w:cs="Times New Roman"/>
+          <w:color w:val="0451A5"/>
+          <w:sz w:val="18"/>
+          <w:szCs w:val="18"/>
+        </w:rPr>
+        <w:t>"aditya@acur8.com"</w:t>
+      </w:r>
+      <w:r>
+        <w:rPr>
+          <w:rFonts w:ascii="Consolas" w:eastAsia="Times New Roman" w:hAnsi="Consolas" w:cs="Times New Roman"/>
+          <w:color w:val="000000"/>
+          <w:sz w:val="18"/>
+          <w:szCs w:val="18"/>
+        </w:rPr>
+        <w:t>,</w:t>
+      </w:r>
+    </w:p>
+    <w:p>
+      <w:pPr>
+        <w:shd w:val="clear" w:color="auto" w:fill="FFFFFE"/>
+        <w:spacing w:after="0" w:line="270" w:lineRule="atLeast"/>
+        <w:rPr>
+          <w:rFonts w:ascii="Consolas" w:eastAsia="Times New Roman" w:hAnsi="Consolas" w:cs="Times New Roman"/>
+          <w:color w:val="000000"/>
+          <w:sz w:val="18"/>
+          <w:szCs w:val="18"/>
+        </w:rPr>
+      </w:pPr>
+      <w:r>
+        <w:rPr>
+          <w:rFonts w:ascii="Consolas" w:eastAsia="Times New Roman" w:hAnsi="Consolas" w:cs="Times New Roman"/>
+          <w:color w:val="000000"/>
+          <w:sz w:val="18"/>
+          <w:szCs w:val="18"/>
+        </w:rPr>
+        <w:t>    </w:t>
+      </w:r>
+      <w:r>
+        <w:rPr>
+          <w:rFonts w:ascii="Consolas" w:eastAsia="Times New Roman" w:hAnsi="Consolas" w:cs="Times New Roman"/>
+          <w:color w:val="A31515"/>
+          <w:sz w:val="18"/>
+          <w:szCs w:val="18"/>
+        </w:rPr>
+        <w:t>"</w:t>
+      </w:r>
+      <w:proofErr w:type="spellStart"/>
+      <w:r>
+        <w:rPr>
+          <w:rFonts w:ascii="Consolas" w:eastAsia="Times New Roman" w:hAnsi="Consolas" w:cs="Times New Roman"/>
+          <w:color w:val="A31515"/>
+          <w:sz w:val="18"/>
+          <w:szCs w:val="18"/>
+        </w:rPr>
+        <w:t>createdDate</w:t>
+      </w:r>
+      <w:proofErr w:type="spellEnd"/>
+      <w:r>
+        <w:rPr>
+          <w:rFonts w:ascii="Consolas" w:eastAsia="Times New Roman" w:hAnsi="Consolas" w:cs="Times New Roman"/>
+          <w:color w:val="A31515"/>
+          <w:sz w:val="18"/>
+          <w:szCs w:val="18"/>
+        </w:rPr>
+        <w:t>"</w:t>
+      </w:r>
+      <w:r>
+        <w:rPr>
+          <w:rFonts w:ascii="Consolas" w:eastAsia="Times New Roman" w:hAnsi="Consolas" w:cs="Times New Roman"/>
+          <w:color w:val="000000"/>
+          <w:sz w:val="18"/>
+          <w:szCs w:val="18"/>
+        </w:rPr>
+        <w:t>: </w:t>
+      </w:r>
+      <w:r>
+        <w:rPr>
+          <w:rFonts w:ascii="Consolas" w:eastAsia="Times New Roman" w:hAnsi="Consolas" w:cs="Times New Roman"/>
+          <w:color w:val="0451A5"/>
+          <w:sz w:val="18"/>
+          <w:szCs w:val="18"/>
+        </w:rPr>
+        <w:t>"2020-09-28T11:20:49.000+0000"</w:t>
+      </w:r>
+      <w:r>
+        <w:rPr>
+          <w:rFonts w:ascii="Consolas" w:eastAsia="Times New Roman" w:hAnsi="Consolas" w:cs="Times New Roman"/>
+          <w:color w:val="000000"/>
+          <w:sz w:val="18"/>
+          <w:szCs w:val="18"/>
+        </w:rPr>
+        <w:t>,</w:t>
+      </w:r>
+    </w:p>
+    <w:p>
+      <w:pPr>
+        <w:shd w:val="clear" w:color="auto" w:fill="FFFFFE"/>
+        <w:spacing w:after="0" w:line="270" w:lineRule="atLeast"/>
+        <w:rPr>
+          <w:rFonts w:ascii="Consolas" w:eastAsia="Times New Roman" w:hAnsi="Consolas" w:cs="Times New Roman"/>
+          <w:color w:val="000000"/>
+          <w:sz w:val="18"/>
+          <w:szCs w:val="18"/>
+        </w:rPr>
+      </w:pPr>
+      <w:r>
+        <w:rPr>
+          <w:rFonts w:ascii="Consolas" w:eastAsia="Times New Roman" w:hAnsi="Consolas" w:cs="Times New Roman"/>
+          <w:color w:val="000000"/>
+          <w:sz w:val="18"/>
+          <w:szCs w:val="18"/>
+        </w:rPr>
+        <w:t>    </w:t>
+      </w:r>
+      <w:r>
+        <w:rPr>
+          <w:rFonts w:ascii="Consolas" w:eastAsia="Times New Roman" w:hAnsi="Consolas" w:cs="Times New Roman"/>
+          <w:color w:val="A31515"/>
+          <w:sz w:val="18"/>
+          <w:szCs w:val="18"/>
+        </w:rPr>
+        <w:t>"</w:t>
+      </w:r>
+      <w:proofErr w:type="spellStart"/>
+      <w:r>
+        <w:rPr>
+          <w:rFonts w:ascii="Consolas" w:eastAsia="Times New Roman" w:hAnsi="Consolas" w:cs="Times New Roman"/>
+          <w:color w:val="A31515"/>
+          <w:sz w:val="18"/>
+          <w:szCs w:val="18"/>
+        </w:rPr>
+        <w:t>updatedDate</w:t>
+      </w:r>
+      <w:proofErr w:type="spellEnd"/>
+      <w:r>
+        <w:rPr>
+          <w:rFonts w:ascii="Consolas" w:eastAsia="Times New Roman" w:hAnsi="Consolas" w:cs="Times New Roman"/>
+          <w:color w:val="A31515"/>
+          <w:sz w:val="18"/>
+          <w:szCs w:val="18"/>
+        </w:rPr>
+        <w:t>"</w:t>
+      </w:r>
+      <w:r>
+        <w:rPr>
+          <w:rFonts w:ascii="Consolas" w:eastAsia="Times New Roman" w:hAnsi="Consolas" w:cs="Times New Roman"/>
+          <w:color w:val="000000"/>
+          <w:sz w:val="18"/>
+          <w:szCs w:val="18"/>
+        </w:rPr>
+        <w:t>: </w:t>
+      </w:r>
+      <w:r>
+        <w:rPr>
+          <w:rFonts w:ascii="Consolas" w:eastAsia="Times New Roman" w:hAnsi="Consolas" w:cs="Times New Roman"/>
+          <w:color w:val="0451A5"/>
+          <w:sz w:val="18"/>
+          <w:szCs w:val="18"/>
+        </w:rPr>
+        <w:t>null</w:t>
+      </w:r>
+      <w:r>
+        <w:rPr>
+          <w:rFonts w:ascii="Consolas" w:eastAsia="Times New Roman" w:hAnsi="Consolas" w:cs="Times New Roman"/>
+          <w:color w:val="000000"/>
+          <w:sz w:val="18"/>
+          <w:szCs w:val="18"/>
+        </w:rPr>
+        <w:t>,</w:t>
+      </w:r>
+    </w:p>
+    <w:p>
+      <w:pPr>
+        <w:shd w:val="clear" w:color="auto" w:fill="FFFFFE"/>
+        <w:spacing w:after="0" w:line="270" w:lineRule="atLeast"/>
+        <w:rPr>
+          <w:rFonts w:ascii="Consolas" w:eastAsia="Times New Roman" w:hAnsi="Consolas" w:cs="Times New Roman"/>
+          <w:color w:val="000000"/>
+          <w:sz w:val="18"/>
+          <w:szCs w:val="18"/>
+        </w:rPr>
+      </w:pPr>
+      <w:r>
+        <w:rPr>
+          <w:rFonts w:ascii="Consolas" w:eastAsia="Times New Roman" w:hAnsi="Consolas" w:cs="Times New Roman"/>
+          <w:color w:val="000000"/>
+          <w:sz w:val="18"/>
+          <w:szCs w:val="18"/>
+        </w:rPr>
+        <w:t>    </w:t>
+      </w:r>
+      <w:r>
+        <w:rPr>
+          <w:rFonts w:ascii="Consolas" w:eastAsia="Times New Roman" w:hAnsi="Consolas" w:cs="Times New Roman"/>
+          <w:color w:val="A31515"/>
+          <w:sz w:val="18"/>
+          <w:szCs w:val="18"/>
+        </w:rPr>
+        <w:t>"</w:t>
+      </w:r>
+      <w:proofErr w:type="spellStart"/>
+      <w:r>
+        <w:rPr>
+          <w:rFonts w:ascii="Consolas" w:eastAsia="Times New Roman" w:hAnsi="Consolas" w:cs="Times New Roman"/>
+          <w:color w:val="A31515"/>
+          <w:sz w:val="18"/>
+          <w:szCs w:val="18"/>
+        </w:rPr>
+        <w:t>workFlowPathGroup</w:t>
+      </w:r>
+      <w:proofErr w:type="spellEnd"/>
+      <w:r>
+        <w:rPr>
+          <w:rFonts w:ascii="Consolas" w:eastAsia="Times New Roman" w:hAnsi="Consolas" w:cs="Times New Roman"/>
+          <w:color w:val="A31515"/>
+          <w:sz w:val="18"/>
+          <w:szCs w:val="18"/>
+        </w:rPr>
+        <w:t>"</w:t>
+      </w:r>
+      <w:r>
+        <w:rPr>
+          <w:rFonts w:ascii="Consolas" w:eastAsia="Times New Roman" w:hAnsi="Consolas" w:cs="Times New Roman"/>
+          <w:color w:val="000000"/>
+          <w:sz w:val="18"/>
+          <w:szCs w:val="18"/>
+        </w:rPr>
+        <w:t>: [</w:t>
+      </w:r>
+    </w:p>
+    <w:p>
+      <w:pPr>
+        <w:shd w:val="clear" w:color="auto" w:fill="FFFFFE"/>
+        <w:spacing w:after="0" w:line="270" w:lineRule="atLeast"/>
+        <w:rPr>
+          <w:rFonts w:ascii="Consolas" w:eastAsia="Times New Roman" w:hAnsi="Consolas" w:cs="Times New Roman"/>
+          <w:color w:val="000000"/>
+          <w:sz w:val="18"/>
+          <w:szCs w:val="18"/>
+        </w:rPr>
+      </w:pPr>
+      <w:r>
+        <w:rPr>
+          <w:rFonts w:ascii="Consolas" w:eastAsia="Times New Roman" w:hAnsi="Consolas" w:cs="Times New Roman"/>
+          <w:color w:val="000000"/>
+          <w:sz w:val="18"/>
+          <w:szCs w:val="18"/>
+        </w:rPr>
+        <w:t>        {</w:t>
+      </w:r>
+    </w:p>
+    <w:p>
+      <w:pPr>
+        <w:shd w:val="clear" w:color="auto" w:fill="FFFFFE"/>
+        <w:spacing w:after="0" w:line="270" w:lineRule="atLeast"/>
+        <w:rPr>
+          <w:rFonts w:ascii="Consolas" w:eastAsia="Times New Roman" w:hAnsi="Consolas" w:cs="Times New Roman"/>
+          <w:color w:val="000000"/>
+          <w:sz w:val="18"/>
+          <w:szCs w:val="18"/>
+        </w:rPr>
+      </w:pPr>
+      <w:r>
+        <w:rPr>
+          <w:rFonts w:ascii="Consolas" w:eastAsia="Times New Roman" w:hAnsi="Consolas" w:cs="Times New Roman"/>
+          <w:color w:val="000000"/>
+          <w:sz w:val="18"/>
+          <w:szCs w:val="18"/>
+        </w:rPr>
+        <w:t>            </w:t>
+      </w:r>
+      <w:r>
+        <w:rPr>
+          <w:rFonts w:ascii="Consolas" w:eastAsia="Times New Roman" w:hAnsi="Consolas" w:cs="Times New Roman"/>
+          <w:color w:val="A31515"/>
+          <w:sz w:val="18"/>
+          <w:szCs w:val="18"/>
+        </w:rPr>
+        <w:t>"id"</w:t>
+      </w:r>
+      <w:r>
+        <w:rPr>
+          <w:rFonts w:ascii="Consolas" w:eastAsia="Times New Roman" w:hAnsi="Consolas" w:cs="Times New Roman"/>
+          <w:color w:val="000000"/>
+          <w:sz w:val="18"/>
+          <w:szCs w:val="18"/>
+        </w:rPr>
+        <w:t>: </w:t>
+      </w:r>
+      <w:r>
+        <w:rPr>
+          <w:rFonts w:ascii="Consolas" w:eastAsia="Times New Roman" w:hAnsi="Consolas" w:cs="Times New Roman"/>
+          <w:color w:val="098658"/>
+          <w:sz w:val="18"/>
+          <w:szCs w:val="18"/>
+        </w:rPr>
+        <w:t>5</w:t>
+      </w:r>
+      <w:r>
+        <w:rPr>
+          <w:rFonts w:ascii="Consolas" w:eastAsia="Times New Roman" w:hAnsi="Consolas" w:cs="Times New Roman"/>
+          <w:color w:val="000000"/>
+          <w:sz w:val="18"/>
+          <w:szCs w:val="18"/>
+        </w:rPr>
+        <w:t>,</w:t>
+      </w:r>
+    </w:p>
+    <w:p>
+      <w:pPr>
+        <w:shd w:val="clear" w:color="auto" w:fill="FFFFFE"/>
+        <w:spacing w:after="0" w:line="270" w:lineRule="atLeast"/>
+        <w:rPr>
+          <w:rFonts w:ascii="Consolas" w:eastAsia="Times New Roman" w:hAnsi="Consolas" w:cs="Times New Roman"/>
+          <w:color w:val="000000"/>
+          <w:sz w:val="18"/>
+          <w:szCs w:val="18"/>
+        </w:rPr>
+      </w:pPr>
+      <w:r>
+        <w:rPr>
+          <w:rFonts w:ascii="Consolas" w:eastAsia="Times New Roman" w:hAnsi="Consolas" w:cs="Times New Roman"/>
+          <w:color w:val="000000"/>
+          <w:sz w:val="18"/>
+          <w:szCs w:val="18"/>
+        </w:rPr>
+        <w:t>            </w:t>
+      </w:r>
+      <w:r>
+        <w:rPr>
+          <w:rFonts w:ascii="Consolas" w:eastAsia="Times New Roman" w:hAnsi="Consolas" w:cs="Times New Roman"/>
+          <w:color w:val="A31515"/>
+          <w:sz w:val="18"/>
+          <w:szCs w:val="18"/>
+        </w:rPr>
+        <w:t>"</w:t>
+      </w:r>
+      <w:proofErr w:type="spellStart"/>
+      <w:r>
+        <w:rPr>
+          <w:rFonts w:ascii="Consolas" w:eastAsia="Times New Roman" w:hAnsi="Consolas" w:cs="Times New Roman"/>
+          <w:color w:val="A31515"/>
+          <w:sz w:val="18"/>
+          <w:szCs w:val="18"/>
+        </w:rPr>
+        <w:t>groupId</w:t>
+      </w:r>
+      <w:proofErr w:type="spellEnd"/>
+      <w:r>
+        <w:rPr>
+          <w:rFonts w:ascii="Consolas" w:eastAsia="Times New Roman" w:hAnsi="Consolas" w:cs="Times New Roman"/>
+          <w:color w:val="A31515"/>
+          <w:sz w:val="18"/>
+          <w:szCs w:val="18"/>
+        </w:rPr>
+        <w:t>"</w:t>
+      </w:r>
+      <w:r>
+        <w:rPr>
+          <w:rFonts w:ascii="Consolas" w:eastAsia="Times New Roman" w:hAnsi="Consolas" w:cs="Times New Roman"/>
+          <w:color w:val="000000"/>
+          <w:sz w:val="18"/>
+          <w:szCs w:val="18"/>
+        </w:rPr>
+        <w:t>: </w:t>
+      </w:r>
+      <w:r>
+        <w:rPr>
+          <w:rFonts w:ascii="Consolas" w:eastAsia="Times New Roman" w:hAnsi="Consolas" w:cs="Times New Roman"/>
+          <w:color w:val="098658"/>
+          <w:sz w:val="18"/>
+          <w:szCs w:val="18"/>
+        </w:rPr>
+        <w:t>1</w:t>
+      </w:r>
+      <w:r>
+        <w:rPr>
+          <w:rFonts w:ascii="Consolas" w:eastAsia="Times New Roman" w:hAnsi="Consolas" w:cs="Times New Roman"/>
+          <w:color w:val="000000"/>
+          <w:sz w:val="18"/>
+          <w:szCs w:val="18"/>
+        </w:rPr>
+        <w:t>,</w:t>
+      </w:r>
+    </w:p>
+    <w:p>
+      <w:pPr>
+        <w:shd w:val="clear" w:color="auto" w:fill="FFFFFE"/>
+        <w:spacing w:after="0" w:line="270" w:lineRule="atLeast"/>
+        <w:rPr>
+          <w:rFonts w:ascii="Consolas" w:eastAsia="Times New Roman" w:hAnsi="Consolas" w:cs="Times New Roman"/>
+          <w:color w:val="000000"/>
+          <w:sz w:val="18"/>
+          <w:szCs w:val="18"/>
+        </w:rPr>
+      </w:pPr>
+      <w:r>
+        <w:rPr>
+          <w:rFonts w:ascii="Consolas" w:eastAsia="Times New Roman" w:hAnsi="Consolas" w:cs="Times New Roman"/>
+          <w:color w:val="000000"/>
+          <w:sz w:val="18"/>
+          <w:szCs w:val="18"/>
+        </w:rPr>
+        <w:t>            </w:t>
+      </w:r>
+      <w:r>
+        <w:rPr>
+          <w:rFonts w:ascii="Consolas" w:eastAsia="Times New Roman" w:hAnsi="Consolas" w:cs="Times New Roman"/>
+          <w:color w:val="A31515"/>
+          <w:sz w:val="18"/>
+          <w:szCs w:val="18"/>
+        </w:rPr>
+        <w:t>"</w:t>
+      </w:r>
+      <w:proofErr w:type="spellStart"/>
+      <w:r>
+        <w:rPr>
+          <w:rFonts w:ascii="Consolas" w:eastAsia="Times New Roman" w:hAnsi="Consolas" w:cs="Times New Roman"/>
+          <w:color w:val="A31515"/>
+          <w:sz w:val="18"/>
+          <w:szCs w:val="18"/>
+        </w:rPr>
+        <w:t>pathId</w:t>
+      </w:r>
+      <w:proofErr w:type="spellEnd"/>
+      <w:r>
+        <w:rPr>
+          <w:rFonts w:ascii="Consolas" w:eastAsia="Times New Roman" w:hAnsi="Consolas" w:cs="Times New Roman"/>
+          <w:color w:val="A31515"/>
+          <w:sz w:val="18"/>
+          <w:szCs w:val="18"/>
+        </w:rPr>
+        <w:t>"</w:t>
+      </w:r>
+      <w:r>
+        <w:rPr>
+          <w:rFonts w:ascii="Consolas" w:eastAsia="Times New Roman" w:hAnsi="Consolas" w:cs="Times New Roman"/>
+          <w:color w:val="000000"/>
+          <w:sz w:val="18"/>
+          <w:szCs w:val="18"/>
+        </w:rPr>
+        <w:t>: </w:t>
+      </w:r>
+      <w:r>
+        <w:rPr>
+          <w:rFonts w:ascii="Consolas" w:eastAsia="Times New Roman" w:hAnsi="Consolas" w:cs="Times New Roman"/>
+          <w:color w:val="098658"/>
+          <w:sz w:val="18"/>
+          <w:szCs w:val="18"/>
+        </w:rPr>
+        <w:t>12</w:t>
+      </w:r>
+      <w:r>
+        <w:rPr>
+          <w:rFonts w:ascii="Consolas" w:eastAsia="Times New Roman" w:hAnsi="Consolas" w:cs="Times New Roman"/>
+          <w:color w:val="000000"/>
+          <w:sz w:val="18"/>
+          <w:szCs w:val="18"/>
+        </w:rPr>
+        <w:t>,</w:t>
+      </w:r>
+    </w:p>
+    <w:p>
+      <w:pPr>
+        <w:shd w:val="clear" w:color="auto" w:fill="FFFFFE"/>
+        <w:spacing w:after="0" w:line="270" w:lineRule="atLeast"/>
+        <w:rPr>
+          <w:rFonts w:ascii="Consolas" w:eastAsia="Times New Roman" w:hAnsi="Consolas" w:cs="Times New Roman"/>
+          <w:color w:val="000000"/>
+          <w:sz w:val="18"/>
+          <w:szCs w:val="18"/>
+        </w:rPr>
+      </w:pPr>
+      <w:r>
+        <w:rPr>
+          <w:rFonts w:ascii="Consolas" w:eastAsia="Times New Roman" w:hAnsi="Consolas" w:cs="Times New Roman"/>
+          <w:color w:val="000000"/>
+          <w:sz w:val="18"/>
+          <w:szCs w:val="18"/>
+        </w:rPr>
+        <w:t>            </w:t>
+      </w:r>
+      <w:r>
+        <w:rPr>
+          <w:rFonts w:ascii="Consolas" w:eastAsia="Times New Roman" w:hAnsi="Consolas" w:cs="Times New Roman"/>
+          <w:color w:val="A31515"/>
+          <w:sz w:val="18"/>
+          <w:szCs w:val="18"/>
+        </w:rPr>
+        <w:t>"</w:t>
+      </w:r>
+      <w:proofErr w:type="spellStart"/>
+      <w:r>
+        <w:rPr>
+          <w:rFonts w:ascii="Consolas" w:eastAsia="Times New Roman" w:hAnsi="Consolas" w:cs="Times New Roman"/>
+          <w:color w:val="A31515"/>
+          <w:sz w:val="18"/>
+          <w:szCs w:val="18"/>
+        </w:rPr>
+        <w:t>groupName</w:t>
+      </w:r>
+      <w:proofErr w:type="spellEnd"/>
+      <w:r>
+        <w:rPr>
+          <w:rFonts w:ascii="Consolas" w:eastAsia="Times New Roman" w:hAnsi="Consolas" w:cs="Times New Roman"/>
+          <w:color w:val="A31515"/>
+          <w:sz w:val="18"/>
+          <w:szCs w:val="18"/>
+        </w:rPr>
+        <w:t>"</w:t>
+      </w:r>
+      <w:r>
+        <w:rPr>
+          <w:rFonts w:ascii="Consolas" w:eastAsia="Times New Roman" w:hAnsi="Consolas" w:cs="Times New Roman"/>
+          <w:color w:val="000000"/>
+          <w:sz w:val="18"/>
+          <w:szCs w:val="18"/>
+        </w:rPr>
+        <w:t>: </w:t>
+      </w:r>
+      <w:r>
+        <w:rPr>
+          <w:rFonts w:ascii="Consolas" w:eastAsia="Times New Roman" w:hAnsi="Consolas" w:cs="Times New Roman"/>
+          <w:color w:val="0451A5"/>
+          <w:sz w:val="18"/>
+          <w:szCs w:val="18"/>
+        </w:rPr>
+        <w:t>"Manager"</w:t>
+      </w:r>
+      <w:r>
+        <w:rPr>
+          <w:rFonts w:ascii="Consolas" w:eastAsia="Times New Roman" w:hAnsi="Consolas" w:cs="Times New Roman"/>
+          <w:color w:val="000000"/>
+          <w:sz w:val="18"/>
+          <w:szCs w:val="18"/>
+        </w:rPr>
+        <w:t>,</w:t>
+      </w:r>
+    </w:p>
+    <w:p>
+      <w:pPr>
+        <w:shd w:val="clear" w:color="auto" w:fill="FFFFFE"/>
+        <w:spacing w:after="0" w:line="270" w:lineRule="atLeast"/>
+        <w:rPr>
+          <w:rFonts w:ascii="Consolas" w:eastAsia="Times New Roman" w:hAnsi="Consolas" w:cs="Times New Roman"/>
+          <w:color w:val="000000"/>
+          <w:sz w:val="18"/>
+          <w:szCs w:val="18"/>
+        </w:rPr>
+      </w:pPr>
+      <w:r>
+        <w:rPr>
+          <w:rFonts w:ascii="Consolas" w:eastAsia="Times New Roman" w:hAnsi="Consolas" w:cs="Times New Roman"/>
+          <w:color w:val="000000"/>
+          <w:sz w:val="18"/>
+          <w:szCs w:val="18"/>
+        </w:rPr>
+        <w:t>            </w:t>
+      </w:r>
+      <w:r>
+        <w:rPr>
+          <w:rFonts w:ascii="Consolas" w:eastAsia="Times New Roman" w:hAnsi="Consolas" w:cs="Times New Roman"/>
+          <w:color w:val="A31515"/>
+          <w:sz w:val="18"/>
+          <w:szCs w:val="18"/>
+        </w:rPr>
+        <w:t>"status"</w:t>
+      </w:r>
+      <w:r>
+        <w:rPr>
+          <w:rFonts w:ascii="Consolas" w:eastAsia="Times New Roman" w:hAnsi="Consolas" w:cs="Times New Roman"/>
+          <w:color w:val="000000"/>
+          <w:sz w:val="18"/>
+          <w:szCs w:val="18"/>
+        </w:rPr>
+        <w:t>: </w:t>
+      </w:r>
+      <w:r>
+        <w:rPr>
+          <w:rFonts w:ascii="Consolas" w:eastAsia="Times New Roman" w:hAnsi="Consolas" w:cs="Times New Roman"/>
+          <w:color w:val="098658"/>
+          <w:sz w:val="18"/>
+          <w:szCs w:val="18"/>
+        </w:rPr>
+        <w:t>1</w:t>
+      </w:r>
+      <w:r>
+        <w:rPr>
+          <w:rFonts w:ascii="Consolas" w:eastAsia="Times New Roman" w:hAnsi="Consolas" w:cs="Times New Roman"/>
+          <w:color w:val="000000"/>
+          <w:sz w:val="18"/>
+          <w:szCs w:val="18"/>
+        </w:rPr>
+        <w:t>,</w:t>
+      </w:r>
+    </w:p>
+    <w:p>
+      <w:pPr>
+        <w:shd w:val="clear" w:color="auto" w:fill="FFFFFE"/>
+        <w:spacing w:after="0" w:line="270" w:lineRule="atLeast"/>
+        <w:rPr>
+          <w:rFonts w:ascii="Consolas" w:eastAsia="Times New Roman" w:hAnsi="Consolas" w:cs="Times New Roman"/>
+          <w:color w:val="000000"/>
+          <w:sz w:val="18"/>
+          <w:szCs w:val="18"/>
+        </w:rPr>
+      </w:pPr>
+      <w:r>
+        <w:rPr>
+          <w:rFonts w:ascii="Consolas" w:eastAsia="Times New Roman" w:hAnsi="Consolas" w:cs="Times New Roman"/>
+          <w:color w:val="000000"/>
+          <w:sz w:val="18"/>
+          <w:szCs w:val="18"/>
+        </w:rPr>
+        <w:t>            </w:t>
+      </w:r>
+      <w:r>
+        <w:rPr>
+          <w:rFonts w:ascii="Consolas" w:eastAsia="Times New Roman" w:hAnsi="Consolas" w:cs="Times New Roman"/>
+          <w:color w:val="A31515"/>
+          <w:sz w:val="18"/>
+          <w:szCs w:val="18"/>
+        </w:rPr>
+        <w:t>"</w:t>
+      </w:r>
+      <w:proofErr w:type="spellStart"/>
+      <w:r>
+        <w:rPr>
+          <w:rFonts w:ascii="Consolas" w:eastAsia="Times New Roman" w:hAnsi="Consolas" w:cs="Times New Roman"/>
+          <w:color w:val="A31515"/>
+          <w:sz w:val="18"/>
+          <w:szCs w:val="18"/>
+        </w:rPr>
+        <w:t>createdBy</w:t>
+      </w:r>
+      <w:proofErr w:type="spellEnd"/>
+      <w:r>
+        <w:rPr>
+          <w:rFonts w:ascii="Consolas" w:eastAsia="Times New Roman" w:hAnsi="Consolas" w:cs="Times New Roman"/>
+          <w:color w:val="A31515"/>
+          <w:sz w:val="18"/>
+          <w:szCs w:val="18"/>
+        </w:rPr>
+        <w:t>"</w:t>
+      </w:r>
+      <w:r>
+        <w:rPr>
+          <w:rFonts w:ascii="Consolas" w:eastAsia="Times New Roman" w:hAnsi="Consolas" w:cs="Times New Roman"/>
+          <w:color w:val="000000"/>
+          <w:sz w:val="18"/>
+          <w:szCs w:val="18"/>
+        </w:rPr>
+        <w:t>: </w:t>
+      </w:r>
+      <w:r>
+        <w:rPr>
+          <w:rFonts w:ascii="Consolas" w:eastAsia="Times New Roman" w:hAnsi="Consolas" w:cs="Times New Roman"/>
+          <w:color w:val="0451A5"/>
+          <w:sz w:val="18"/>
+          <w:szCs w:val="18"/>
+        </w:rPr>
+        <w:t>"aditya@acur8.com"</w:t>
+      </w:r>
+      <w:r>
+        <w:rPr>
+          <w:rFonts w:ascii="Consolas" w:eastAsia="Times New Roman" w:hAnsi="Consolas" w:cs="Times New Roman"/>
+          <w:color w:val="000000"/>
+          <w:sz w:val="18"/>
+          <w:szCs w:val="18"/>
+        </w:rPr>
+        <w:t>,</w:t>
+      </w:r>
+    </w:p>
+    <w:p>
+      <w:pPr>
+        <w:shd w:val="clear" w:color="auto" w:fill="FFFFFE"/>
+        <w:spacing w:after="0" w:line="270" w:lineRule="atLeast"/>
+        <w:rPr>
+          <w:rFonts w:ascii="Consolas" w:eastAsia="Times New Roman" w:hAnsi="Consolas" w:cs="Times New Roman"/>
+          <w:color w:val="000000"/>
+          <w:sz w:val="18"/>
+          <w:szCs w:val="18"/>
+        </w:rPr>
+      </w:pPr>
+      <w:r>
+        <w:rPr>
+          <w:rFonts w:ascii="Consolas" w:eastAsia="Times New Roman" w:hAnsi="Consolas" w:cs="Times New Roman"/>
+          <w:color w:val="000000"/>
+          <w:sz w:val="18"/>
+          <w:szCs w:val="18"/>
+        </w:rPr>
+        <w:t>            </w:t>
+      </w:r>
+      <w:r>
+        <w:rPr>
+          <w:rFonts w:ascii="Consolas" w:eastAsia="Times New Roman" w:hAnsi="Consolas" w:cs="Times New Roman"/>
+          <w:color w:val="A31515"/>
+          <w:sz w:val="18"/>
+          <w:szCs w:val="18"/>
+        </w:rPr>
+        <w:t>"</w:t>
+      </w:r>
+      <w:proofErr w:type="spellStart"/>
+      <w:r>
+        <w:rPr>
+          <w:rFonts w:ascii="Consolas" w:eastAsia="Times New Roman" w:hAnsi="Consolas" w:cs="Times New Roman"/>
+          <w:color w:val="A31515"/>
+          <w:sz w:val="18"/>
+          <w:szCs w:val="18"/>
+        </w:rPr>
+        <w:t>createdDate</w:t>
+      </w:r>
+      <w:proofErr w:type="spellEnd"/>
+      <w:r>
+        <w:rPr>
+          <w:rFonts w:ascii="Consolas" w:eastAsia="Times New Roman" w:hAnsi="Consolas" w:cs="Times New Roman"/>
+          <w:color w:val="A31515"/>
+          <w:sz w:val="18"/>
+          <w:szCs w:val="18"/>
+        </w:rPr>
+        <w:t>"</w:t>
+      </w:r>
+      <w:r>
+        <w:rPr>
+          <w:rFonts w:ascii="Consolas" w:eastAsia="Times New Roman" w:hAnsi="Consolas" w:cs="Times New Roman"/>
+          <w:color w:val="000000"/>
+          <w:sz w:val="18"/>
+          <w:szCs w:val="18"/>
+        </w:rPr>
+        <w:t>: </w:t>
+      </w:r>
+      <w:r>
+        <w:rPr>
+          <w:rFonts w:ascii="Consolas" w:eastAsia="Times New Roman" w:hAnsi="Consolas" w:cs="Times New Roman"/>
+          <w:color w:val="0451A5"/>
+          <w:sz w:val="18"/>
+          <w:szCs w:val="18"/>
+        </w:rPr>
+        <w:t>"2020-09-28T11:20:30.000+0000"</w:t>
+      </w:r>
+      <w:r>
+        <w:rPr>
+          <w:rFonts w:ascii="Consolas" w:eastAsia="Times New Roman" w:hAnsi="Consolas" w:cs="Times New Roman"/>
+          <w:color w:val="000000"/>
+          <w:sz w:val="18"/>
+          <w:szCs w:val="18"/>
+        </w:rPr>
+        <w:t>,</w:t>
+      </w:r>
+    </w:p>
+    <w:p>
+      <w:pPr>
+        <w:shd w:val="clear" w:color="auto" w:fill="FFFFFE"/>
+        <w:spacing w:after="0" w:line="270" w:lineRule="atLeast"/>
+        <w:rPr>
+          <w:rFonts w:ascii="Consolas" w:eastAsia="Times New Roman" w:hAnsi="Consolas" w:cs="Times New Roman"/>
+          <w:color w:val="000000"/>
+          <w:sz w:val="18"/>
+          <w:szCs w:val="18"/>
+        </w:rPr>
+      </w:pPr>
+      <w:r>
+        <w:rPr>
+          <w:rFonts w:ascii="Consolas" w:eastAsia="Times New Roman" w:hAnsi="Consolas" w:cs="Times New Roman"/>
+          <w:color w:val="000000"/>
+          <w:sz w:val="18"/>
+          <w:szCs w:val="18"/>
+        </w:rPr>
+        <w:t>            </w:t>
+      </w:r>
+      <w:r>
+        <w:rPr>
+          <w:rFonts w:ascii="Consolas" w:eastAsia="Times New Roman" w:hAnsi="Consolas" w:cs="Times New Roman"/>
+          <w:color w:val="A31515"/>
+          <w:sz w:val="18"/>
+          <w:szCs w:val="18"/>
+        </w:rPr>
+        <w:t>"</w:t>
+      </w:r>
+      <w:proofErr w:type="spellStart"/>
+      <w:r>
+        <w:rPr>
+          <w:rFonts w:ascii="Consolas" w:eastAsia="Times New Roman" w:hAnsi="Consolas" w:cs="Times New Roman"/>
+          <w:color w:val="A31515"/>
+          <w:sz w:val="18"/>
+          <w:szCs w:val="18"/>
+        </w:rPr>
+        <w:t>updatedDate</w:t>
+      </w:r>
+      <w:proofErr w:type="spellEnd"/>
+      <w:r>
+        <w:rPr>
+          <w:rFonts w:ascii="Consolas" w:eastAsia="Times New Roman" w:hAnsi="Consolas" w:cs="Times New Roman"/>
+          <w:color w:val="A31515"/>
+          <w:sz w:val="18"/>
+          <w:szCs w:val="18"/>
+        </w:rPr>
+        <w:t>"</w:t>
+      </w:r>
+      <w:r>
+        <w:rPr>
+          <w:rFonts w:ascii="Consolas" w:eastAsia="Times New Roman" w:hAnsi="Consolas" w:cs="Times New Roman"/>
+          <w:color w:val="000000"/>
+          <w:sz w:val="18"/>
+          <w:szCs w:val="18"/>
+        </w:rPr>
+        <w:t>: </w:t>
+      </w:r>
+      <w:r>
+        <w:rPr>
+          <w:rFonts w:ascii="Consolas" w:eastAsia="Times New Roman" w:hAnsi="Consolas" w:cs="Times New Roman"/>
+          <w:color w:val="0451A5"/>
+          <w:sz w:val="18"/>
+          <w:szCs w:val="18"/>
+        </w:rPr>
+        <w:t>null</w:t>
+      </w:r>
+    </w:p>
+    <w:p>
+      <w:pPr>
+        <w:shd w:val="clear" w:color="auto" w:fill="FFFFFE"/>
+        <w:spacing w:after="0" w:line="270" w:lineRule="atLeast"/>
+        <w:rPr>
+          <w:rFonts w:ascii="Consolas" w:eastAsia="Times New Roman" w:hAnsi="Consolas" w:cs="Times New Roman"/>
+          <w:color w:val="000000"/>
+          <w:sz w:val="18"/>
+          <w:szCs w:val="18"/>
+        </w:rPr>
+      </w:pPr>
+      <w:r>
+        <w:rPr>
+          <w:rFonts w:ascii="Consolas" w:eastAsia="Times New Roman" w:hAnsi="Consolas" w:cs="Times New Roman"/>
+          <w:color w:val="000000"/>
+          <w:sz w:val="18"/>
+          <w:szCs w:val="18"/>
+        </w:rPr>
+        <w:t>        },</w:t>
+      </w:r>
+    </w:p>
+    <w:p>
+      <w:pPr>
+        <w:shd w:val="clear" w:color="auto" w:fill="FFFFFE"/>
+        <w:spacing w:after="0" w:line="270" w:lineRule="atLeast"/>
+        <w:rPr>
+          <w:rFonts w:ascii="Consolas" w:eastAsia="Times New Roman" w:hAnsi="Consolas" w:cs="Times New Roman"/>
+          <w:color w:val="000000"/>
+          <w:sz w:val="18"/>
+          <w:szCs w:val="18"/>
+        </w:rPr>
+      </w:pPr>
+      <w:r>
+        <w:rPr>
+          <w:rFonts w:ascii="Consolas" w:eastAsia="Times New Roman" w:hAnsi="Consolas" w:cs="Times New Roman"/>
+          <w:color w:val="000000"/>
+          <w:sz w:val="18"/>
+          <w:szCs w:val="18"/>
+        </w:rPr>
+        <w:t>        {</w:t>
+      </w:r>
+    </w:p>
+    <w:p>
+      <w:pPr>
+        <w:shd w:val="clear" w:color="auto" w:fill="FFFFFE"/>
+        <w:spacing w:after="0" w:line="270" w:lineRule="atLeast"/>
+        <w:rPr>
+          <w:rFonts w:ascii="Consolas" w:eastAsia="Times New Roman" w:hAnsi="Consolas" w:cs="Times New Roman"/>
+          <w:color w:val="000000"/>
+          <w:sz w:val="18"/>
+          <w:szCs w:val="18"/>
+        </w:rPr>
+      </w:pPr>
+      <w:r>
+        <w:rPr>
+          <w:rFonts w:ascii="Consolas" w:eastAsia="Times New Roman" w:hAnsi="Consolas" w:cs="Times New Roman"/>
+          <w:color w:val="000000"/>
+          <w:sz w:val="18"/>
+          <w:szCs w:val="18"/>
+        </w:rPr>
+        <w:t>            </w:t>
+      </w:r>
+      <w:r>
+        <w:rPr>
+          <w:rFonts w:ascii="Consolas" w:eastAsia="Times New Roman" w:hAnsi="Consolas" w:cs="Times New Roman"/>
+          <w:color w:val="A31515"/>
+          <w:sz w:val="18"/>
+          <w:szCs w:val="18"/>
+        </w:rPr>
+        <w:t>"id"</w:t>
+      </w:r>
+      <w:r>
+        <w:rPr>
+          <w:rFonts w:ascii="Consolas" w:eastAsia="Times New Roman" w:hAnsi="Consolas" w:cs="Times New Roman"/>
+          <w:color w:val="000000"/>
+          <w:sz w:val="18"/>
+          <w:szCs w:val="18"/>
+        </w:rPr>
+        <w:t>: </w:t>
+      </w:r>
+      <w:r>
+        <w:rPr>
+          <w:rFonts w:ascii="Consolas" w:eastAsia="Times New Roman" w:hAnsi="Consolas" w:cs="Times New Roman"/>
+          <w:color w:val="098658"/>
+          <w:sz w:val="18"/>
+          <w:szCs w:val="18"/>
+        </w:rPr>
+        <w:t>6</w:t>
+      </w:r>
+      <w:r>
+        <w:rPr>
+          <w:rFonts w:ascii="Consolas" w:eastAsia="Times New Roman" w:hAnsi="Consolas" w:cs="Times New Roman"/>
+          <w:color w:val="000000"/>
+          <w:sz w:val="18"/>
+          <w:szCs w:val="18"/>
+        </w:rPr>
+        <w:t>,</w:t>
+      </w:r>
+    </w:p>
+    <w:p>
+      <w:pPr>
+        <w:shd w:val="clear" w:color="auto" w:fill="FFFFFE"/>
+        <w:spacing w:after="0" w:line="270" w:lineRule="atLeast"/>
+        <w:rPr>
+          <w:rFonts w:ascii="Consolas" w:eastAsia="Times New Roman" w:hAnsi="Consolas" w:cs="Times New Roman"/>
+          <w:color w:val="000000"/>
+          <w:sz w:val="18"/>
+          <w:szCs w:val="18"/>
+        </w:rPr>
+      </w:pPr>
+      <w:r>
+        <w:rPr>
+          <w:rFonts w:ascii="Consolas" w:eastAsia="Times New Roman" w:hAnsi="Consolas" w:cs="Times New Roman"/>
+          <w:color w:val="000000"/>
+          <w:sz w:val="18"/>
+          <w:szCs w:val="18"/>
+        </w:rPr>
+        <w:t>            </w:t>
+      </w:r>
+      <w:r>
+        <w:rPr>
+          <w:rFonts w:ascii="Consolas" w:eastAsia="Times New Roman" w:hAnsi="Consolas" w:cs="Times New Roman"/>
+          <w:color w:val="A31515"/>
+          <w:sz w:val="18"/>
+          <w:szCs w:val="18"/>
+        </w:rPr>
+        <w:t>"</w:t>
+      </w:r>
+      <w:proofErr w:type="spellStart"/>
+      <w:r>
+        <w:rPr>
+          <w:rFonts w:ascii="Consolas" w:eastAsia="Times New Roman" w:hAnsi="Consolas" w:cs="Times New Roman"/>
+          <w:color w:val="A31515"/>
+          <w:sz w:val="18"/>
+          <w:szCs w:val="18"/>
+        </w:rPr>
+        <w:t>groupId</w:t>
+      </w:r>
+      <w:proofErr w:type="spellEnd"/>
+      <w:r>
+        <w:rPr>
+          <w:rFonts w:ascii="Consolas" w:eastAsia="Times New Roman" w:hAnsi="Consolas" w:cs="Times New Roman"/>
+          <w:color w:val="A31515"/>
+          <w:sz w:val="18"/>
+          <w:szCs w:val="18"/>
+        </w:rPr>
+        <w:t>"</w:t>
+      </w:r>
+      <w:r>
+        <w:rPr>
+          <w:rFonts w:ascii="Consolas" w:eastAsia="Times New Roman" w:hAnsi="Consolas" w:cs="Times New Roman"/>
+          <w:color w:val="000000"/>
+          <w:sz w:val="18"/>
+          <w:szCs w:val="18"/>
+        </w:rPr>
+        <w:t>: </w:t>
+      </w:r>
+      <w:r>
+        <w:rPr>
+          <w:rFonts w:ascii="Consolas" w:eastAsia="Times New Roman" w:hAnsi="Consolas" w:cs="Times New Roman"/>
+          <w:color w:val="098658"/>
+          <w:sz w:val="18"/>
+          <w:szCs w:val="18"/>
+        </w:rPr>
+        <w:t>2</w:t>
+      </w:r>
+      <w:r>
+        <w:rPr>
+          <w:rFonts w:ascii="Consolas" w:eastAsia="Times New Roman" w:hAnsi="Consolas" w:cs="Times New Roman"/>
+          <w:color w:val="000000"/>
+          <w:sz w:val="18"/>
+          <w:szCs w:val="18"/>
+        </w:rPr>
+        <w:t>,</w:t>
+      </w:r>
+    </w:p>
+    <w:p>
+      <w:pPr>
+        <w:shd w:val="clear" w:color="auto" w:fill="FFFFFE"/>
+        <w:spacing w:after="0" w:line="270" w:lineRule="atLeast"/>
+        <w:rPr>
+          <w:rFonts w:ascii="Consolas" w:eastAsia="Times New Roman" w:hAnsi="Consolas" w:cs="Times New Roman"/>
+          <w:color w:val="000000"/>
+          <w:sz w:val="18"/>
+          <w:szCs w:val="18"/>
+        </w:rPr>
+      </w:pPr>
+      <w:r>
+        <w:rPr>
+          <w:rFonts w:ascii="Consolas" w:eastAsia="Times New Roman" w:hAnsi="Consolas" w:cs="Times New Roman"/>
+          <w:color w:val="000000"/>
+          <w:sz w:val="18"/>
+          <w:szCs w:val="18"/>
+        </w:rPr>
+        <w:t>            </w:t>
+      </w:r>
+      <w:r>
+        <w:rPr>
+          <w:rFonts w:ascii="Consolas" w:eastAsia="Times New Roman" w:hAnsi="Consolas" w:cs="Times New Roman"/>
+          <w:color w:val="A31515"/>
+          <w:sz w:val="18"/>
+          <w:szCs w:val="18"/>
+        </w:rPr>
+        <w:t>"</w:t>
+      </w:r>
+      <w:proofErr w:type="spellStart"/>
+      <w:r>
+        <w:rPr>
+          <w:rFonts w:ascii="Consolas" w:eastAsia="Times New Roman" w:hAnsi="Consolas" w:cs="Times New Roman"/>
+          <w:color w:val="A31515"/>
+          <w:sz w:val="18"/>
+          <w:szCs w:val="18"/>
+        </w:rPr>
+        <w:t>pathId</w:t>
+      </w:r>
+      <w:proofErr w:type="spellEnd"/>
+      <w:r>
+        <w:rPr>
+          <w:rFonts w:ascii="Consolas" w:eastAsia="Times New Roman" w:hAnsi="Consolas" w:cs="Times New Roman"/>
+          <w:color w:val="A31515"/>
+          <w:sz w:val="18"/>
+          <w:szCs w:val="18"/>
+        </w:rPr>
+        <w:t>"</w:t>
+      </w:r>
+      <w:r>
+        <w:rPr>
+          <w:rFonts w:ascii="Consolas" w:eastAsia="Times New Roman" w:hAnsi="Consolas" w:cs="Times New Roman"/>
+          <w:color w:val="000000"/>
+          <w:sz w:val="18"/>
+          <w:szCs w:val="18"/>
+        </w:rPr>
+        <w:t>: </w:t>
+      </w:r>
+      <w:r>
+        <w:rPr>
+          <w:rFonts w:ascii="Consolas" w:eastAsia="Times New Roman" w:hAnsi="Consolas" w:cs="Times New Roman"/>
+          <w:color w:val="098658"/>
+          <w:sz w:val="18"/>
+          <w:szCs w:val="18"/>
+        </w:rPr>
+        <w:t>12</w:t>
+      </w:r>
+      <w:r>
+        <w:rPr>
+          <w:rFonts w:ascii="Consolas" w:eastAsia="Times New Roman" w:hAnsi="Consolas" w:cs="Times New Roman"/>
+          <w:color w:val="000000"/>
+          <w:sz w:val="18"/>
+          <w:szCs w:val="18"/>
+        </w:rPr>
+        <w:t>,</w:t>
+      </w:r>
+    </w:p>
+    <w:p>
+      <w:pPr>
+        <w:shd w:val="clear" w:color="auto" w:fill="FFFFFE"/>
+        <w:spacing w:after="0" w:line="270" w:lineRule="atLeast"/>
+        <w:rPr>
+          <w:rFonts w:ascii="Consolas" w:eastAsia="Times New Roman" w:hAnsi="Consolas" w:cs="Times New Roman"/>
+          <w:color w:val="000000"/>
+          <w:sz w:val="18"/>
+          <w:szCs w:val="18"/>
+        </w:rPr>
+      </w:pPr>
+      <w:r>
+        <w:rPr>
+          <w:rFonts w:ascii="Consolas" w:eastAsia="Times New Roman" w:hAnsi="Consolas" w:cs="Times New Roman"/>
+          <w:color w:val="000000"/>
+          <w:sz w:val="18"/>
+          <w:szCs w:val="18"/>
+        </w:rPr>
+        <w:t>            </w:t>
+      </w:r>
+      <w:r>
+        <w:rPr>
+          <w:rFonts w:ascii="Consolas" w:eastAsia="Times New Roman" w:hAnsi="Consolas" w:cs="Times New Roman"/>
+          <w:color w:val="A31515"/>
+          <w:sz w:val="18"/>
+          <w:szCs w:val="18"/>
+        </w:rPr>
+        <w:t>"</w:t>
+      </w:r>
+      <w:proofErr w:type="spellStart"/>
+      <w:r>
+        <w:rPr>
+          <w:rFonts w:ascii="Consolas" w:eastAsia="Times New Roman" w:hAnsi="Consolas" w:cs="Times New Roman"/>
+          <w:color w:val="A31515"/>
+          <w:sz w:val="18"/>
+          <w:szCs w:val="18"/>
+        </w:rPr>
+        <w:t>groupName</w:t>
+      </w:r>
+      <w:proofErr w:type="spellEnd"/>
+      <w:r>
+        <w:rPr>
+          <w:rFonts w:ascii="Consolas" w:eastAsia="Times New Roman" w:hAnsi="Consolas" w:cs="Times New Roman"/>
+          <w:color w:val="A31515"/>
+          <w:sz w:val="18"/>
+          <w:szCs w:val="18"/>
+        </w:rPr>
+        <w:t>"</w:t>
+      </w:r>
+      <w:r>
+        <w:rPr>
+          <w:rFonts w:ascii="Consolas" w:eastAsia="Times New Roman" w:hAnsi="Consolas" w:cs="Times New Roman"/>
+          <w:color w:val="000000"/>
+          <w:sz w:val="18"/>
+          <w:szCs w:val="18"/>
+        </w:rPr>
+        <w:t>: </w:t>
+      </w:r>
+      <w:r>
+        <w:rPr>
+          <w:rFonts w:ascii="Consolas" w:eastAsia="Times New Roman" w:hAnsi="Consolas" w:cs="Times New Roman"/>
+          <w:color w:val="0451A5"/>
+          <w:sz w:val="18"/>
+          <w:szCs w:val="18"/>
+        </w:rPr>
+        <w:t>"Security"</w:t>
+      </w:r>
+      <w:r>
+        <w:rPr>
+          <w:rFonts w:ascii="Consolas" w:eastAsia="Times New Roman" w:hAnsi="Consolas" w:cs="Times New Roman"/>
+          <w:color w:val="000000"/>
+          <w:sz w:val="18"/>
+          <w:szCs w:val="18"/>
+        </w:rPr>
+        <w:t>,</w:t>
+      </w:r>
+    </w:p>
+    <w:p>
+      <w:pPr>
+        <w:shd w:val="clear" w:color="auto" w:fill="FFFFFE"/>
+        <w:spacing w:after="0" w:line="270" w:lineRule="atLeast"/>
+        <w:rPr>
+          <w:rFonts w:ascii="Consolas" w:eastAsia="Times New Roman" w:hAnsi="Consolas" w:cs="Times New Roman"/>
+          <w:color w:val="000000"/>
+          <w:sz w:val="18"/>
+          <w:szCs w:val="18"/>
+        </w:rPr>
+      </w:pPr>
+      <w:r>
+        <w:rPr>
+          <w:rFonts w:ascii="Consolas" w:eastAsia="Times New Roman" w:hAnsi="Consolas" w:cs="Times New Roman"/>
+          <w:color w:val="000000"/>
+          <w:sz w:val="18"/>
+          <w:szCs w:val="18"/>
+        </w:rPr>
+        <w:t>            </w:t>
+      </w:r>
+      <w:r>
+        <w:rPr>
+          <w:rFonts w:ascii="Consolas" w:eastAsia="Times New Roman" w:hAnsi="Consolas" w:cs="Times New Roman"/>
+          <w:color w:val="A31515"/>
+          <w:sz w:val="18"/>
+          <w:szCs w:val="18"/>
+        </w:rPr>
+        <w:t>"status"</w:t>
+      </w:r>
+      <w:r>
+        <w:rPr>
+          <w:rFonts w:ascii="Consolas" w:eastAsia="Times New Roman" w:hAnsi="Consolas" w:cs="Times New Roman"/>
+          <w:color w:val="000000"/>
+          <w:sz w:val="18"/>
+          <w:szCs w:val="18"/>
+        </w:rPr>
+        <w:t>: </w:t>
+      </w:r>
+      <w:r>
+        <w:rPr>
+          <w:rFonts w:ascii="Consolas" w:eastAsia="Times New Roman" w:hAnsi="Consolas" w:cs="Times New Roman"/>
+          <w:color w:val="098658"/>
+          <w:sz w:val="18"/>
+          <w:szCs w:val="18"/>
+        </w:rPr>
+        <w:t>1</w:t>
+      </w:r>
+      <w:r>
+        <w:rPr>
+          <w:rFonts w:ascii="Consolas" w:eastAsia="Times New Roman" w:hAnsi="Consolas" w:cs="Times New Roman"/>
+          <w:color w:val="000000"/>
+          <w:sz w:val="18"/>
+          <w:szCs w:val="18"/>
+        </w:rPr>
+        <w:t>,</w:t>
+      </w:r>
+    </w:p>
+    <w:p>
+      <w:pPr>
+        <w:shd w:val="clear" w:color="auto" w:fill="FFFFFE"/>
+        <w:spacing w:after="0" w:line="270" w:lineRule="atLeast"/>
+        <w:rPr>
+          <w:rFonts w:ascii="Consolas" w:eastAsia="Times New Roman" w:hAnsi="Consolas" w:cs="Times New Roman"/>
+          <w:color w:val="000000"/>
+          <w:sz w:val="18"/>
+          <w:szCs w:val="18"/>
+        </w:rPr>
+      </w:pPr>
+      <w:r>
+        <w:rPr>
+          <w:rFonts w:ascii="Consolas" w:eastAsia="Times New Roman" w:hAnsi="Consolas" w:cs="Times New Roman"/>
+          <w:color w:val="000000"/>
+          <w:sz w:val="18"/>
+          <w:szCs w:val="18"/>
+        </w:rPr>
+        <w:t>            </w:t>
+      </w:r>
+      <w:r>
+        <w:rPr>
+          <w:rFonts w:ascii="Consolas" w:eastAsia="Times New Roman" w:hAnsi="Consolas" w:cs="Times New Roman"/>
+          <w:color w:val="A31515"/>
+          <w:sz w:val="18"/>
+          <w:szCs w:val="18"/>
+        </w:rPr>
+        <w:t>"</w:t>
+      </w:r>
+      <w:proofErr w:type="spellStart"/>
+      <w:r>
+        <w:rPr>
+          <w:rFonts w:ascii="Consolas" w:eastAsia="Times New Roman" w:hAnsi="Consolas" w:cs="Times New Roman"/>
+          <w:color w:val="A31515"/>
+          <w:sz w:val="18"/>
+          <w:szCs w:val="18"/>
+        </w:rPr>
+        <w:t>createdBy</w:t>
+      </w:r>
+      <w:proofErr w:type="spellEnd"/>
+      <w:r>
+        <w:rPr>
+          <w:rFonts w:ascii="Consolas" w:eastAsia="Times New Roman" w:hAnsi="Consolas" w:cs="Times New Roman"/>
+          <w:color w:val="A31515"/>
+          <w:sz w:val="18"/>
+          <w:szCs w:val="18"/>
+        </w:rPr>
+        <w:t>"</w:t>
+      </w:r>
+      <w:r>
+        <w:rPr>
+          <w:rFonts w:ascii="Consolas" w:eastAsia="Times New Roman" w:hAnsi="Consolas" w:cs="Times New Roman"/>
+          <w:color w:val="000000"/>
+          <w:sz w:val="18"/>
+          <w:szCs w:val="18"/>
+        </w:rPr>
+        <w:t>: </w:t>
+      </w:r>
+      <w:r>
+        <w:rPr>
+          <w:rFonts w:ascii="Consolas" w:eastAsia="Times New Roman" w:hAnsi="Consolas" w:cs="Times New Roman"/>
+          <w:color w:val="0451A5"/>
+          <w:sz w:val="18"/>
+          <w:szCs w:val="18"/>
+        </w:rPr>
+        <w:t>"aditya@acur8.com"</w:t>
+      </w:r>
+      <w:r>
+        <w:rPr>
+          <w:rFonts w:ascii="Consolas" w:eastAsia="Times New Roman" w:hAnsi="Consolas" w:cs="Times New Roman"/>
+          <w:color w:val="000000"/>
+          <w:sz w:val="18"/>
+          <w:szCs w:val="18"/>
+        </w:rPr>
+        <w:t>,</w:t>
+      </w:r>
+    </w:p>
+    <w:p>
+      <w:pPr>
+        <w:shd w:val="clear" w:color="auto" w:fill="FFFFFE"/>
+        <w:spacing w:after="0" w:line="270" w:lineRule="atLeast"/>
+        <w:rPr>
+          <w:rFonts w:ascii="Consolas" w:eastAsia="Times New Roman" w:hAnsi="Consolas" w:cs="Times New Roman"/>
+          <w:color w:val="000000"/>
+          <w:sz w:val="18"/>
+          <w:szCs w:val="18"/>
+        </w:rPr>
+      </w:pPr>
+      <w:r>
+        <w:rPr>
+          <w:rFonts w:ascii="Consolas" w:eastAsia="Times New Roman" w:hAnsi="Consolas" w:cs="Times New Roman"/>
+          <w:color w:val="000000"/>
+          <w:sz w:val="18"/>
+          <w:szCs w:val="18"/>
+        </w:rPr>
+        <w:t>            </w:t>
+      </w:r>
+      <w:r>
+        <w:rPr>
+          <w:rFonts w:ascii="Consolas" w:eastAsia="Times New Roman" w:hAnsi="Consolas" w:cs="Times New Roman"/>
+          <w:color w:val="A31515"/>
+          <w:sz w:val="18"/>
+          <w:szCs w:val="18"/>
+        </w:rPr>
+        <w:t>"</w:t>
+      </w:r>
+      <w:proofErr w:type="spellStart"/>
+      <w:r>
+        <w:rPr>
+          <w:rFonts w:ascii="Consolas" w:eastAsia="Times New Roman" w:hAnsi="Consolas" w:cs="Times New Roman"/>
+          <w:color w:val="A31515"/>
+          <w:sz w:val="18"/>
+          <w:szCs w:val="18"/>
+        </w:rPr>
+        <w:t>createdDate</w:t>
+      </w:r>
+      <w:proofErr w:type="spellEnd"/>
+      <w:r>
+        <w:rPr>
+          <w:rFonts w:ascii="Consolas" w:eastAsia="Times New Roman" w:hAnsi="Consolas" w:cs="Times New Roman"/>
+          <w:color w:val="A31515"/>
+          <w:sz w:val="18"/>
+          <w:szCs w:val="18"/>
+        </w:rPr>
+        <w:t>"</w:t>
+      </w:r>
+      <w:r>
+        <w:rPr>
+          <w:rFonts w:ascii="Consolas" w:eastAsia="Times New Roman" w:hAnsi="Consolas" w:cs="Times New Roman"/>
+          <w:color w:val="000000"/>
+          <w:sz w:val="18"/>
+          <w:szCs w:val="18"/>
+        </w:rPr>
+        <w:t>: </w:t>
+      </w:r>
+      <w:r>
+        <w:rPr>
+          <w:rFonts w:ascii="Consolas" w:eastAsia="Times New Roman" w:hAnsi="Consolas" w:cs="Times New Roman"/>
+          <w:color w:val="0451A5"/>
+          <w:sz w:val="18"/>
+          <w:szCs w:val="18"/>
+        </w:rPr>
+        <w:t>"2020-09-28T11:20:49.000+0000"</w:t>
+      </w:r>
+      <w:r>
+        <w:rPr>
+          <w:rFonts w:ascii="Consolas" w:eastAsia="Times New Roman" w:hAnsi="Consolas" w:cs="Times New Roman"/>
+          <w:color w:val="000000"/>
+          <w:sz w:val="18"/>
+          <w:szCs w:val="18"/>
+        </w:rPr>
+        <w:t>,</w:t>
+      </w:r>
+    </w:p>
+    <w:p>
+      <w:pPr>
+        <w:shd w:val="clear" w:color="auto" w:fill="FFFFFE"/>
+        <w:spacing w:after="0" w:line="270" w:lineRule="atLeast"/>
+        <w:rPr>
+          <w:rFonts w:ascii="Consolas" w:eastAsia="Times New Roman" w:hAnsi="Consolas" w:cs="Times New Roman"/>
+          <w:color w:val="000000"/>
+          <w:sz w:val="18"/>
+          <w:szCs w:val="18"/>
+        </w:rPr>
+      </w:pPr>
+      <w:r>
+        <w:rPr>
+          <w:rFonts w:ascii="Consolas" w:eastAsia="Times New Roman" w:hAnsi="Consolas" w:cs="Times New Roman"/>
+          <w:color w:val="000000"/>
+          <w:sz w:val="18"/>
+          <w:szCs w:val="18"/>
+        </w:rPr>
+        <w:t>            </w:t>
+      </w:r>
+      <w:r>
+        <w:rPr>
+          <w:rFonts w:ascii="Consolas" w:eastAsia="Times New Roman" w:hAnsi="Consolas" w:cs="Times New Roman"/>
+          <w:color w:val="A31515"/>
+          <w:sz w:val="18"/>
+          <w:szCs w:val="18"/>
+        </w:rPr>
+        <w:t>"</w:t>
+      </w:r>
+      <w:proofErr w:type="spellStart"/>
+      <w:r>
+        <w:rPr>
+          <w:rFonts w:ascii="Consolas" w:eastAsia="Times New Roman" w:hAnsi="Consolas" w:cs="Times New Roman"/>
+          <w:color w:val="A31515"/>
+          <w:sz w:val="18"/>
+          <w:szCs w:val="18"/>
+        </w:rPr>
+        <w:t>updatedDate</w:t>
+      </w:r>
+      <w:proofErr w:type="spellEnd"/>
+      <w:r>
+        <w:rPr>
+          <w:rFonts w:ascii="Consolas" w:eastAsia="Times New Roman" w:hAnsi="Consolas" w:cs="Times New Roman"/>
+          <w:color w:val="A31515"/>
+          <w:sz w:val="18"/>
+          <w:szCs w:val="18"/>
+        </w:rPr>
+        <w:t>"</w:t>
+      </w:r>
+      <w:r>
+        <w:rPr>
+          <w:rFonts w:ascii="Consolas" w:eastAsia="Times New Roman" w:hAnsi="Consolas" w:cs="Times New Roman"/>
+          <w:color w:val="000000"/>
+          <w:sz w:val="18"/>
+          <w:szCs w:val="18"/>
+        </w:rPr>
+        <w:t>: </w:t>
+      </w:r>
+      <w:r>
+        <w:rPr>
+          <w:rFonts w:ascii="Consolas" w:eastAsia="Times New Roman" w:hAnsi="Consolas" w:cs="Times New Roman"/>
+          <w:color w:val="0451A5"/>
+          <w:sz w:val="18"/>
+          <w:szCs w:val="18"/>
+        </w:rPr>
+        <w:t>null</w:t>
+      </w:r>
+    </w:p>
+    <w:p>
+      <w:pPr>
+        <w:shd w:val="clear" w:color="auto" w:fill="FFFFFE"/>
+        <w:spacing w:after="0" w:line="270" w:lineRule="atLeast"/>
+        <w:rPr>
+          <w:rFonts w:ascii="Consolas" w:eastAsia="Times New Roman" w:hAnsi="Consolas" w:cs="Times New Roman"/>
+          <w:color w:val="000000"/>
+          <w:sz w:val="18"/>
+          <w:szCs w:val="18"/>
+        </w:rPr>
+      </w:pPr>
+      <w:r>
+        <w:rPr>
+          <w:rFonts w:ascii="Consolas" w:eastAsia="Times New Roman" w:hAnsi="Consolas" w:cs="Times New Roman"/>
+          <w:color w:val="000000"/>
+          <w:sz w:val="18"/>
+          <w:szCs w:val="18"/>
+        </w:rPr>
+        <w:t>        },</w:t>
+      </w:r>
+    </w:p>
+    <w:p>
+      <w:pPr>
+        <w:shd w:val="clear" w:color="auto" w:fill="FFFFFE"/>
+        <w:spacing w:after="0" w:line="270" w:lineRule="atLeast"/>
+        <w:rPr>
+          <w:rFonts w:ascii="Consolas" w:eastAsia="Times New Roman" w:hAnsi="Consolas" w:cs="Times New Roman"/>
+          <w:color w:val="000000"/>
+          <w:sz w:val="18"/>
+          <w:szCs w:val="18"/>
+        </w:rPr>
+      </w:pPr>
+      <w:r>
+        <w:rPr>
+          <w:rFonts w:ascii="Consolas" w:eastAsia="Times New Roman" w:hAnsi="Consolas" w:cs="Times New Roman"/>
+          <w:color w:val="000000"/>
+          <w:sz w:val="18"/>
+          <w:szCs w:val="18"/>
+        </w:rPr>
+        <w:t>        {</w:t>
+      </w:r>
+    </w:p>
+    <w:p>
+      <w:pPr>
+        <w:shd w:val="clear" w:color="auto" w:fill="FFFFFE"/>
+        <w:spacing w:after="0" w:line="270" w:lineRule="atLeast"/>
+        <w:rPr>
+          <w:rFonts w:ascii="Consolas" w:eastAsia="Times New Roman" w:hAnsi="Consolas" w:cs="Times New Roman"/>
+          <w:color w:val="000000"/>
+          <w:sz w:val="18"/>
+          <w:szCs w:val="18"/>
+        </w:rPr>
+      </w:pPr>
+      <w:r>
+        <w:rPr>
+          <w:rFonts w:ascii="Consolas" w:eastAsia="Times New Roman" w:hAnsi="Consolas" w:cs="Times New Roman"/>
+          <w:color w:val="000000"/>
+          <w:sz w:val="18"/>
+          <w:szCs w:val="18"/>
+        </w:rPr>
+        <w:t>            </w:t>
+      </w:r>
+      <w:r>
+        <w:rPr>
+          <w:rFonts w:ascii="Consolas" w:eastAsia="Times New Roman" w:hAnsi="Consolas" w:cs="Times New Roman"/>
+          <w:color w:val="A31515"/>
+          <w:sz w:val="18"/>
+          <w:szCs w:val="18"/>
+        </w:rPr>
+        <w:t>"id"</w:t>
+      </w:r>
+      <w:r>
+        <w:rPr>
+          <w:rFonts w:ascii="Consolas" w:eastAsia="Times New Roman" w:hAnsi="Consolas" w:cs="Times New Roman"/>
+          <w:color w:val="000000"/>
+          <w:sz w:val="18"/>
+          <w:szCs w:val="18"/>
+        </w:rPr>
+        <w:t>: </w:t>
+      </w:r>
+      <w:r>
+        <w:rPr>
+          <w:rFonts w:ascii="Consolas" w:eastAsia="Times New Roman" w:hAnsi="Consolas" w:cs="Times New Roman"/>
+          <w:color w:val="098658"/>
+          <w:sz w:val="18"/>
+          <w:szCs w:val="18"/>
+        </w:rPr>
+        <w:t>7</w:t>
+      </w:r>
+      <w:r>
+        <w:rPr>
+          <w:rFonts w:ascii="Consolas" w:eastAsia="Times New Roman" w:hAnsi="Consolas" w:cs="Times New Roman"/>
+          <w:color w:val="000000"/>
+          <w:sz w:val="18"/>
+          <w:szCs w:val="18"/>
+        </w:rPr>
+        <w:t>,</w:t>
+      </w:r>
+    </w:p>
+    <w:p>
+      <w:pPr>
+        <w:shd w:val="clear" w:color="auto" w:fill="FFFFFE"/>
+        <w:spacing w:after="0" w:line="270" w:lineRule="atLeast"/>
+        <w:rPr>
+          <w:rFonts w:ascii="Consolas" w:eastAsia="Times New Roman" w:hAnsi="Consolas" w:cs="Times New Roman"/>
+          <w:color w:val="000000"/>
+          <w:sz w:val="18"/>
+          <w:szCs w:val="18"/>
+        </w:rPr>
+      </w:pPr>
+      <w:r>
+        <w:rPr>
+          <w:rFonts w:ascii="Consolas" w:eastAsia="Times New Roman" w:hAnsi="Consolas" w:cs="Times New Roman"/>
+          <w:color w:val="000000"/>
+          <w:sz w:val="18"/>
+          <w:szCs w:val="18"/>
+        </w:rPr>
+        <w:t>            </w:t>
+      </w:r>
+      <w:r>
+        <w:rPr>
+          <w:rFonts w:ascii="Consolas" w:eastAsia="Times New Roman" w:hAnsi="Consolas" w:cs="Times New Roman"/>
+          <w:color w:val="A31515"/>
+          <w:sz w:val="18"/>
+          <w:szCs w:val="18"/>
+        </w:rPr>
+        <w:t>"</w:t>
+      </w:r>
+      <w:proofErr w:type="spellStart"/>
+      <w:r>
+        <w:rPr>
+          <w:rFonts w:ascii="Consolas" w:eastAsia="Times New Roman" w:hAnsi="Consolas" w:cs="Times New Roman"/>
+          <w:color w:val="A31515"/>
+          <w:sz w:val="18"/>
+          <w:szCs w:val="18"/>
+        </w:rPr>
+        <w:t>groupId</w:t>
+      </w:r>
+      <w:proofErr w:type="spellEnd"/>
+      <w:r>
+        <w:rPr>
+          <w:rFonts w:ascii="Consolas" w:eastAsia="Times New Roman" w:hAnsi="Consolas" w:cs="Times New Roman"/>
+          <w:color w:val="A31515"/>
+          <w:sz w:val="18"/>
+          <w:szCs w:val="18"/>
+        </w:rPr>
+        <w:t>"</w:t>
+      </w:r>
+      <w:r>
+        <w:rPr>
+          <w:rFonts w:ascii="Consolas" w:eastAsia="Times New Roman" w:hAnsi="Consolas" w:cs="Times New Roman"/>
+          <w:color w:val="000000"/>
+          <w:sz w:val="18"/>
+          <w:szCs w:val="18"/>
+        </w:rPr>
+        <w:t>: </w:t>
+      </w:r>
+      <w:r>
+        <w:rPr>
+          <w:rFonts w:ascii="Consolas" w:eastAsia="Times New Roman" w:hAnsi="Consolas" w:cs="Times New Roman"/>
+          <w:color w:val="098658"/>
+          <w:sz w:val="18"/>
+          <w:szCs w:val="18"/>
+        </w:rPr>
+        <w:t>3</w:t>
+      </w:r>
+      <w:r>
+        <w:rPr>
+          <w:rFonts w:ascii="Consolas" w:eastAsia="Times New Roman" w:hAnsi="Consolas" w:cs="Times New Roman"/>
+          <w:color w:val="000000"/>
+          <w:sz w:val="18"/>
+          <w:szCs w:val="18"/>
+        </w:rPr>
+        <w:t>,</w:t>
+      </w:r>
+    </w:p>
+    <w:p>
+      <w:pPr>
+        <w:shd w:val="clear" w:color="auto" w:fill="FFFFFE"/>
+        <w:spacing w:after="0" w:line="270" w:lineRule="atLeast"/>
+        <w:rPr>
+          <w:rFonts w:ascii="Consolas" w:eastAsia="Times New Roman" w:hAnsi="Consolas" w:cs="Times New Roman"/>
+          <w:color w:val="000000"/>
+          <w:sz w:val="18"/>
+          <w:szCs w:val="18"/>
+        </w:rPr>
+      </w:pPr>
+      <w:r>
+        <w:rPr>
+          <w:rFonts w:ascii="Consolas" w:eastAsia="Times New Roman" w:hAnsi="Consolas" w:cs="Times New Roman"/>
+          <w:color w:val="000000"/>
+          <w:sz w:val="18"/>
+          <w:szCs w:val="18"/>
+        </w:rPr>
+        <w:t>            </w:t>
+      </w:r>
+      <w:r>
+        <w:rPr>
+          <w:rFonts w:ascii="Consolas" w:eastAsia="Times New Roman" w:hAnsi="Consolas" w:cs="Times New Roman"/>
+          <w:color w:val="A31515"/>
+          <w:sz w:val="18"/>
+          <w:szCs w:val="18"/>
+        </w:rPr>
+        <w:t>"</w:t>
+      </w:r>
+      <w:proofErr w:type="spellStart"/>
+      <w:r>
+        <w:rPr>
+          <w:rFonts w:ascii="Consolas" w:eastAsia="Times New Roman" w:hAnsi="Consolas" w:cs="Times New Roman"/>
+          <w:color w:val="A31515"/>
+          <w:sz w:val="18"/>
+          <w:szCs w:val="18"/>
+        </w:rPr>
+        <w:t>pathId</w:t>
+      </w:r>
+      <w:proofErr w:type="spellEnd"/>
+      <w:r>
+        <w:rPr>
+          <w:rFonts w:ascii="Consolas" w:eastAsia="Times New Roman" w:hAnsi="Consolas" w:cs="Times New Roman"/>
+          <w:color w:val="A31515"/>
+          <w:sz w:val="18"/>
+          <w:szCs w:val="18"/>
+        </w:rPr>
+        <w:t>"</w:t>
+      </w:r>
+      <w:r>
+        <w:rPr>
+          <w:rFonts w:ascii="Consolas" w:eastAsia="Times New Roman" w:hAnsi="Consolas" w:cs="Times New Roman"/>
+          <w:color w:val="000000"/>
+          <w:sz w:val="18"/>
+          <w:szCs w:val="18"/>
+        </w:rPr>
+        <w:t>: </w:t>
+      </w:r>
+      <w:r>
+        <w:rPr>
+          <w:rFonts w:ascii="Consolas" w:eastAsia="Times New Roman" w:hAnsi="Consolas" w:cs="Times New Roman"/>
+          <w:color w:val="098658"/>
+          <w:sz w:val="18"/>
+          <w:szCs w:val="18"/>
+        </w:rPr>
+        <w:t>12</w:t>
+      </w:r>
+      <w:r>
+        <w:rPr>
+          <w:rFonts w:ascii="Consolas" w:eastAsia="Times New Roman" w:hAnsi="Consolas" w:cs="Times New Roman"/>
+          <w:color w:val="000000"/>
+          <w:sz w:val="18"/>
+          <w:szCs w:val="18"/>
+        </w:rPr>
+        <w:t>,</w:t>
+      </w:r>
+    </w:p>
+    <w:p>
+      <w:pPr>
+        <w:shd w:val="clear" w:color="auto" w:fill="FFFFFE"/>
+        <w:spacing w:after="0" w:line="270" w:lineRule="atLeast"/>
+        <w:rPr>
+          <w:rFonts w:ascii="Consolas" w:eastAsia="Times New Roman" w:hAnsi="Consolas" w:cs="Times New Roman"/>
+          <w:color w:val="000000"/>
+          <w:sz w:val="18"/>
+          <w:szCs w:val="18"/>
+        </w:rPr>
+      </w:pPr>
+      <w:r>
+        <w:rPr>
+          <w:rFonts w:ascii="Consolas" w:eastAsia="Times New Roman" w:hAnsi="Consolas" w:cs="Times New Roman"/>
+          <w:color w:val="000000"/>
+          <w:sz w:val="18"/>
+          <w:szCs w:val="18"/>
+        </w:rPr>
+        <w:t>            </w:t>
+      </w:r>
+      <w:r>
+        <w:rPr>
+          <w:rFonts w:ascii="Consolas" w:eastAsia="Times New Roman" w:hAnsi="Consolas" w:cs="Times New Roman"/>
+          <w:color w:val="A31515"/>
+          <w:sz w:val="18"/>
+          <w:szCs w:val="18"/>
+        </w:rPr>
+        <w:t>"</w:t>
+      </w:r>
+      <w:proofErr w:type="spellStart"/>
+      <w:r>
+        <w:rPr>
+          <w:rFonts w:ascii="Consolas" w:eastAsia="Times New Roman" w:hAnsi="Consolas" w:cs="Times New Roman"/>
+          <w:color w:val="A31515"/>
+          <w:sz w:val="18"/>
+          <w:szCs w:val="18"/>
+        </w:rPr>
+        <w:t>groupName</w:t>
+      </w:r>
+      <w:proofErr w:type="spellEnd"/>
+      <w:r>
+        <w:rPr>
+          <w:rFonts w:ascii="Consolas" w:eastAsia="Times New Roman" w:hAnsi="Consolas" w:cs="Times New Roman"/>
+          <w:color w:val="A31515"/>
+          <w:sz w:val="18"/>
+          <w:szCs w:val="18"/>
+        </w:rPr>
+        <w:t>"</w:t>
+      </w:r>
+      <w:r>
+        <w:rPr>
+          <w:rFonts w:ascii="Consolas" w:eastAsia="Times New Roman" w:hAnsi="Consolas" w:cs="Times New Roman"/>
+          <w:color w:val="000000"/>
+          <w:sz w:val="18"/>
+          <w:szCs w:val="18"/>
+        </w:rPr>
+        <w:t>: </w:t>
+      </w:r>
+      <w:r>
+        <w:rPr>
+          <w:rFonts w:ascii="Consolas" w:eastAsia="Times New Roman" w:hAnsi="Consolas" w:cs="Times New Roman"/>
+          <w:color w:val="0451A5"/>
+          <w:sz w:val="18"/>
+          <w:szCs w:val="18"/>
+        </w:rPr>
+        <w:t>"Risk Owner path"</w:t>
+      </w:r>
+      <w:r>
+        <w:rPr>
+          <w:rFonts w:ascii="Consolas" w:eastAsia="Times New Roman" w:hAnsi="Consolas" w:cs="Times New Roman"/>
+          <w:color w:val="000000"/>
+          <w:sz w:val="18"/>
+          <w:szCs w:val="18"/>
+        </w:rPr>
+        <w:t>,</w:t>
+      </w:r>
+    </w:p>
+    <w:p>
+      <w:pPr>
+        <w:shd w:val="clear" w:color="auto" w:fill="FFFFFE"/>
+        <w:spacing w:after="0" w:line="270" w:lineRule="atLeast"/>
+        <w:rPr>
+          <w:rFonts w:ascii="Consolas" w:eastAsia="Times New Roman" w:hAnsi="Consolas" w:cs="Times New Roman"/>
+          <w:color w:val="000000"/>
+          <w:sz w:val="18"/>
+          <w:szCs w:val="18"/>
+        </w:rPr>
+      </w:pPr>
+      <w:r>
+        <w:rPr>
+          <w:rFonts w:ascii="Consolas" w:eastAsia="Times New Roman" w:hAnsi="Consolas" w:cs="Times New Roman"/>
+          <w:color w:val="000000"/>
+          <w:sz w:val="18"/>
+          <w:szCs w:val="18"/>
+        </w:rPr>
+        <w:t>            </w:t>
+      </w:r>
+      <w:r>
+        <w:rPr>
+          <w:rFonts w:ascii="Consolas" w:eastAsia="Times New Roman" w:hAnsi="Consolas" w:cs="Times New Roman"/>
+          <w:color w:val="A31515"/>
+          <w:sz w:val="18"/>
+          <w:szCs w:val="18"/>
+        </w:rPr>
+        <w:t>"status"</w:t>
+      </w:r>
+      <w:r>
+        <w:rPr>
+          <w:rFonts w:ascii="Consolas" w:eastAsia="Times New Roman" w:hAnsi="Consolas" w:cs="Times New Roman"/>
+          <w:color w:val="000000"/>
+          <w:sz w:val="18"/>
+          <w:szCs w:val="18"/>
+        </w:rPr>
+        <w:t>: </w:t>
+      </w:r>
+      <w:r>
+        <w:rPr>
+          <w:rFonts w:ascii="Consolas" w:eastAsia="Times New Roman" w:hAnsi="Consolas" w:cs="Times New Roman"/>
+          <w:color w:val="098658"/>
+          <w:sz w:val="18"/>
+          <w:szCs w:val="18"/>
+        </w:rPr>
+        <w:t>1</w:t>
+      </w:r>
+      <w:r>
+        <w:rPr>
+          <w:rFonts w:ascii="Consolas" w:eastAsia="Times New Roman" w:hAnsi="Consolas" w:cs="Times New Roman"/>
+          <w:color w:val="000000"/>
+          <w:sz w:val="18"/>
+          <w:szCs w:val="18"/>
+        </w:rPr>
+        <w:t>,</w:t>
+      </w:r>
+    </w:p>
+    <w:p>
+      <w:pPr>
+        <w:shd w:val="clear" w:color="auto" w:fill="FFFFFE"/>
+        <w:spacing w:after="0" w:line="270" w:lineRule="atLeast"/>
+        <w:rPr>
+          <w:rFonts w:ascii="Consolas" w:eastAsia="Times New Roman" w:hAnsi="Consolas" w:cs="Times New Roman"/>
+          <w:color w:val="000000"/>
+          <w:sz w:val="18"/>
+          <w:szCs w:val="18"/>
+        </w:rPr>
+      </w:pPr>
+      <w:r>
+        <w:rPr>
+          <w:rFonts w:ascii="Consolas" w:eastAsia="Times New Roman" w:hAnsi="Consolas" w:cs="Times New Roman"/>
+          <w:color w:val="000000"/>
+          <w:sz w:val="18"/>
+          <w:szCs w:val="18"/>
+        </w:rPr>
+        <w:t>            </w:t>
+      </w:r>
+      <w:r>
+        <w:rPr>
+          <w:rFonts w:ascii="Consolas" w:eastAsia="Times New Roman" w:hAnsi="Consolas" w:cs="Times New Roman"/>
+          <w:color w:val="A31515"/>
+          <w:sz w:val="18"/>
+          <w:szCs w:val="18"/>
+        </w:rPr>
+        <w:t>"</w:t>
+      </w:r>
+      <w:proofErr w:type="spellStart"/>
+      <w:r>
+        <w:rPr>
+          <w:rFonts w:ascii="Consolas" w:eastAsia="Times New Roman" w:hAnsi="Consolas" w:cs="Times New Roman"/>
+          <w:color w:val="A31515"/>
+          <w:sz w:val="18"/>
+          <w:szCs w:val="18"/>
+        </w:rPr>
+        <w:t>createdBy</w:t>
+      </w:r>
+      <w:proofErr w:type="spellEnd"/>
+      <w:r>
+        <w:rPr>
+          <w:rFonts w:ascii="Consolas" w:eastAsia="Times New Roman" w:hAnsi="Consolas" w:cs="Times New Roman"/>
+          <w:color w:val="A31515"/>
+          <w:sz w:val="18"/>
+          <w:szCs w:val="18"/>
+        </w:rPr>
+        <w:t>"</w:t>
+      </w:r>
+      <w:r>
+        <w:rPr>
+          <w:rFonts w:ascii="Consolas" w:eastAsia="Times New Roman" w:hAnsi="Consolas" w:cs="Times New Roman"/>
+          <w:color w:val="000000"/>
+          <w:sz w:val="18"/>
+          <w:szCs w:val="18"/>
+        </w:rPr>
+        <w:t>: </w:t>
+      </w:r>
+      <w:r>
+        <w:rPr>
+          <w:rFonts w:ascii="Consolas" w:eastAsia="Times New Roman" w:hAnsi="Consolas" w:cs="Times New Roman"/>
+          <w:color w:val="0451A5"/>
+          <w:sz w:val="18"/>
+          <w:szCs w:val="18"/>
+        </w:rPr>
+        <w:t>"aditya@acur8.com"</w:t>
+      </w:r>
+      <w:r>
+        <w:rPr>
+          <w:rFonts w:ascii="Consolas" w:eastAsia="Times New Roman" w:hAnsi="Consolas" w:cs="Times New Roman"/>
+          <w:color w:val="000000"/>
+          <w:sz w:val="18"/>
+          <w:szCs w:val="18"/>
+        </w:rPr>
+        <w:t>,</w:t>
+      </w:r>
+    </w:p>
+    <w:p>
+      <w:pPr>
+        <w:shd w:val="clear" w:color="auto" w:fill="FFFFFE"/>
+        <w:spacing w:after="0" w:line="270" w:lineRule="atLeast"/>
+        <w:rPr>
+          <w:rFonts w:ascii="Consolas" w:eastAsia="Times New Roman" w:hAnsi="Consolas" w:cs="Times New Roman"/>
+          <w:color w:val="000000"/>
+          <w:sz w:val="18"/>
+          <w:szCs w:val="18"/>
+        </w:rPr>
+      </w:pPr>
+      <w:r>
+        <w:rPr>
+          <w:rFonts w:ascii="Consolas" w:eastAsia="Times New Roman" w:hAnsi="Consolas" w:cs="Times New Roman"/>
+          <w:color w:val="000000"/>
+          <w:sz w:val="18"/>
+          <w:szCs w:val="18"/>
+        </w:rPr>
+        <w:t>            </w:t>
+      </w:r>
+      <w:r>
+        <w:rPr>
+          <w:rFonts w:ascii="Consolas" w:eastAsia="Times New Roman" w:hAnsi="Consolas" w:cs="Times New Roman"/>
+          <w:color w:val="A31515"/>
+          <w:sz w:val="18"/>
+          <w:szCs w:val="18"/>
+        </w:rPr>
+        <w:t>"</w:t>
+      </w:r>
+      <w:proofErr w:type="spellStart"/>
+      <w:r>
+        <w:rPr>
+          <w:rFonts w:ascii="Consolas" w:eastAsia="Times New Roman" w:hAnsi="Consolas" w:cs="Times New Roman"/>
+          <w:color w:val="A31515"/>
+          <w:sz w:val="18"/>
+          <w:szCs w:val="18"/>
+        </w:rPr>
+        <w:t>createdDate</w:t>
+      </w:r>
+      <w:proofErr w:type="spellEnd"/>
+      <w:r>
+        <w:rPr>
+          <w:rFonts w:ascii="Consolas" w:eastAsia="Times New Roman" w:hAnsi="Consolas" w:cs="Times New Roman"/>
+          <w:color w:val="A31515"/>
+          <w:sz w:val="18"/>
+          <w:szCs w:val="18"/>
+        </w:rPr>
+        <w:t>"</w:t>
+      </w:r>
+      <w:r>
+        <w:rPr>
+          <w:rFonts w:ascii="Consolas" w:eastAsia="Times New Roman" w:hAnsi="Consolas" w:cs="Times New Roman"/>
+          <w:color w:val="000000"/>
+          <w:sz w:val="18"/>
+          <w:szCs w:val="18"/>
+        </w:rPr>
+        <w:t>: </w:t>
+      </w:r>
+      <w:r>
+        <w:rPr>
+          <w:rFonts w:ascii="Consolas" w:eastAsia="Times New Roman" w:hAnsi="Consolas" w:cs="Times New Roman"/>
+          <w:color w:val="0451A5"/>
+          <w:sz w:val="18"/>
+          <w:szCs w:val="18"/>
+        </w:rPr>
+        <w:t>"2020-09-28T11:20:58.000+0000"</w:t>
+      </w:r>
+      <w:r>
+        <w:rPr>
+          <w:rFonts w:ascii="Consolas" w:eastAsia="Times New Roman" w:hAnsi="Consolas" w:cs="Times New Roman"/>
+          <w:color w:val="000000"/>
+          <w:sz w:val="18"/>
+          <w:szCs w:val="18"/>
+        </w:rPr>
+        <w:t>,</w:t>
+      </w:r>
+    </w:p>
+    <w:p>
+      <w:pPr>
+        <w:shd w:val="clear" w:color="auto" w:fill="FFFFFE"/>
+        <w:spacing w:after="0" w:line="270" w:lineRule="atLeast"/>
+        <w:rPr>
+          <w:rFonts w:ascii="Consolas" w:eastAsia="Times New Roman" w:hAnsi="Consolas" w:cs="Times New Roman"/>
+          <w:color w:val="000000"/>
+          <w:sz w:val="18"/>
+          <w:szCs w:val="18"/>
+        </w:rPr>
+      </w:pPr>
+      <w:r>
+        <w:rPr>
+          <w:rFonts w:ascii="Consolas" w:eastAsia="Times New Roman" w:hAnsi="Consolas" w:cs="Times New Roman"/>
+          <w:color w:val="000000"/>
+          <w:sz w:val="18"/>
+          <w:szCs w:val="18"/>
+        </w:rPr>
+        <w:t>            </w:t>
+      </w:r>
+      <w:r>
+        <w:rPr>
+          <w:rFonts w:ascii="Consolas" w:eastAsia="Times New Roman" w:hAnsi="Consolas" w:cs="Times New Roman"/>
+          <w:color w:val="A31515"/>
+          <w:sz w:val="18"/>
+          <w:szCs w:val="18"/>
+        </w:rPr>
+        <w:t>"</w:t>
+      </w:r>
+      <w:proofErr w:type="spellStart"/>
+      <w:r>
+        <w:rPr>
+          <w:rFonts w:ascii="Consolas" w:eastAsia="Times New Roman" w:hAnsi="Consolas" w:cs="Times New Roman"/>
+          <w:color w:val="A31515"/>
+          <w:sz w:val="18"/>
+          <w:szCs w:val="18"/>
+        </w:rPr>
+        <w:t>updatedDate</w:t>
+      </w:r>
+      <w:proofErr w:type="spellEnd"/>
+      <w:r>
+        <w:rPr>
+          <w:rFonts w:ascii="Consolas" w:eastAsia="Times New Roman" w:hAnsi="Consolas" w:cs="Times New Roman"/>
+          <w:color w:val="A31515"/>
+          <w:sz w:val="18"/>
+          <w:szCs w:val="18"/>
+        </w:rPr>
+        <w:t>"</w:t>
+      </w:r>
+      <w:r>
+        <w:rPr>
+          <w:rFonts w:ascii="Consolas" w:eastAsia="Times New Roman" w:hAnsi="Consolas" w:cs="Times New Roman"/>
+          <w:color w:val="000000"/>
+          <w:sz w:val="18"/>
+          <w:szCs w:val="18"/>
+        </w:rPr>
+        <w:t>: </w:t>
+      </w:r>
+      <w:r>
+        <w:rPr>
+          <w:rFonts w:ascii="Consolas" w:eastAsia="Times New Roman" w:hAnsi="Consolas" w:cs="Times New Roman"/>
+          <w:color w:val="0451A5"/>
+          <w:sz w:val="18"/>
+          <w:szCs w:val="18"/>
+        </w:rPr>
+        <w:t>null</w:t>
+      </w:r>
+    </w:p>
+    <w:p>
+      <w:pPr>
+        <w:shd w:val="clear" w:color="auto" w:fill="FFFFFE"/>
+        <w:spacing w:after="0" w:line="270" w:lineRule="atLeast"/>
+        <w:rPr>
+          <w:rFonts w:ascii="Consolas" w:eastAsia="Times New Roman" w:hAnsi="Consolas" w:cs="Times New Roman"/>
+          <w:color w:val="000000"/>
+          <w:sz w:val="18"/>
+          <w:szCs w:val="18"/>
+        </w:rPr>
+      </w:pPr>
+      <w:r>
+        <w:rPr>
+          <w:rFonts w:ascii="Consolas" w:eastAsia="Times New Roman" w:hAnsi="Consolas" w:cs="Times New Roman"/>
+          <w:color w:val="000000"/>
+          <w:sz w:val="18"/>
+          <w:szCs w:val="18"/>
+        </w:rPr>
+        <w:t>        }</w:t>
+      </w:r>
+    </w:p>
+    <w:p>
+      <w:pPr>
+        <w:shd w:val="clear" w:color="auto" w:fill="FFFFFE"/>
+        <w:spacing w:after="0" w:line="270" w:lineRule="atLeast"/>
+        <w:rPr>
+          <w:rFonts w:ascii="Consolas" w:eastAsia="Times New Roman" w:hAnsi="Consolas" w:cs="Times New Roman"/>
+          <w:color w:val="000000"/>
+          <w:sz w:val="18"/>
+          <w:szCs w:val="18"/>
+        </w:rPr>
+      </w:pPr>
+      <w:r>
+        <w:rPr>
+          <w:rFonts w:ascii="Consolas" w:eastAsia="Times New Roman" w:hAnsi="Consolas" w:cs="Times New Roman"/>
+          <w:color w:val="000000"/>
+          <w:sz w:val="18"/>
+          <w:szCs w:val="18"/>
+        </w:rPr>
+        <w:t>    ]</w:t>
+      </w:r>
+    </w:p>
+    <w:p>
+      <w:pPr>
+        <w:shd w:val="clear" w:color="auto" w:fill="FFFFFE"/>
+        <w:spacing w:after="0" w:line="270" w:lineRule="atLeast"/>
+        <w:rPr>
+          <w:rFonts w:ascii="Consolas" w:eastAsia="Times New Roman" w:hAnsi="Consolas" w:cs="Times New Roman"/>
+          <w:color w:val="000000"/>
+          <w:sz w:val="18"/>
+          <w:szCs w:val="18"/>
+        </w:rPr>
+      </w:pPr>
+      <w:r>
+        <w:rPr>
+          <w:rFonts w:ascii="Consolas" w:eastAsia="Times New Roman" w:hAnsi="Consolas" w:cs="Times New Roman"/>
+          <w:color w:val="000000"/>
+          <w:sz w:val="18"/>
+          <w:szCs w:val="18"/>
+        </w:rPr>
         <w:t>}</w:t>
       </w:r>
     </w:p>
@@ -887,17 +3643,12 @@
       <w:r>
         <w:t>message":"</w:t>
       </w:r>
-      <w:proofErr w:type="gramStart"/>
       <w:r>
         <w:t>Work</w:t>
       </w:r>
       <w:proofErr w:type="spellEnd"/>
       <w:r>
-        <w:t xml:space="preserve"> Flow</w:t>
-      </w:r>
-      <w:proofErr w:type="gramEnd"/>
-      <w:r>
-        <w:t xml:space="preserve"> Path updated successfully</w:t>
+        <w:t xml:space="preserve"> Flow Path updated successfully</w:t>
       </w:r>
       <w:r>
         <w:t>"</w:t>
@@ -1001,17 +3752,12 @@
       <w:r>
         <w:t>message":"</w:t>
       </w:r>
-      <w:proofErr w:type="gramStart"/>
       <w:r>
         <w:t>Work</w:t>
       </w:r>
       <w:proofErr w:type="spellEnd"/>
       <w:r>
-        <w:t xml:space="preserve"> Flow</w:t>
-      </w:r>
-      <w:proofErr w:type="gramEnd"/>
-      <w:r>
-        <w:t xml:space="preserve"> Path does not exist</w:t>
+        <w:t xml:space="preserve"> Flow Path does not exist</w:t>
       </w:r>
       <w:r>
         <w:t>"</w:t>
@@ -1123,15 +3869,7 @@
         <w:t>"message":"</w:t>
       </w:r>
       <w:r>
-        <w:t xml:space="preserve"> Unable to update </w:t>
-      </w:r>
-      <w:proofErr w:type="gramStart"/>
-      <w:r>
-        <w:t>Work Flow</w:t>
-      </w:r>
-      <w:proofErr w:type="gramEnd"/>
-      <w:r>
-        <w:t xml:space="preserve"> Path.  Please contact the support team</w:t>
+        <w:t xml:space="preserve"> Unable to update Work Flow Path.  Please contact the support team</w:t>
       </w:r>
       <w:r>
         <w:t>"</w:t>
@@ -1169,6 +3907,8 @@
         <w:spacing w:after="0" w:line="240" w:lineRule="auto"/>
         <w:ind w:left="1440"/>
       </w:pPr>
+      <w:bookmarkStart w:id="0" w:name="_GoBack"/>
+      <w:bookmarkEnd w:id="0"/>
     </w:p>
     <w:p>
       <w:pPr>
@@ -1232,15 +3972,7 @@
         <w:t>"message":"</w:t>
       </w:r>
       <w:r>
-        <w:t xml:space="preserve"> Unable to update </w:t>
-      </w:r>
-      <w:proofErr w:type="gramStart"/>
-      <w:r>
-        <w:t>Work Flow</w:t>
-      </w:r>
-      <w:proofErr w:type="gramEnd"/>
-      <w:r>
-        <w:t xml:space="preserve"> Path.  Please contact the support team</w:t>
+        <w:t xml:space="preserve"> Unable to update Work Flow Path.  Please contact the support team</w:t>
       </w:r>
       <w:r>
         <w:t>"</w:t>
@@ -1440,7 +4172,6 @@
           <w:b/>
           <w:bCs/>
         </w:rPr>
-        <w:lastRenderedPageBreak/>
         <w:t>Request</w:t>
       </w:r>
       <w:r>
@@ -1535,18 +4266,2640 @@
     </w:p>
     <w:p>
       <w:pPr>
-        <w:autoSpaceDE w:val="0"/>
-        <w:autoSpaceDN w:val="0"/>
-        <w:adjustRightInd w:val="0"/>
-        <w:spacing w:after="0" w:line="240" w:lineRule="auto"/>
-        <w:ind w:left="1440"/>
-      </w:pPr>
-      <w:r>
+        <w:shd w:val="clear" w:color="auto" w:fill="FFFFFE"/>
+        <w:spacing w:after="0" w:line="270" w:lineRule="atLeast"/>
+        <w:rPr>
+          <w:rFonts w:ascii="Consolas" w:eastAsia="Times New Roman" w:hAnsi="Consolas" w:cs="Times New Roman"/>
+          <w:color w:val="000000"/>
+          <w:sz w:val="18"/>
+          <w:szCs w:val="18"/>
+        </w:rPr>
+      </w:pPr>
+      <w:r>
+        <w:rPr>
+          <w:rFonts w:ascii="Consolas" w:eastAsia="Times New Roman" w:hAnsi="Consolas" w:cs="Times New Roman"/>
+          <w:color w:val="000000"/>
+          <w:sz w:val="18"/>
+          <w:szCs w:val="18"/>
+        </w:rPr>
         <w:t>{</w:t>
       </w:r>
     </w:p>
     <w:p>
       <w:pPr>
+        <w:shd w:val="clear" w:color="auto" w:fill="FFFFFE"/>
+        <w:spacing w:after="0" w:line="270" w:lineRule="atLeast"/>
+        <w:rPr>
+          <w:rFonts w:ascii="Consolas" w:eastAsia="Times New Roman" w:hAnsi="Consolas" w:cs="Times New Roman"/>
+          <w:color w:val="000000"/>
+          <w:sz w:val="18"/>
+          <w:szCs w:val="18"/>
+        </w:rPr>
+      </w:pPr>
+      <w:r>
+        <w:rPr>
+          <w:rFonts w:ascii="Consolas" w:eastAsia="Times New Roman" w:hAnsi="Consolas" w:cs="Times New Roman"/>
+          <w:color w:val="000000"/>
+          <w:sz w:val="18"/>
+          <w:szCs w:val="18"/>
+        </w:rPr>
+        <w:t>    </w:t>
+      </w:r>
+      <w:r>
+        <w:rPr>
+          <w:rFonts w:ascii="Consolas" w:eastAsia="Times New Roman" w:hAnsi="Consolas" w:cs="Times New Roman"/>
+          <w:color w:val="A31515"/>
+          <w:sz w:val="18"/>
+          <w:szCs w:val="18"/>
+        </w:rPr>
+        <w:t>"status"</w:t>
+      </w:r>
+      <w:r>
+        <w:rPr>
+          <w:rFonts w:ascii="Consolas" w:eastAsia="Times New Roman" w:hAnsi="Consolas" w:cs="Times New Roman"/>
+          <w:color w:val="000000"/>
+          <w:sz w:val="18"/>
+          <w:szCs w:val="18"/>
+        </w:rPr>
+        <w:t>: </w:t>
+      </w:r>
+      <w:r>
+        <w:rPr>
+          <w:rFonts w:ascii="Consolas" w:eastAsia="Times New Roman" w:hAnsi="Consolas" w:cs="Times New Roman"/>
+          <w:color w:val="098658"/>
+          <w:sz w:val="18"/>
+          <w:szCs w:val="18"/>
+        </w:rPr>
+        <w:t>200</w:t>
+      </w:r>
+      <w:r>
+        <w:rPr>
+          <w:rFonts w:ascii="Consolas" w:eastAsia="Times New Roman" w:hAnsi="Consolas" w:cs="Times New Roman"/>
+          <w:color w:val="000000"/>
+          <w:sz w:val="18"/>
+          <w:szCs w:val="18"/>
+        </w:rPr>
+        <w:t>,</w:t>
+      </w:r>
+    </w:p>
+    <w:p>
+      <w:pPr>
+        <w:shd w:val="clear" w:color="auto" w:fill="FFFFFE"/>
+        <w:spacing w:after="0" w:line="270" w:lineRule="atLeast"/>
+        <w:rPr>
+          <w:rFonts w:ascii="Consolas" w:eastAsia="Times New Roman" w:hAnsi="Consolas" w:cs="Times New Roman"/>
+          <w:color w:val="000000"/>
+          <w:sz w:val="18"/>
+          <w:szCs w:val="18"/>
+        </w:rPr>
+      </w:pPr>
+      <w:r>
+        <w:rPr>
+          <w:rFonts w:ascii="Consolas" w:eastAsia="Times New Roman" w:hAnsi="Consolas" w:cs="Times New Roman"/>
+          <w:color w:val="000000"/>
+          <w:sz w:val="18"/>
+          <w:szCs w:val="18"/>
+        </w:rPr>
+        <w:t>    </w:t>
+      </w:r>
+      <w:r>
+        <w:rPr>
+          <w:rFonts w:ascii="Consolas" w:eastAsia="Times New Roman" w:hAnsi="Consolas" w:cs="Times New Roman"/>
+          <w:color w:val="A31515"/>
+          <w:sz w:val="18"/>
+          <w:szCs w:val="18"/>
+        </w:rPr>
+        <w:t>"message"</w:t>
+      </w:r>
+      <w:r>
+        <w:rPr>
+          <w:rFonts w:ascii="Consolas" w:eastAsia="Times New Roman" w:hAnsi="Consolas" w:cs="Times New Roman"/>
+          <w:color w:val="000000"/>
+          <w:sz w:val="18"/>
+          <w:szCs w:val="18"/>
+        </w:rPr>
+        <w:t>: </w:t>
+      </w:r>
+      <w:r>
+        <w:rPr>
+          <w:rFonts w:ascii="Consolas" w:eastAsia="Times New Roman" w:hAnsi="Consolas" w:cs="Times New Roman"/>
+          <w:color w:val="0451A5"/>
+          <w:sz w:val="18"/>
+          <w:szCs w:val="18"/>
+        </w:rPr>
+        <w:t>"Work Flow Path details fetched successfully"</w:t>
+      </w:r>
+      <w:r>
+        <w:rPr>
+          <w:rFonts w:ascii="Consolas" w:eastAsia="Times New Roman" w:hAnsi="Consolas" w:cs="Times New Roman"/>
+          <w:color w:val="000000"/>
+          <w:sz w:val="18"/>
+          <w:szCs w:val="18"/>
+        </w:rPr>
+        <w:t>,</w:t>
+      </w:r>
+    </w:p>
+    <w:p>
+      <w:pPr>
+        <w:shd w:val="clear" w:color="auto" w:fill="FFFFFE"/>
+        <w:spacing w:after="0" w:line="270" w:lineRule="atLeast"/>
+        <w:rPr>
+          <w:rFonts w:ascii="Consolas" w:eastAsia="Times New Roman" w:hAnsi="Consolas" w:cs="Times New Roman"/>
+          <w:color w:val="000000"/>
+          <w:sz w:val="18"/>
+          <w:szCs w:val="18"/>
+        </w:rPr>
+      </w:pPr>
+      <w:r>
+        <w:rPr>
+          <w:rFonts w:ascii="Consolas" w:eastAsia="Times New Roman" w:hAnsi="Consolas" w:cs="Times New Roman"/>
+          <w:color w:val="000000"/>
+          <w:sz w:val="18"/>
+          <w:szCs w:val="18"/>
+        </w:rPr>
+        <w:lastRenderedPageBreak/>
+        <w:t>    </w:t>
+      </w:r>
+      <w:r>
+        <w:rPr>
+          <w:rFonts w:ascii="Consolas" w:eastAsia="Times New Roman" w:hAnsi="Consolas" w:cs="Times New Roman"/>
+          <w:color w:val="A31515"/>
+          <w:sz w:val="18"/>
+          <w:szCs w:val="18"/>
+        </w:rPr>
+        <w:t>"id"</w:t>
+      </w:r>
+      <w:r>
+        <w:rPr>
+          <w:rFonts w:ascii="Consolas" w:eastAsia="Times New Roman" w:hAnsi="Consolas" w:cs="Times New Roman"/>
+          <w:color w:val="000000"/>
+          <w:sz w:val="18"/>
+          <w:szCs w:val="18"/>
+        </w:rPr>
+        <w:t>: </w:t>
+      </w:r>
+      <w:r>
+        <w:rPr>
+          <w:rFonts w:ascii="Consolas" w:eastAsia="Times New Roman" w:hAnsi="Consolas" w:cs="Times New Roman"/>
+          <w:color w:val="098658"/>
+          <w:sz w:val="18"/>
+          <w:szCs w:val="18"/>
+        </w:rPr>
+        <w:t>12</w:t>
+      </w:r>
+      <w:r>
+        <w:rPr>
+          <w:rFonts w:ascii="Consolas" w:eastAsia="Times New Roman" w:hAnsi="Consolas" w:cs="Times New Roman"/>
+          <w:color w:val="000000"/>
+          <w:sz w:val="18"/>
+          <w:szCs w:val="18"/>
+        </w:rPr>
+        <w:t>,</w:t>
+      </w:r>
+    </w:p>
+    <w:p>
+      <w:pPr>
+        <w:shd w:val="clear" w:color="auto" w:fill="FFFFFE"/>
+        <w:spacing w:after="0" w:line="270" w:lineRule="atLeast"/>
+        <w:rPr>
+          <w:rFonts w:ascii="Consolas" w:eastAsia="Times New Roman" w:hAnsi="Consolas" w:cs="Times New Roman"/>
+          <w:color w:val="000000"/>
+          <w:sz w:val="18"/>
+          <w:szCs w:val="18"/>
+        </w:rPr>
+      </w:pPr>
+      <w:r>
+        <w:rPr>
+          <w:rFonts w:ascii="Consolas" w:eastAsia="Times New Roman" w:hAnsi="Consolas" w:cs="Times New Roman"/>
+          <w:color w:val="000000"/>
+          <w:sz w:val="18"/>
+          <w:szCs w:val="18"/>
+        </w:rPr>
+        <w:t>    </w:t>
+      </w:r>
+      <w:r>
+        <w:rPr>
+          <w:rFonts w:ascii="Consolas" w:eastAsia="Times New Roman" w:hAnsi="Consolas" w:cs="Times New Roman"/>
+          <w:color w:val="A31515"/>
+          <w:sz w:val="18"/>
+          <w:szCs w:val="18"/>
+        </w:rPr>
+        <w:t>"</w:t>
+      </w:r>
+      <w:proofErr w:type="spellStart"/>
+      <w:r>
+        <w:rPr>
+          <w:rFonts w:ascii="Consolas" w:eastAsia="Times New Roman" w:hAnsi="Consolas" w:cs="Times New Roman"/>
+          <w:color w:val="A31515"/>
+          <w:sz w:val="18"/>
+          <w:szCs w:val="18"/>
+        </w:rPr>
+        <w:t>pathName</w:t>
+      </w:r>
+      <w:proofErr w:type="spellEnd"/>
+      <w:r>
+        <w:rPr>
+          <w:rFonts w:ascii="Consolas" w:eastAsia="Times New Roman" w:hAnsi="Consolas" w:cs="Times New Roman"/>
+          <w:color w:val="A31515"/>
+          <w:sz w:val="18"/>
+          <w:szCs w:val="18"/>
+        </w:rPr>
+        <w:t>"</w:t>
+      </w:r>
+      <w:r>
+        <w:rPr>
+          <w:rFonts w:ascii="Consolas" w:eastAsia="Times New Roman" w:hAnsi="Consolas" w:cs="Times New Roman"/>
+          <w:color w:val="000000"/>
+          <w:sz w:val="18"/>
+          <w:szCs w:val="18"/>
+        </w:rPr>
+        <w:t>: </w:t>
+      </w:r>
+      <w:r>
+        <w:rPr>
+          <w:rFonts w:ascii="Consolas" w:eastAsia="Times New Roman" w:hAnsi="Consolas" w:cs="Times New Roman"/>
+          <w:color w:val="0451A5"/>
+          <w:sz w:val="18"/>
+          <w:szCs w:val="18"/>
+        </w:rPr>
+        <w:t>"Z_CREATE_PATH"</w:t>
+      </w:r>
+      <w:r>
+        <w:rPr>
+          <w:rFonts w:ascii="Consolas" w:eastAsia="Times New Roman" w:hAnsi="Consolas" w:cs="Times New Roman"/>
+          <w:color w:val="000000"/>
+          <w:sz w:val="18"/>
+          <w:szCs w:val="18"/>
+        </w:rPr>
+        <w:t>,</w:t>
+      </w:r>
+    </w:p>
+    <w:p>
+      <w:pPr>
+        <w:shd w:val="clear" w:color="auto" w:fill="FFFFFE"/>
+        <w:spacing w:after="0" w:line="270" w:lineRule="atLeast"/>
+        <w:rPr>
+          <w:rFonts w:ascii="Consolas" w:eastAsia="Times New Roman" w:hAnsi="Consolas" w:cs="Times New Roman"/>
+          <w:color w:val="000000"/>
+          <w:sz w:val="18"/>
+          <w:szCs w:val="18"/>
+        </w:rPr>
+      </w:pPr>
+      <w:r>
+        <w:rPr>
+          <w:rFonts w:ascii="Consolas" w:eastAsia="Times New Roman" w:hAnsi="Consolas" w:cs="Times New Roman"/>
+          <w:color w:val="000000"/>
+          <w:sz w:val="18"/>
+          <w:szCs w:val="18"/>
+        </w:rPr>
+        <w:t>    </w:t>
+      </w:r>
+      <w:r>
+        <w:rPr>
+          <w:rFonts w:ascii="Consolas" w:eastAsia="Times New Roman" w:hAnsi="Consolas" w:cs="Times New Roman"/>
+          <w:color w:val="A31515"/>
+          <w:sz w:val="18"/>
+          <w:szCs w:val="18"/>
+        </w:rPr>
+        <w:t>"</w:t>
+      </w:r>
+      <w:proofErr w:type="spellStart"/>
+      <w:r>
+        <w:rPr>
+          <w:rFonts w:ascii="Consolas" w:eastAsia="Times New Roman" w:hAnsi="Consolas" w:cs="Times New Roman"/>
+          <w:color w:val="A31515"/>
+          <w:sz w:val="18"/>
+          <w:szCs w:val="18"/>
+        </w:rPr>
+        <w:t>pathDesc</w:t>
+      </w:r>
+      <w:proofErr w:type="spellEnd"/>
+      <w:r>
+        <w:rPr>
+          <w:rFonts w:ascii="Consolas" w:eastAsia="Times New Roman" w:hAnsi="Consolas" w:cs="Times New Roman"/>
+          <w:color w:val="A31515"/>
+          <w:sz w:val="18"/>
+          <w:szCs w:val="18"/>
+        </w:rPr>
+        <w:t>"</w:t>
+      </w:r>
+      <w:r>
+        <w:rPr>
+          <w:rFonts w:ascii="Consolas" w:eastAsia="Times New Roman" w:hAnsi="Consolas" w:cs="Times New Roman"/>
+          <w:color w:val="000000"/>
+          <w:sz w:val="18"/>
+          <w:szCs w:val="18"/>
+        </w:rPr>
+        <w:t>: </w:t>
+      </w:r>
+      <w:r>
+        <w:rPr>
+          <w:rFonts w:ascii="Consolas" w:eastAsia="Times New Roman" w:hAnsi="Consolas" w:cs="Times New Roman"/>
+          <w:color w:val="0451A5"/>
+          <w:sz w:val="18"/>
+          <w:szCs w:val="18"/>
+        </w:rPr>
+        <w:t>"Normal Create Request Path"</w:t>
+      </w:r>
+      <w:r>
+        <w:rPr>
+          <w:rFonts w:ascii="Consolas" w:eastAsia="Times New Roman" w:hAnsi="Consolas" w:cs="Times New Roman"/>
+          <w:color w:val="000000"/>
+          <w:sz w:val="18"/>
+          <w:szCs w:val="18"/>
+        </w:rPr>
+        <w:t>,</w:t>
+      </w:r>
+    </w:p>
+    <w:p>
+      <w:pPr>
+        <w:shd w:val="clear" w:color="auto" w:fill="FFFFFE"/>
+        <w:spacing w:after="0" w:line="270" w:lineRule="atLeast"/>
+        <w:rPr>
+          <w:rFonts w:ascii="Consolas" w:eastAsia="Times New Roman" w:hAnsi="Consolas" w:cs="Times New Roman"/>
+          <w:color w:val="000000"/>
+          <w:sz w:val="18"/>
+          <w:szCs w:val="18"/>
+        </w:rPr>
+      </w:pPr>
+      <w:r>
+        <w:rPr>
+          <w:rFonts w:ascii="Consolas" w:eastAsia="Times New Roman" w:hAnsi="Consolas" w:cs="Times New Roman"/>
+          <w:color w:val="000000"/>
+          <w:sz w:val="18"/>
+          <w:szCs w:val="18"/>
+        </w:rPr>
+        <w:t>    </w:t>
+      </w:r>
+      <w:r>
+        <w:rPr>
+          <w:rFonts w:ascii="Consolas" w:eastAsia="Times New Roman" w:hAnsi="Consolas" w:cs="Times New Roman"/>
+          <w:color w:val="A31515"/>
+          <w:sz w:val="18"/>
+          <w:szCs w:val="18"/>
+        </w:rPr>
+        <w:t>"</w:t>
+      </w:r>
+      <w:proofErr w:type="spellStart"/>
+      <w:r>
+        <w:rPr>
+          <w:rFonts w:ascii="Consolas" w:eastAsia="Times New Roman" w:hAnsi="Consolas" w:cs="Times New Roman"/>
+          <w:color w:val="A31515"/>
+          <w:sz w:val="18"/>
+          <w:szCs w:val="18"/>
+        </w:rPr>
+        <w:t>noOfGroups</w:t>
+      </w:r>
+      <w:proofErr w:type="spellEnd"/>
+      <w:r>
+        <w:rPr>
+          <w:rFonts w:ascii="Consolas" w:eastAsia="Times New Roman" w:hAnsi="Consolas" w:cs="Times New Roman"/>
+          <w:color w:val="A31515"/>
+          <w:sz w:val="18"/>
+          <w:szCs w:val="18"/>
+        </w:rPr>
+        <w:t>"</w:t>
+      </w:r>
+      <w:r>
+        <w:rPr>
+          <w:rFonts w:ascii="Consolas" w:eastAsia="Times New Roman" w:hAnsi="Consolas" w:cs="Times New Roman"/>
+          <w:color w:val="000000"/>
+          <w:sz w:val="18"/>
+          <w:szCs w:val="18"/>
+        </w:rPr>
+        <w:t>: </w:t>
+      </w:r>
+      <w:r>
+        <w:rPr>
+          <w:rFonts w:ascii="Consolas" w:eastAsia="Times New Roman" w:hAnsi="Consolas" w:cs="Times New Roman"/>
+          <w:color w:val="098658"/>
+          <w:sz w:val="18"/>
+          <w:szCs w:val="18"/>
+        </w:rPr>
+        <w:t>2</w:t>
+      </w:r>
+      <w:r>
+        <w:rPr>
+          <w:rFonts w:ascii="Consolas" w:eastAsia="Times New Roman" w:hAnsi="Consolas" w:cs="Times New Roman"/>
+          <w:color w:val="000000"/>
+          <w:sz w:val="18"/>
+          <w:szCs w:val="18"/>
+        </w:rPr>
+        <w:t>,</w:t>
+      </w:r>
+    </w:p>
+    <w:p>
+      <w:pPr>
+        <w:shd w:val="clear" w:color="auto" w:fill="FFFFFE"/>
+        <w:spacing w:after="0" w:line="270" w:lineRule="atLeast"/>
+        <w:rPr>
+          <w:rFonts w:ascii="Consolas" w:eastAsia="Times New Roman" w:hAnsi="Consolas" w:cs="Times New Roman"/>
+          <w:color w:val="000000"/>
+          <w:sz w:val="18"/>
+          <w:szCs w:val="18"/>
+        </w:rPr>
+      </w:pPr>
+      <w:r>
+        <w:rPr>
+          <w:rFonts w:ascii="Consolas" w:eastAsia="Times New Roman" w:hAnsi="Consolas" w:cs="Times New Roman"/>
+          <w:color w:val="000000"/>
+          <w:sz w:val="18"/>
+          <w:szCs w:val="18"/>
+        </w:rPr>
+        <w:t>    </w:t>
+      </w:r>
+      <w:r>
+        <w:rPr>
+          <w:rFonts w:ascii="Consolas" w:eastAsia="Times New Roman" w:hAnsi="Consolas" w:cs="Times New Roman"/>
+          <w:color w:val="A31515"/>
+          <w:sz w:val="18"/>
+          <w:szCs w:val="18"/>
+        </w:rPr>
+        <w:t>"</w:t>
+      </w:r>
+      <w:proofErr w:type="spellStart"/>
+      <w:r>
+        <w:rPr>
+          <w:rFonts w:ascii="Consolas" w:eastAsia="Times New Roman" w:hAnsi="Consolas" w:cs="Times New Roman"/>
+          <w:color w:val="A31515"/>
+          <w:sz w:val="18"/>
+          <w:szCs w:val="18"/>
+        </w:rPr>
+        <w:t>createdBy</w:t>
+      </w:r>
+      <w:proofErr w:type="spellEnd"/>
+      <w:r>
+        <w:rPr>
+          <w:rFonts w:ascii="Consolas" w:eastAsia="Times New Roman" w:hAnsi="Consolas" w:cs="Times New Roman"/>
+          <w:color w:val="A31515"/>
+          <w:sz w:val="18"/>
+          <w:szCs w:val="18"/>
+        </w:rPr>
+        <w:t>"</w:t>
+      </w:r>
+      <w:r>
+        <w:rPr>
+          <w:rFonts w:ascii="Consolas" w:eastAsia="Times New Roman" w:hAnsi="Consolas" w:cs="Times New Roman"/>
+          <w:color w:val="000000"/>
+          <w:sz w:val="18"/>
+          <w:szCs w:val="18"/>
+        </w:rPr>
+        <w:t>: </w:t>
+      </w:r>
+      <w:r>
+        <w:rPr>
+          <w:rFonts w:ascii="Consolas" w:eastAsia="Times New Roman" w:hAnsi="Consolas" w:cs="Times New Roman"/>
+          <w:color w:val="0451A5"/>
+          <w:sz w:val="18"/>
+          <w:szCs w:val="18"/>
+        </w:rPr>
+        <w:t>null</w:t>
+      </w:r>
+      <w:r>
+        <w:rPr>
+          <w:rFonts w:ascii="Consolas" w:eastAsia="Times New Roman" w:hAnsi="Consolas" w:cs="Times New Roman"/>
+          <w:color w:val="000000"/>
+          <w:sz w:val="18"/>
+          <w:szCs w:val="18"/>
+        </w:rPr>
+        <w:t>,</w:t>
+      </w:r>
+    </w:p>
+    <w:p>
+      <w:pPr>
+        <w:shd w:val="clear" w:color="auto" w:fill="FFFFFE"/>
+        <w:spacing w:after="0" w:line="270" w:lineRule="atLeast"/>
+        <w:rPr>
+          <w:rFonts w:ascii="Consolas" w:eastAsia="Times New Roman" w:hAnsi="Consolas" w:cs="Times New Roman"/>
+          <w:color w:val="000000"/>
+          <w:sz w:val="18"/>
+          <w:szCs w:val="18"/>
+        </w:rPr>
+      </w:pPr>
+      <w:r>
+        <w:rPr>
+          <w:rFonts w:ascii="Consolas" w:eastAsia="Times New Roman" w:hAnsi="Consolas" w:cs="Times New Roman"/>
+          <w:color w:val="000000"/>
+          <w:sz w:val="18"/>
+          <w:szCs w:val="18"/>
+        </w:rPr>
+        <w:t>    </w:t>
+      </w:r>
+      <w:r>
+        <w:rPr>
+          <w:rFonts w:ascii="Consolas" w:eastAsia="Times New Roman" w:hAnsi="Consolas" w:cs="Times New Roman"/>
+          <w:color w:val="A31515"/>
+          <w:sz w:val="18"/>
+          <w:szCs w:val="18"/>
+        </w:rPr>
+        <w:t>"</w:t>
+      </w:r>
+      <w:proofErr w:type="spellStart"/>
+      <w:r>
+        <w:rPr>
+          <w:rFonts w:ascii="Consolas" w:eastAsia="Times New Roman" w:hAnsi="Consolas" w:cs="Times New Roman"/>
+          <w:color w:val="A31515"/>
+          <w:sz w:val="18"/>
+          <w:szCs w:val="18"/>
+        </w:rPr>
+        <w:t>createdDate</w:t>
+      </w:r>
+      <w:proofErr w:type="spellEnd"/>
+      <w:r>
+        <w:rPr>
+          <w:rFonts w:ascii="Consolas" w:eastAsia="Times New Roman" w:hAnsi="Consolas" w:cs="Times New Roman"/>
+          <w:color w:val="A31515"/>
+          <w:sz w:val="18"/>
+          <w:szCs w:val="18"/>
+        </w:rPr>
+        <w:t>"</w:t>
+      </w:r>
+      <w:r>
+        <w:rPr>
+          <w:rFonts w:ascii="Consolas" w:eastAsia="Times New Roman" w:hAnsi="Consolas" w:cs="Times New Roman"/>
+          <w:color w:val="000000"/>
+          <w:sz w:val="18"/>
+          <w:szCs w:val="18"/>
+        </w:rPr>
+        <w:t>: </w:t>
+      </w:r>
+      <w:r>
+        <w:rPr>
+          <w:rFonts w:ascii="Consolas" w:eastAsia="Times New Roman" w:hAnsi="Consolas" w:cs="Times New Roman"/>
+          <w:color w:val="0451A5"/>
+          <w:sz w:val="18"/>
+          <w:szCs w:val="18"/>
+        </w:rPr>
+        <w:t>null</w:t>
+      </w:r>
+      <w:r>
+        <w:rPr>
+          <w:rFonts w:ascii="Consolas" w:eastAsia="Times New Roman" w:hAnsi="Consolas" w:cs="Times New Roman"/>
+          <w:color w:val="000000"/>
+          <w:sz w:val="18"/>
+          <w:szCs w:val="18"/>
+        </w:rPr>
+        <w:t>,</w:t>
+      </w:r>
+    </w:p>
+    <w:p>
+      <w:pPr>
+        <w:shd w:val="clear" w:color="auto" w:fill="FFFFFE"/>
+        <w:spacing w:after="0" w:line="270" w:lineRule="atLeast"/>
+        <w:rPr>
+          <w:rFonts w:ascii="Consolas" w:eastAsia="Times New Roman" w:hAnsi="Consolas" w:cs="Times New Roman"/>
+          <w:color w:val="000000"/>
+          <w:sz w:val="18"/>
+          <w:szCs w:val="18"/>
+        </w:rPr>
+      </w:pPr>
+      <w:r>
+        <w:rPr>
+          <w:rFonts w:ascii="Consolas" w:eastAsia="Times New Roman" w:hAnsi="Consolas" w:cs="Times New Roman"/>
+          <w:color w:val="000000"/>
+          <w:sz w:val="18"/>
+          <w:szCs w:val="18"/>
+        </w:rPr>
+        <w:t>    </w:t>
+      </w:r>
+      <w:r>
+        <w:rPr>
+          <w:rFonts w:ascii="Consolas" w:eastAsia="Times New Roman" w:hAnsi="Consolas" w:cs="Times New Roman"/>
+          <w:color w:val="A31515"/>
+          <w:sz w:val="18"/>
+          <w:szCs w:val="18"/>
+        </w:rPr>
+        <w:t>"</w:t>
+      </w:r>
+      <w:proofErr w:type="spellStart"/>
+      <w:r>
+        <w:rPr>
+          <w:rFonts w:ascii="Consolas" w:eastAsia="Times New Roman" w:hAnsi="Consolas" w:cs="Times New Roman"/>
+          <w:color w:val="A31515"/>
+          <w:sz w:val="18"/>
+          <w:szCs w:val="18"/>
+        </w:rPr>
+        <w:t>updatedDate</w:t>
+      </w:r>
+      <w:proofErr w:type="spellEnd"/>
+      <w:r>
+        <w:rPr>
+          <w:rFonts w:ascii="Consolas" w:eastAsia="Times New Roman" w:hAnsi="Consolas" w:cs="Times New Roman"/>
+          <w:color w:val="A31515"/>
+          <w:sz w:val="18"/>
+          <w:szCs w:val="18"/>
+        </w:rPr>
+        <w:t>"</w:t>
+      </w:r>
+      <w:r>
+        <w:rPr>
+          <w:rFonts w:ascii="Consolas" w:eastAsia="Times New Roman" w:hAnsi="Consolas" w:cs="Times New Roman"/>
+          <w:color w:val="000000"/>
+          <w:sz w:val="18"/>
+          <w:szCs w:val="18"/>
+        </w:rPr>
+        <w:t>: </w:t>
+      </w:r>
+      <w:r>
+        <w:rPr>
+          <w:rFonts w:ascii="Consolas" w:eastAsia="Times New Roman" w:hAnsi="Consolas" w:cs="Times New Roman"/>
+          <w:color w:val="0451A5"/>
+          <w:sz w:val="18"/>
+          <w:szCs w:val="18"/>
+        </w:rPr>
+        <w:t>null</w:t>
+      </w:r>
+      <w:r>
+        <w:rPr>
+          <w:rFonts w:ascii="Consolas" w:eastAsia="Times New Roman" w:hAnsi="Consolas" w:cs="Times New Roman"/>
+          <w:color w:val="000000"/>
+          <w:sz w:val="18"/>
+          <w:szCs w:val="18"/>
+        </w:rPr>
+        <w:t>,</w:t>
+      </w:r>
+    </w:p>
+    <w:p>
+      <w:pPr>
+        <w:shd w:val="clear" w:color="auto" w:fill="FFFFFE"/>
+        <w:spacing w:after="0" w:line="270" w:lineRule="atLeast"/>
+        <w:rPr>
+          <w:rFonts w:ascii="Consolas" w:eastAsia="Times New Roman" w:hAnsi="Consolas" w:cs="Times New Roman"/>
+          <w:color w:val="000000"/>
+          <w:sz w:val="18"/>
+          <w:szCs w:val="18"/>
+        </w:rPr>
+      </w:pPr>
+      <w:r>
+        <w:rPr>
+          <w:rFonts w:ascii="Consolas" w:eastAsia="Times New Roman" w:hAnsi="Consolas" w:cs="Times New Roman"/>
+          <w:color w:val="000000"/>
+          <w:sz w:val="18"/>
+          <w:szCs w:val="18"/>
+        </w:rPr>
+        <w:t>    </w:t>
+      </w:r>
+      <w:r>
+        <w:rPr>
+          <w:rFonts w:ascii="Consolas" w:eastAsia="Times New Roman" w:hAnsi="Consolas" w:cs="Times New Roman"/>
+          <w:color w:val="A31515"/>
+          <w:sz w:val="18"/>
+          <w:szCs w:val="18"/>
+        </w:rPr>
+        <w:t>"</w:t>
+      </w:r>
+      <w:proofErr w:type="spellStart"/>
+      <w:r>
+        <w:rPr>
+          <w:rFonts w:ascii="Consolas" w:eastAsia="Times New Roman" w:hAnsi="Consolas" w:cs="Times New Roman"/>
+          <w:color w:val="A31515"/>
+          <w:sz w:val="18"/>
+          <w:szCs w:val="18"/>
+        </w:rPr>
+        <w:t>workFlowPathGroup</w:t>
+      </w:r>
+      <w:proofErr w:type="spellEnd"/>
+      <w:r>
+        <w:rPr>
+          <w:rFonts w:ascii="Consolas" w:eastAsia="Times New Roman" w:hAnsi="Consolas" w:cs="Times New Roman"/>
+          <w:color w:val="A31515"/>
+          <w:sz w:val="18"/>
+          <w:szCs w:val="18"/>
+        </w:rPr>
+        <w:t>"</w:t>
+      </w:r>
+      <w:r>
+        <w:rPr>
+          <w:rFonts w:ascii="Consolas" w:eastAsia="Times New Roman" w:hAnsi="Consolas" w:cs="Times New Roman"/>
+          <w:color w:val="000000"/>
+          <w:sz w:val="18"/>
+          <w:szCs w:val="18"/>
+        </w:rPr>
+        <w:t>: [</w:t>
+      </w:r>
+    </w:p>
+    <w:p>
+      <w:pPr>
+        <w:shd w:val="clear" w:color="auto" w:fill="FFFFFE"/>
+        <w:spacing w:after="0" w:line="270" w:lineRule="atLeast"/>
+        <w:rPr>
+          <w:rFonts w:ascii="Consolas" w:eastAsia="Times New Roman" w:hAnsi="Consolas" w:cs="Times New Roman"/>
+          <w:color w:val="000000"/>
+          <w:sz w:val="18"/>
+          <w:szCs w:val="18"/>
+        </w:rPr>
+      </w:pPr>
+      <w:r>
+        <w:rPr>
+          <w:rFonts w:ascii="Consolas" w:eastAsia="Times New Roman" w:hAnsi="Consolas" w:cs="Times New Roman"/>
+          <w:color w:val="000000"/>
+          <w:sz w:val="18"/>
+          <w:szCs w:val="18"/>
+        </w:rPr>
+        <w:t>        {</w:t>
+      </w:r>
+    </w:p>
+    <w:p>
+      <w:pPr>
+        <w:shd w:val="clear" w:color="auto" w:fill="FFFFFE"/>
+        <w:spacing w:after="0" w:line="270" w:lineRule="atLeast"/>
+        <w:rPr>
+          <w:rFonts w:ascii="Consolas" w:eastAsia="Times New Roman" w:hAnsi="Consolas" w:cs="Times New Roman"/>
+          <w:color w:val="000000"/>
+          <w:sz w:val="18"/>
+          <w:szCs w:val="18"/>
+        </w:rPr>
+      </w:pPr>
+      <w:r>
+        <w:rPr>
+          <w:rFonts w:ascii="Consolas" w:eastAsia="Times New Roman" w:hAnsi="Consolas" w:cs="Times New Roman"/>
+          <w:color w:val="000000"/>
+          <w:sz w:val="18"/>
+          <w:szCs w:val="18"/>
+        </w:rPr>
+        <w:t>            </w:t>
+      </w:r>
+      <w:r>
+        <w:rPr>
+          <w:rFonts w:ascii="Consolas" w:eastAsia="Times New Roman" w:hAnsi="Consolas" w:cs="Times New Roman"/>
+          <w:color w:val="A31515"/>
+          <w:sz w:val="18"/>
+          <w:szCs w:val="18"/>
+        </w:rPr>
+        <w:t>"id"</w:t>
+      </w:r>
+      <w:r>
+        <w:rPr>
+          <w:rFonts w:ascii="Consolas" w:eastAsia="Times New Roman" w:hAnsi="Consolas" w:cs="Times New Roman"/>
+          <w:color w:val="000000"/>
+          <w:sz w:val="18"/>
+          <w:szCs w:val="18"/>
+        </w:rPr>
+        <w:t>: </w:t>
+      </w:r>
+      <w:r>
+        <w:rPr>
+          <w:rFonts w:ascii="Consolas" w:eastAsia="Times New Roman" w:hAnsi="Consolas" w:cs="Times New Roman"/>
+          <w:color w:val="098658"/>
+          <w:sz w:val="18"/>
+          <w:szCs w:val="18"/>
+        </w:rPr>
+        <w:t>5</w:t>
+      </w:r>
+      <w:r>
+        <w:rPr>
+          <w:rFonts w:ascii="Consolas" w:eastAsia="Times New Roman" w:hAnsi="Consolas" w:cs="Times New Roman"/>
+          <w:color w:val="000000"/>
+          <w:sz w:val="18"/>
+          <w:szCs w:val="18"/>
+        </w:rPr>
+        <w:t>,</w:t>
+      </w:r>
+    </w:p>
+    <w:p>
+      <w:pPr>
+        <w:shd w:val="clear" w:color="auto" w:fill="FFFFFE"/>
+        <w:spacing w:after="0" w:line="270" w:lineRule="atLeast"/>
+        <w:rPr>
+          <w:rFonts w:ascii="Consolas" w:eastAsia="Times New Roman" w:hAnsi="Consolas" w:cs="Times New Roman"/>
+          <w:color w:val="000000"/>
+          <w:sz w:val="18"/>
+          <w:szCs w:val="18"/>
+        </w:rPr>
+      </w:pPr>
+      <w:r>
+        <w:rPr>
+          <w:rFonts w:ascii="Consolas" w:eastAsia="Times New Roman" w:hAnsi="Consolas" w:cs="Times New Roman"/>
+          <w:color w:val="000000"/>
+          <w:sz w:val="18"/>
+          <w:szCs w:val="18"/>
+        </w:rPr>
+        <w:t>            </w:t>
+      </w:r>
+      <w:r>
+        <w:rPr>
+          <w:rFonts w:ascii="Consolas" w:eastAsia="Times New Roman" w:hAnsi="Consolas" w:cs="Times New Roman"/>
+          <w:color w:val="A31515"/>
+          <w:sz w:val="18"/>
+          <w:szCs w:val="18"/>
+        </w:rPr>
+        <w:t>"</w:t>
+      </w:r>
+      <w:proofErr w:type="spellStart"/>
+      <w:r>
+        <w:rPr>
+          <w:rFonts w:ascii="Consolas" w:eastAsia="Times New Roman" w:hAnsi="Consolas" w:cs="Times New Roman"/>
+          <w:color w:val="A31515"/>
+          <w:sz w:val="18"/>
+          <w:szCs w:val="18"/>
+        </w:rPr>
+        <w:t>groupId</w:t>
+      </w:r>
+      <w:proofErr w:type="spellEnd"/>
+      <w:r>
+        <w:rPr>
+          <w:rFonts w:ascii="Consolas" w:eastAsia="Times New Roman" w:hAnsi="Consolas" w:cs="Times New Roman"/>
+          <w:color w:val="A31515"/>
+          <w:sz w:val="18"/>
+          <w:szCs w:val="18"/>
+        </w:rPr>
+        <w:t>"</w:t>
+      </w:r>
+      <w:r>
+        <w:rPr>
+          <w:rFonts w:ascii="Consolas" w:eastAsia="Times New Roman" w:hAnsi="Consolas" w:cs="Times New Roman"/>
+          <w:color w:val="000000"/>
+          <w:sz w:val="18"/>
+          <w:szCs w:val="18"/>
+        </w:rPr>
+        <w:t>: </w:t>
+      </w:r>
+      <w:r>
+        <w:rPr>
+          <w:rFonts w:ascii="Consolas" w:eastAsia="Times New Roman" w:hAnsi="Consolas" w:cs="Times New Roman"/>
+          <w:color w:val="098658"/>
+          <w:sz w:val="18"/>
+          <w:szCs w:val="18"/>
+        </w:rPr>
+        <w:t>1</w:t>
+      </w:r>
+      <w:r>
+        <w:rPr>
+          <w:rFonts w:ascii="Consolas" w:eastAsia="Times New Roman" w:hAnsi="Consolas" w:cs="Times New Roman"/>
+          <w:color w:val="000000"/>
+          <w:sz w:val="18"/>
+          <w:szCs w:val="18"/>
+        </w:rPr>
+        <w:t>,</w:t>
+      </w:r>
+    </w:p>
+    <w:p>
+      <w:pPr>
+        <w:shd w:val="clear" w:color="auto" w:fill="FFFFFE"/>
+        <w:spacing w:after="0" w:line="270" w:lineRule="atLeast"/>
+        <w:rPr>
+          <w:rFonts w:ascii="Consolas" w:eastAsia="Times New Roman" w:hAnsi="Consolas" w:cs="Times New Roman"/>
+          <w:color w:val="000000"/>
+          <w:sz w:val="18"/>
+          <w:szCs w:val="18"/>
+        </w:rPr>
+      </w:pPr>
+      <w:r>
+        <w:rPr>
+          <w:rFonts w:ascii="Consolas" w:eastAsia="Times New Roman" w:hAnsi="Consolas" w:cs="Times New Roman"/>
+          <w:color w:val="000000"/>
+          <w:sz w:val="18"/>
+          <w:szCs w:val="18"/>
+        </w:rPr>
+        <w:t>            </w:t>
+      </w:r>
+      <w:r>
+        <w:rPr>
+          <w:rFonts w:ascii="Consolas" w:eastAsia="Times New Roman" w:hAnsi="Consolas" w:cs="Times New Roman"/>
+          <w:color w:val="A31515"/>
+          <w:sz w:val="18"/>
+          <w:szCs w:val="18"/>
+        </w:rPr>
+        <w:t>"</w:t>
+      </w:r>
+      <w:proofErr w:type="spellStart"/>
+      <w:r>
+        <w:rPr>
+          <w:rFonts w:ascii="Consolas" w:eastAsia="Times New Roman" w:hAnsi="Consolas" w:cs="Times New Roman"/>
+          <w:color w:val="A31515"/>
+          <w:sz w:val="18"/>
+          <w:szCs w:val="18"/>
+        </w:rPr>
+        <w:t>pathId</w:t>
+      </w:r>
+      <w:proofErr w:type="spellEnd"/>
+      <w:r>
+        <w:rPr>
+          <w:rFonts w:ascii="Consolas" w:eastAsia="Times New Roman" w:hAnsi="Consolas" w:cs="Times New Roman"/>
+          <w:color w:val="A31515"/>
+          <w:sz w:val="18"/>
+          <w:szCs w:val="18"/>
+        </w:rPr>
+        <w:t>"</w:t>
+      </w:r>
+      <w:r>
+        <w:rPr>
+          <w:rFonts w:ascii="Consolas" w:eastAsia="Times New Roman" w:hAnsi="Consolas" w:cs="Times New Roman"/>
+          <w:color w:val="000000"/>
+          <w:sz w:val="18"/>
+          <w:szCs w:val="18"/>
+        </w:rPr>
+        <w:t>: </w:t>
+      </w:r>
+      <w:r>
+        <w:rPr>
+          <w:rFonts w:ascii="Consolas" w:eastAsia="Times New Roman" w:hAnsi="Consolas" w:cs="Times New Roman"/>
+          <w:color w:val="098658"/>
+          <w:sz w:val="18"/>
+          <w:szCs w:val="18"/>
+        </w:rPr>
+        <w:t>12</w:t>
+      </w:r>
+      <w:r>
+        <w:rPr>
+          <w:rFonts w:ascii="Consolas" w:eastAsia="Times New Roman" w:hAnsi="Consolas" w:cs="Times New Roman"/>
+          <w:color w:val="000000"/>
+          <w:sz w:val="18"/>
+          <w:szCs w:val="18"/>
+        </w:rPr>
+        <w:t>,</w:t>
+      </w:r>
+    </w:p>
+    <w:p>
+      <w:pPr>
+        <w:shd w:val="clear" w:color="auto" w:fill="FFFFFE"/>
+        <w:spacing w:after="0" w:line="270" w:lineRule="atLeast"/>
+        <w:rPr>
+          <w:rFonts w:ascii="Consolas" w:eastAsia="Times New Roman" w:hAnsi="Consolas" w:cs="Times New Roman"/>
+          <w:color w:val="000000"/>
+          <w:sz w:val="18"/>
+          <w:szCs w:val="18"/>
+        </w:rPr>
+      </w:pPr>
+      <w:r>
+        <w:rPr>
+          <w:rFonts w:ascii="Consolas" w:eastAsia="Times New Roman" w:hAnsi="Consolas" w:cs="Times New Roman"/>
+          <w:color w:val="000000"/>
+          <w:sz w:val="18"/>
+          <w:szCs w:val="18"/>
+        </w:rPr>
+        <w:t>            </w:t>
+      </w:r>
+      <w:r>
+        <w:rPr>
+          <w:rFonts w:ascii="Consolas" w:eastAsia="Times New Roman" w:hAnsi="Consolas" w:cs="Times New Roman"/>
+          <w:color w:val="A31515"/>
+          <w:sz w:val="18"/>
+          <w:szCs w:val="18"/>
+        </w:rPr>
+        <w:t>"</w:t>
+      </w:r>
+      <w:proofErr w:type="spellStart"/>
+      <w:r>
+        <w:rPr>
+          <w:rFonts w:ascii="Consolas" w:eastAsia="Times New Roman" w:hAnsi="Consolas" w:cs="Times New Roman"/>
+          <w:color w:val="A31515"/>
+          <w:sz w:val="18"/>
+          <w:szCs w:val="18"/>
+        </w:rPr>
+        <w:t>groupName</w:t>
+      </w:r>
+      <w:proofErr w:type="spellEnd"/>
+      <w:r>
+        <w:rPr>
+          <w:rFonts w:ascii="Consolas" w:eastAsia="Times New Roman" w:hAnsi="Consolas" w:cs="Times New Roman"/>
+          <w:color w:val="A31515"/>
+          <w:sz w:val="18"/>
+          <w:szCs w:val="18"/>
+        </w:rPr>
+        <w:t>"</w:t>
+      </w:r>
+      <w:r>
+        <w:rPr>
+          <w:rFonts w:ascii="Consolas" w:eastAsia="Times New Roman" w:hAnsi="Consolas" w:cs="Times New Roman"/>
+          <w:color w:val="000000"/>
+          <w:sz w:val="18"/>
+          <w:szCs w:val="18"/>
+        </w:rPr>
+        <w:t>: </w:t>
+      </w:r>
+      <w:r>
+        <w:rPr>
+          <w:rFonts w:ascii="Consolas" w:eastAsia="Times New Roman" w:hAnsi="Consolas" w:cs="Times New Roman"/>
+          <w:color w:val="0451A5"/>
+          <w:sz w:val="18"/>
+          <w:szCs w:val="18"/>
+        </w:rPr>
+        <w:t>"Manager"</w:t>
+      </w:r>
+      <w:r>
+        <w:rPr>
+          <w:rFonts w:ascii="Consolas" w:eastAsia="Times New Roman" w:hAnsi="Consolas" w:cs="Times New Roman"/>
+          <w:color w:val="000000"/>
+          <w:sz w:val="18"/>
+          <w:szCs w:val="18"/>
+        </w:rPr>
+        <w:t>,</w:t>
+      </w:r>
+    </w:p>
+    <w:p>
+      <w:pPr>
+        <w:shd w:val="clear" w:color="auto" w:fill="FFFFFE"/>
+        <w:spacing w:after="0" w:line="270" w:lineRule="atLeast"/>
+        <w:rPr>
+          <w:rFonts w:ascii="Consolas" w:eastAsia="Times New Roman" w:hAnsi="Consolas" w:cs="Times New Roman"/>
+          <w:color w:val="000000"/>
+          <w:sz w:val="18"/>
+          <w:szCs w:val="18"/>
+        </w:rPr>
+      </w:pPr>
+      <w:r>
+        <w:rPr>
+          <w:rFonts w:ascii="Consolas" w:eastAsia="Times New Roman" w:hAnsi="Consolas" w:cs="Times New Roman"/>
+          <w:color w:val="000000"/>
+          <w:sz w:val="18"/>
+          <w:szCs w:val="18"/>
+        </w:rPr>
+        <w:t>            </w:t>
+      </w:r>
+      <w:r>
+        <w:rPr>
+          <w:rFonts w:ascii="Consolas" w:eastAsia="Times New Roman" w:hAnsi="Consolas" w:cs="Times New Roman"/>
+          <w:color w:val="A31515"/>
+          <w:sz w:val="18"/>
+          <w:szCs w:val="18"/>
+        </w:rPr>
+        <w:t>"status"</w:t>
+      </w:r>
+      <w:r>
+        <w:rPr>
+          <w:rFonts w:ascii="Consolas" w:eastAsia="Times New Roman" w:hAnsi="Consolas" w:cs="Times New Roman"/>
+          <w:color w:val="000000"/>
+          <w:sz w:val="18"/>
+          <w:szCs w:val="18"/>
+        </w:rPr>
+        <w:t>: </w:t>
+      </w:r>
+      <w:r>
+        <w:rPr>
+          <w:rFonts w:ascii="Consolas" w:eastAsia="Times New Roman" w:hAnsi="Consolas" w:cs="Times New Roman"/>
+          <w:color w:val="098658"/>
+          <w:sz w:val="18"/>
+          <w:szCs w:val="18"/>
+        </w:rPr>
+        <w:t>1</w:t>
+      </w:r>
+      <w:r>
+        <w:rPr>
+          <w:rFonts w:ascii="Consolas" w:eastAsia="Times New Roman" w:hAnsi="Consolas" w:cs="Times New Roman"/>
+          <w:color w:val="000000"/>
+          <w:sz w:val="18"/>
+          <w:szCs w:val="18"/>
+        </w:rPr>
+        <w:t>,</w:t>
+      </w:r>
+    </w:p>
+    <w:p>
+      <w:pPr>
+        <w:shd w:val="clear" w:color="auto" w:fill="FFFFFE"/>
+        <w:spacing w:after="0" w:line="270" w:lineRule="atLeast"/>
+        <w:rPr>
+          <w:rFonts w:ascii="Consolas" w:eastAsia="Times New Roman" w:hAnsi="Consolas" w:cs="Times New Roman"/>
+          <w:color w:val="000000"/>
+          <w:sz w:val="18"/>
+          <w:szCs w:val="18"/>
+        </w:rPr>
+      </w:pPr>
+      <w:r>
+        <w:rPr>
+          <w:rFonts w:ascii="Consolas" w:eastAsia="Times New Roman" w:hAnsi="Consolas" w:cs="Times New Roman"/>
+          <w:color w:val="000000"/>
+          <w:sz w:val="18"/>
+          <w:szCs w:val="18"/>
+        </w:rPr>
+        <w:t>            </w:t>
+      </w:r>
+      <w:r>
+        <w:rPr>
+          <w:rFonts w:ascii="Consolas" w:eastAsia="Times New Roman" w:hAnsi="Consolas" w:cs="Times New Roman"/>
+          <w:color w:val="A31515"/>
+          <w:sz w:val="18"/>
+          <w:szCs w:val="18"/>
+        </w:rPr>
+        <w:t>"</w:t>
+      </w:r>
+      <w:proofErr w:type="spellStart"/>
+      <w:r>
+        <w:rPr>
+          <w:rFonts w:ascii="Consolas" w:eastAsia="Times New Roman" w:hAnsi="Consolas" w:cs="Times New Roman"/>
+          <w:color w:val="A31515"/>
+          <w:sz w:val="18"/>
+          <w:szCs w:val="18"/>
+        </w:rPr>
+        <w:t>createdBy</w:t>
+      </w:r>
+      <w:proofErr w:type="spellEnd"/>
+      <w:r>
+        <w:rPr>
+          <w:rFonts w:ascii="Consolas" w:eastAsia="Times New Roman" w:hAnsi="Consolas" w:cs="Times New Roman"/>
+          <w:color w:val="A31515"/>
+          <w:sz w:val="18"/>
+          <w:szCs w:val="18"/>
+        </w:rPr>
+        <w:t>"</w:t>
+      </w:r>
+      <w:r>
+        <w:rPr>
+          <w:rFonts w:ascii="Consolas" w:eastAsia="Times New Roman" w:hAnsi="Consolas" w:cs="Times New Roman"/>
+          <w:color w:val="000000"/>
+          <w:sz w:val="18"/>
+          <w:szCs w:val="18"/>
+        </w:rPr>
+        <w:t>: </w:t>
+      </w:r>
+      <w:r>
+        <w:rPr>
+          <w:rFonts w:ascii="Consolas" w:eastAsia="Times New Roman" w:hAnsi="Consolas" w:cs="Times New Roman"/>
+          <w:color w:val="0451A5"/>
+          <w:sz w:val="18"/>
+          <w:szCs w:val="18"/>
+        </w:rPr>
+        <w:t>"aditya@acur8.com"</w:t>
+      </w:r>
+      <w:r>
+        <w:rPr>
+          <w:rFonts w:ascii="Consolas" w:eastAsia="Times New Roman" w:hAnsi="Consolas" w:cs="Times New Roman"/>
+          <w:color w:val="000000"/>
+          <w:sz w:val="18"/>
+          <w:szCs w:val="18"/>
+        </w:rPr>
+        <w:t>,</w:t>
+      </w:r>
+    </w:p>
+    <w:p>
+      <w:pPr>
+        <w:shd w:val="clear" w:color="auto" w:fill="FFFFFE"/>
+        <w:spacing w:after="0" w:line="270" w:lineRule="atLeast"/>
+        <w:rPr>
+          <w:rFonts w:ascii="Consolas" w:eastAsia="Times New Roman" w:hAnsi="Consolas" w:cs="Times New Roman"/>
+          <w:color w:val="000000"/>
+          <w:sz w:val="18"/>
+          <w:szCs w:val="18"/>
+        </w:rPr>
+      </w:pPr>
+      <w:r>
+        <w:rPr>
+          <w:rFonts w:ascii="Consolas" w:eastAsia="Times New Roman" w:hAnsi="Consolas" w:cs="Times New Roman"/>
+          <w:color w:val="000000"/>
+          <w:sz w:val="18"/>
+          <w:szCs w:val="18"/>
+        </w:rPr>
+        <w:t>            </w:t>
+      </w:r>
+      <w:r>
+        <w:rPr>
+          <w:rFonts w:ascii="Consolas" w:eastAsia="Times New Roman" w:hAnsi="Consolas" w:cs="Times New Roman"/>
+          <w:color w:val="A31515"/>
+          <w:sz w:val="18"/>
+          <w:szCs w:val="18"/>
+        </w:rPr>
+        <w:t>"</w:t>
+      </w:r>
+      <w:proofErr w:type="spellStart"/>
+      <w:r>
+        <w:rPr>
+          <w:rFonts w:ascii="Consolas" w:eastAsia="Times New Roman" w:hAnsi="Consolas" w:cs="Times New Roman"/>
+          <w:color w:val="A31515"/>
+          <w:sz w:val="18"/>
+          <w:szCs w:val="18"/>
+        </w:rPr>
+        <w:t>createdDate</w:t>
+      </w:r>
+      <w:proofErr w:type="spellEnd"/>
+      <w:r>
+        <w:rPr>
+          <w:rFonts w:ascii="Consolas" w:eastAsia="Times New Roman" w:hAnsi="Consolas" w:cs="Times New Roman"/>
+          <w:color w:val="A31515"/>
+          <w:sz w:val="18"/>
+          <w:szCs w:val="18"/>
+        </w:rPr>
+        <w:t>"</w:t>
+      </w:r>
+      <w:r>
+        <w:rPr>
+          <w:rFonts w:ascii="Consolas" w:eastAsia="Times New Roman" w:hAnsi="Consolas" w:cs="Times New Roman"/>
+          <w:color w:val="000000"/>
+          <w:sz w:val="18"/>
+          <w:szCs w:val="18"/>
+        </w:rPr>
+        <w:t>: </w:t>
+      </w:r>
+      <w:r>
+        <w:rPr>
+          <w:rFonts w:ascii="Consolas" w:eastAsia="Times New Roman" w:hAnsi="Consolas" w:cs="Times New Roman"/>
+          <w:color w:val="0451A5"/>
+          <w:sz w:val="18"/>
+          <w:szCs w:val="18"/>
+        </w:rPr>
+        <w:t>"2020-09-28T11:20:30.000+0000"</w:t>
+      </w:r>
+      <w:r>
+        <w:rPr>
+          <w:rFonts w:ascii="Consolas" w:eastAsia="Times New Roman" w:hAnsi="Consolas" w:cs="Times New Roman"/>
+          <w:color w:val="000000"/>
+          <w:sz w:val="18"/>
+          <w:szCs w:val="18"/>
+        </w:rPr>
+        <w:t>,</w:t>
+      </w:r>
+    </w:p>
+    <w:p>
+      <w:pPr>
+        <w:shd w:val="clear" w:color="auto" w:fill="FFFFFE"/>
+        <w:spacing w:after="0" w:line="270" w:lineRule="atLeast"/>
+        <w:rPr>
+          <w:rFonts w:ascii="Consolas" w:eastAsia="Times New Roman" w:hAnsi="Consolas" w:cs="Times New Roman"/>
+          <w:color w:val="000000"/>
+          <w:sz w:val="18"/>
+          <w:szCs w:val="18"/>
+        </w:rPr>
+      </w:pPr>
+      <w:r>
+        <w:rPr>
+          <w:rFonts w:ascii="Consolas" w:eastAsia="Times New Roman" w:hAnsi="Consolas" w:cs="Times New Roman"/>
+          <w:color w:val="000000"/>
+          <w:sz w:val="18"/>
+          <w:szCs w:val="18"/>
+        </w:rPr>
+        <w:t>            </w:t>
+      </w:r>
+      <w:r>
+        <w:rPr>
+          <w:rFonts w:ascii="Consolas" w:eastAsia="Times New Roman" w:hAnsi="Consolas" w:cs="Times New Roman"/>
+          <w:color w:val="A31515"/>
+          <w:sz w:val="18"/>
+          <w:szCs w:val="18"/>
+        </w:rPr>
+        <w:t>"</w:t>
+      </w:r>
+      <w:proofErr w:type="spellStart"/>
+      <w:r>
+        <w:rPr>
+          <w:rFonts w:ascii="Consolas" w:eastAsia="Times New Roman" w:hAnsi="Consolas" w:cs="Times New Roman"/>
+          <w:color w:val="A31515"/>
+          <w:sz w:val="18"/>
+          <w:szCs w:val="18"/>
+        </w:rPr>
+        <w:t>updatedDate</w:t>
+      </w:r>
+      <w:proofErr w:type="spellEnd"/>
+      <w:r>
+        <w:rPr>
+          <w:rFonts w:ascii="Consolas" w:eastAsia="Times New Roman" w:hAnsi="Consolas" w:cs="Times New Roman"/>
+          <w:color w:val="A31515"/>
+          <w:sz w:val="18"/>
+          <w:szCs w:val="18"/>
+        </w:rPr>
+        <w:t>"</w:t>
+      </w:r>
+      <w:r>
+        <w:rPr>
+          <w:rFonts w:ascii="Consolas" w:eastAsia="Times New Roman" w:hAnsi="Consolas" w:cs="Times New Roman"/>
+          <w:color w:val="000000"/>
+          <w:sz w:val="18"/>
+          <w:szCs w:val="18"/>
+        </w:rPr>
+        <w:t>: </w:t>
+      </w:r>
+      <w:r>
+        <w:rPr>
+          <w:rFonts w:ascii="Consolas" w:eastAsia="Times New Roman" w:hAnsi="Consolas" w:cs="Times New Roman"/>
+          <w:color w:val="0451A5"/>
+          <w:sz w:val="18"/>
+          <w:szCs w:val="18"/>
+        </w:rPr>
+        <w:t>null</w:t>
+      </w:r>
+    </w:p>
+    <w:p>
+      <w:pPr>
+        <w:shd w:val="clear" w:color="auto" w:fill="FFFFFE"/>
+        <w:spacing w:after="0" w:line="270" w:lineRule="atLeast"/>
+        <w:rPr>
+          <w:rFonts w:ascii="Consolas" w:eastAsia="Times New Roman" w:hAnsi="Consolas" w:cs="Times New Roman"/>
+          <w:color w:val="000000"/>
+          <w:sz w:val="18"/>
+          <w:szCs w:val="18"/>
+        </w:rPr>
+      </w:pPr>
+      <w:r>
+        <w:rPr>
+          <w:rFonts w:ascii="Consolas" w:eastAsia="Times New Roman" w:hAnsi="Consolas" w:cs="Times New Roman"/>
+          <w:color w:val="000000"/>
+          <w:sz w:val="18"/>
+          <w:szCs w:val="18"/>
+        </w:rPr>
+        <w:t>        },</w:t>
+      </w:r>
+    </w:p>
+    <w:p>
+      <w:pPr>
+        <w:shd w:val="clear" w:color="auto" w:fill="FFFFFE"/>
+        <w:spacing w:after="0" w:line="270" w:lineRule="atLeast"/>
+        <w:rPr>
+          <w:rFonts w:ascii="Consolas" w:eastAsia="Times New Roman" w:hAnsi="Consolas" w:cs="Times New Roman"/>
+          <w:color w:val="000000"/>
+          <w:sz w:val="18"/>
+          <w:szCs w:val="18"/>
+        </w:rPr>
+      </w:pPr>
+      <w:r>
+        <w:rPr>
+          <w:rFonts w:ascii="Consolas" w:eastAsia="Times New Roman" w:hAnsi="Consolas" w:cs="Times New Roman"/>
+          <w:color w:val="000000"/>
+          <w:sz w:val="18"/>
+          <w:szCs w:val="18"/>
+        </w:rPr>
+        <w:t>        {</w:t>
+      </w:r>
+    </w:p>
+    <w:p>
+      <w:pPr>
+        <w:shd w:val="clear" w:color="auto" w:fill="FFFFFE"/>
+        <w:spacing w:after="0" w:line="270" w:lineRule="atLeast"/>
+        <w:rPr>
+          <w:rFonts w:ascii="Consolas" w:eastAsia="Times New Roman" w:hAnsi="Consolas" w:cs="Times New Roman"/>
+          <w:color w:val="000000"/>
+          <w:sz w:val="18"/>
+          <w:szCs w:val="18"/>
+        </w:rPr>
+      </w:pPr>
+      <w:r>
+        <w:rPr>
+          <w:rFonts w:ascii="Consolas" w:eastAsia="Times New Roman" w:hAnsi="Consolas" w:cs="Times New Roman"/>
+          <w:color w:val="000000"/>
+          <w:sz w:val="18"/>
+          <w:szCs w:val="18"/>
+        </w:rPr>
+        <w:t>            </w:t>
+      </w:r>
+      <w:r>
+        <w:rPr>
+          <w:rFonts w:ascii="Consolas" w:eastAsia="Times New Roman" w:hAnsi="Consolas" w:cs="Times New Roman"/>
+          <w:color w:val="A31515"/>
+          <w:sz w:val="18"/>
+          <w:szCs w:val="18"/>
+        </w:rPr>
+        <w:t>"id"</w:t>
+      </w:r>
+      <w:r>
+        <w:rPr>
+          <w:rFonts w:ascii="Consolas" w:eastAsia="Times New Roman" w:hAnsi="Consolas" w:cs="Times New Roman"/>
+          <w:color w:val="000000"/>
+          <w:sz w:val="18"/>
+          <w:szCs w:val="18"/>
+        </w:rPr>
+        <w:t>: </w:t>
+      </w:r>
+      <w:r>
+        <w:rPr>
+          <w:rFonts w:ascii="Consolas" w:eastAsia="Times New Roman" w:hAnsi="Consolas" w:cs="Times New Roman"/>
+          <w:color w:val="098658"/>
+          <w:sz w:val="18"/>
+          <w:szCs w:val="18"/>
+        </w:rPr>
+        <w:t>6</w:t>
+      </w:r>
+      <w:r>
+        <w:rPr>
+          <w:rFonts w:ascii="Consolas" w:eastAsia="Times New Roman" w:hAnsi="Consolas" w:cs="Times New Roman"/>
+          <w:color w:val="000000"/>
+          <w:sz w:val="18"/>
+          <w:szCs w:val="18"/>
+        </w:rPr>
+        <w:t>,</w:t>
+      </w:r>
+    </w:p>
+    <w:p>
+      <w:pPr>
+        <w:shd w:val="clear" w:color="auto" w:fill="FFFFFE"/>
+        <w:spacing w:after="0" w:line="270" w:lineRule="atLeast"/>
+        <w:rPr>
+          <w:rFonts w:ascii="Consolas" w:eastAsia="Times New Roman" w:hAnsi="Consolas" w:cs="Times New Roman"/>
+          <w:color w:val="000000"/>
+          <w:sz w:val="18"/>
+          <w:szCs w:val="18"/>
+        </w:rPr>
+      </w:pPr>
+      <w:r>
+        <w:rPr>
+          <w:rFonts w:ascii="Consolas" w:eastAsia="Times New Roman" w:hAnsi="Consolas" w:cs="Times New Roman"/>
+          <w:color w:val="000000"/>
+          <w:sz w:val="18"/>
+          <w:szCs w:val="18"/>
+        </w:rPr>
+        <w:t>            </w:t>
+      </w:r>
+      <w:r>
+        <w:rPr>
+          <w:rFonts w:ascii="Consolas" w:eastAsia="Times New Roman" w:hAnsi="Consolas" w:cs="Times New Roman"/>
+          <w:color w:val="A31515"/>
+          <w:sz w:val="18"/>
+          <w:szCs w:val="18"/>
+        </w:rPr>
+        <w:t>"</w:t>
+      </w:r>
+      <w:proofErr w:type="spellStart"/>
+      <w:r>
+        <w:rPr>
+          <w:rFonts w:ascii="Consolas" w:eastAsia="Times New Roman" w:hAnsi="Consolas" w:cs="Times New Roman"/>
+          <w:color w:val="A31515"/>
+          <w:sz w:val="18"/>
+          <w:szCs w:val="18"/>
+        </w:rPr>
+        <w:t>groupId</w:t>
+      </w:r>
+      <w:proofErr w:type="spellEnd"/>
+      <w:r>
+        <w:rPr>
+          <w:rFonts w:ascii="Consolas" w:eastAsia="Times New Roman" w:hAnsi="Consolas" w:cs="Times New Roman"/>
+          <w:color w:val="A31515"/>
+          <w:sz w:val="18"/>
+          <w:szCs w:val="18"/>
+        </w:rPr>
+        <w:t>"</w:t>
+      </w:r>
+      <w:r>
+        <w:rPr>
+          <w:rFonts w:ascii="Consolas" w:eastAsia="Times New Roman" w:hAnsi="Consolas" w:cs="Times New Roman"/>
+          <w:color w:val="000000"/>
+          <w:sz w:val="18"/>
+          <w:szCs w:val="18"/>
+        </w:rPr>
+        <w:t>: </w:t>
+      </w:r>
+      <w:r>
+        <w:rPr>
+          <w:rFonts w:ascii="Consolas" w:eastAsia="Times New Roman" w:hAnsi="Consolas" w:cs="Times New Roman"/>
+          <w:color w:val="098658"/>
+          <w:sz w:val="18"/>
+          <w:szCs w:val="18"/>
+        </w:rPr>
+        <w:t>2</w:t>
+      </w:r>
+      <w:r>
+        <w:rPr>
+          <w:rFonts w:ascii="Consolas" w:eastAsia="Times New Roman" w:hAnsi="Consolas" w:cs="Times New Roman"/>
+          <w:color w:val="000000"/>
+          <w:sz w:val="18"/>
+          <w:szCs w:val="18"/>
+        </w:rPr>
+        <w:t>,</w:t>
+      </w:r>
+    </w:p>
+    <w:p>
+      <w:pPr>
+        <w:shd w:val="clear" w:color="auto" w:fill="FFFFFE"/>
+        <w:spacing w:after="0" w:line="270" w:lineRule="atLeast"/>
+        <w:rPr>
+          <w:rFonts w:ascii="Consolas" w:eastAsia="Times New Roman" w:hAnsi="Consolas" w:cs="Times New Roman"/>
+          <w:color w:val="000000"/>
+          <w:sz w:val="18"/>
+          <w:szCs w:val="18"/>
+        </w:rPr>
+      </w:pPr>
+      <w:r>
+        <w:rPr>
+          <w:rFonts w:ascii="Consolas" w:eastAsia="Times New Roman" w:hAnsi="Consolas" w:cs="Times New Roman"/>
+          <w:color w:val="000000"/>
+          <w:sz w:val="18"/>
+          <w:szCs w:val="18"/>
+        </w:rPr>
+        <w:t>            </w:t>
+      </w:r>
+      <w:r>
+        <w:rPr>
+          <w:rFonts w:ascii="Consolas" w:eastAsia="Times New Roman" w:hAnsi="Consolas" w:cs="Times New Roman"/>
+          <w:color w:val="A31515"/>
+          <w:sz w:val="18"/>
+          <w:szCs w:val="18"/>
+        </w:rPr>
+        <w:t>"</w:t>
+      </w:r>
+      <w:proofErr w:type="spellStart"/>
+      <w:r>
+        <w:rPr>
+          <w:rFonts w:ascii="Consolas" w:eastAsia="Times New Roman" w:hAnsi="Consolas" w:cs="Times New Roman"/>
+          <w:color w:val="A31515"/>
+          <w:sz w:val="18"/>
+          <w:szCs w:val="18"/>
+        </w:rPr>
+        <w:t>pathId</w:t>
+      </w:r>
+      <w:proofErr w:type="spellEnd"/>
+      <w:r>
+        <w:rPr>
+          <w:rFonts w:ascii="Consolas" w:eastAsia="Times New Roman" w:hAnsi="Consolas" w:cs="Times New Roman"/>
+          <w:color w:val="A31515"/>
+          <w:sz w:val="18"/>
+          <w:szCs w:val="18"/>
+        </w:rPr>
+        <w:t>"</w:t>
+      </w:r>
+      <w:r>
+        <w:rPr>
+          <w:rFonts w:ascii="Consolas" w:eastAsia="Times New Roman" w:hAnsi="Consolas" w:cs="Times New Roman"/>
+          <w:color w:val="000000"/>
+          <w:sz w:val="18"/>
+          <w:szCs w:val="18"/>
+        </w:rPr>
+        <w:t>: </w:t>
+      </w:r>
+      <w:r>
+        <w:rPr>
+          <w:rFonts w:ascii="Consolas" w:eastAsia="Times New Roman" w:hAnsi="Consolas" w:cs="Times New Roman"/>
+          <w:color w:val="098658"/>
+          <w:sz w:val="18"/>
+          <w:szCs w:val="18"/>
+        </w:rPr>
+        <w:t>12</w:t>
+      </w:r>
+      <w:r>
+        <w:rPr>
+          <w:rFonts w:ascii="Consolas" w:eastAsia="Times New Roman" w:hAnsi="Consolas" w:cs="Times New Roman"/>
+          <w:color w:val="000000"/>
+          <w:sz w:val="18"/>
+          <w:szCs w:val="18"/>
+        </w:rPr>
+        <w:t>,</w:t>
+      </w:r>
+    </w:p>
+    <w:p>
+      <w:pPr>
+        <w:shd w:val="clear" w:color="auto" w:fill="FFFFFE"/>
+        <w:spacing w:after="0" w:line="270" w:lineRule="atLeast"/>
+        <w:rPr>
+          <w:rFonts w:ascii="Consolas" w:eastAsia="Times New Roman" w:hAnsi="Consolas" w:cs="Times New Roman"/>
+          <w:color w:val="000000"/>
+          <w:sz w:val="18"/>
+          <w:szCs w:val="18"/>
+        </w:rPr>
+      </w:pPr>
+      <w:r>
+        <w:rPr>
+          <w:rFonts w:ascii="Consolas" w:eastAsia="Times New Roman" w:hAnsi="Consolas" w:cs="Times New Roman"/>
+          <w:color w:val="000000"/>
+          <w:sz w:val="18"/>
+          <w:szCs w:val="18"/>
+        </w:rPr>
+        <w:t>            </w:t>
+      </w:r>
+      <w:r>
+        <w:rPr>
+          <w:rFonts w:ascii="Consolas" w:eastAsia="Times New Roman" w:hAnsi="Consolas" w:cs="Times New Roman"/>
+          <w:color w:val="A31515"/>
+          <w:sz w:val="18"/>
+          <w:szCs w:val="18"/>
+        </w:rPr>
+        <w:t>"</w:t>
+      </w:r>
+      <w:proofErr w:type="spellStart"/>
+      <w:r>
+        <w:rPr>
+          <w:rFonts w:ascii="Consolas" w:eastAsia="Times New Roman" w:hAnsi="Consolas" w:cs="Times New Roman"/>
+          <w:color w:val="A31515"/>
+          <w:sz w:val="18"/>
+          <w:szCs w:val="18"/>
+        </w:rPr>
+        <w:t>groupName</w:t>
+      </w:r>
+      <w:proofErr w:type="spellEnd"/>
+      <w:r>
+        <w:rPr>
+          <w:rFonts w:ascii="Consolas" w:eastAsia="Times New Roman" w:hAnsi="Consolas" w:cs="Times New Roman"/>
+          <w:color w:val="A31515"/>
+          <w:sz w:val="18"/>
+          <w:szCs w:val="18"/>
+        </w:rPr>
+        <w:t>"</w:t>
+      </w:r>
+      <w:r>
+        <w:rPr>
+          <w:rFonts w:ascii="Consolas" w:eastAsia="Times New Roman" w:hAnsi="Consolas" w:cs="Times New Roman"/>
+          <w:color w:val="000000"/>
+          <w:sz w:val="18"/>
+          <w:szCs w:val="18"/>
+        </w:rPr>
+        <w:t>: </w:t>
+      </w:r>
+      <w:r>
+        <w:rPr>
+          <w:rFonts w:ascii="Consolas" w:eastAsia="Times New Roman" w:hAnsi="Consolas" w:cs="Times New Roman"/>
+          <w:color w:val="0451A5"/>
+          <w:sz w:val="18"/>
+          <w:szCs w:val="18"/>
+        </w:rPr>
+        <w:t>"Security"</w:t>
+      </w:r>
+      <w:r>
+        <w:rPr>
+          <w:rFonts w:ascii="Consolas" w:eastAsia="Times New Roman" w:hAnsi="Consolas" w:cs="Times New Roman"/>
+          <w:color w:val="000000"/>
+          <w:sz w:val="18"/>
+          <w:szCs w:val="18"/>
+        </w:rPr>
+        <w:t>,</w:t>
+      </w:r>
+    </w:p>
+    <w:p>
+      <w:pPr>
+        <w:shd w:val="clear" w:color="auto" w:fill="FFFFFE"/>
+        <w:spacing w:after="0" w:line="270" w:lineRule="atLeast"/>
+        <w:rPr>
+          <w:rFonts w:ascii="Consolas" w:eastAsia="Times New Roman" w:hAnsi="Consolas" w:cs="Times New Roman"/>
+          <w:color w:val="000000"/>
+          <w:sz w:val="18"/>
+          <w:szCs w:val="18"/>
+        </w:rPr>
+      </w:pPr>
+      <w:r>
+        <w:rPr>
+          <w:rFonts w:ascii="Consolas" w:eastAsia="Times New Roman" w:hAnsi="Consolas" w:cs="Times New Roman"/>
+          <w:color w:val="000000"/>
+          <w:sz w:val="18"/>
+          <w:szCs w:val="18"/>
+        </w:rPr>
+        <w:t>            </w:t>
+      </w:r>
+      <w:r>
+        <w:rPr>
+          <w:rFonts w:ascii="Consolas" w:eastAsia="Times New Roman" w:hAnsi="Consolas" w:cs="Times New Roman"/>
+          <w:color w:val="A31515"/>
+          <w:sz w:val="18"/>
+          <w:szCs w:val="18"/>
+        </w:rPr>
+        <w:t>"status"</w:t>
+      </w:r>
+      <w:r>
+        <w:rPr>
+          <w:rFonts w:ascii="Consolas" w:eastAsia="Times New Roman" w:hAnsi="Consolas" w:cs="Times New Roman"/>
+          <w:color w:val="000000"/>
+          <w:sz w:val="18"/>
+          <w:szCs w:val="18"/>
+        </w:rPr>
+        <w:t>: </w:t>
+      </w:r>
+      <w:r>
+        <w:rPr>
+          <w:rFonts w:ascii="Consolas" w:eastAsia="Times New Roman" w:hAnsi="Consolas" w:cs="Times New Roman"/>
+          <w:color w:val="098658"/>
+          <w:sz w:val="18"/>
+          <w:szCs w:val="18"/>
+        </w:rPr>
+        <w:t>1</w:t>
+      </w:r>
+      <w:r>
+        <w:rPr>
+          <w:rFonts w:ascii="Consolas" w:eastAsia="Times New Roman" w:hAnsi="Consolas" w:cs="Times New Roman"/>
+          <w:color w:val="000000"/>
+          <w:sz w:val="18"/>
+          <w:szCs w:val="18"/>
+        </w:rPr>
+        <w:t>,</w:t>
+      </w:r>
+    </w:p>
+    <w:p>
+      <w:pPr>
+        <w:shd w:val="clear" w:color="auto" w:fill="FFFFFE"/>
+        <w:spacing w:after="0" w:line="270" w:lineRule="atLeast"/>
+        <w:rPr>
+          <w:rFonts w:ascii="Consolas" w:eastAsia="Times New Roman" w:hAnsi="Consolas" w:cs="Times New Roman"/>
+          <w:color w:val="000000"/>
+          <w:sz w:val="18"/>
+          <w:szCs w:val="18"/>
+        </w:rPr>
+      </w:pPr>
+      <w:r>
+        <w:rPr>
+          <w:rFonts w:ascii="Consolas" w:eastAsia="Times New Roman" w:hAnsi="Consolas" w:cs="Times New Roman"/>
+          <w:color w:val="000000"/>
+          <w:sz w:val="18"/>
+          <w:szCs w:val="18"/>
+        </w:rPr>
+        <w:t>            </w:t>
+      </w:r>
+      <w:r>
+        <w:rPr>
+          <w:rFonts w:ascii="Consolas" w:eastAsia="Times New Roman" w:hAnsi="Consolas" w:cs="Times New Roman"/>
+          <w:color w:val="A31515"/>
+          <w:sz w:val="18"/>
+          <w:szCs w:val="18"/>
+        </w:rPr>
+        <w:t>"</w:t>
+      </w:r>
+      <w:proofErr w:type="spellStart"/>
+      <w:r>
+        <w:rPr>
+          <w:rFonts w:ascii="Consolas" w:eastAsia="Times New Roman" w:hAnsi="Consolas" w:cs="Times New Roman"/>
+          <w:color w:val="A31515"/>
+          <w:sz w:val="18"/>
+          <w:szCs w:val="18"/>
+        </w:rPr>
+        <w:t>createdBy</w:t>
+      </w:r>
+      <w:proofErr w:type="spellEnd"/>
+      <w:r>
+        <w:rPr>
+          <w:rFonts w:ascii="Consolas" w:eastAsia="Times New Roman" w:hAnsi="Consolas" w:cs="Times New Roman"/>
+          <w:color w:val="A31515"/>
+          <w:sz w:val="18"/>
+          <w:szCs w:val="18"/>
+        </w:rPr>
+        <w:t>"</w:t>
+      </w:r>
+      <w:r>
+        <w:rPr>
+          <w:rFonts w:ascii="Consolas" w:eastAsia="Times New Roman" w:hAnsi="Consolas" w:cs="Times New Roman"/>
+          <w:color w:val="000000"/>
+          <w:sz w:val="18"/>
+          <w:szCs w:val="18"/>
+        </w:rPr>
+        <w:t>: </w:t>
+      </w:r>
+      <w:r>
+        <w:rPr>
+          <w:rFonts w:ascii="Consolas" w:eastAsia="Times New Roman" w:hAnsi="Consolas" w:cs="Times New Roman"/>
+          <w:color w:val="0451A5"/>
+          <w:sz w:val="18"/>
+          <w:szCs w:val="18"/>
+        </w:rPr>
+        <w:t>"aditya@acur8.com"</w:t>
+      </w:r>
+      <w:r>
+        <w:rPr>
+          <w:rFonts w:ascii="Consolas" w:eastAsia="Times New Roman" w:hAnsi="Consolas" w:cs="Times New Roman"/>
+          <w:color w:val="000000"/>
+          <w:sz w:val="18"/>
+          <w:szCs w:val="18"/>
+        </w:rPr>
+        <w:t>,</w:t>
+      </w:r>
+    </w:p>
+    <w:p>
+      <w:pPr>
+        <w:shd w:val="clear" w:color="auto" w:fill="FFFFFE"/>
+        <w:spacing w:after="0" w:line="270" w:lineRule="atLeast"/>
+        <w:rPr>
+          <w:rFonts w:ascii="Consolas" w:eastAsia="Times New Roman" w:hAnsi="Consolas" w:cs="Times New Roman"/>
+          <w:color w:val="000000"/>
+          <w:sz w:val="18"/>
+          <w:szCs w:val="18"/>
+        </w:rPr>
+      </w:pPr>
+      <w:r>
+        <w:rPr>
+          <w:rFonts w:ascii="Consolas" w:eastAsia="Times New Roman" w:hAnsi="Consolas" w:cs="Times New Roman"/>
+          <w:color w:val="000000"/>
+          <w:sz w:val="18"/>
+          <w:szCs w:val="18"/>
+        </w:rPr>
+        <w:t>            </w:t>
+      </w:r>
+      <w:r>
+        <w:rPr>
+          <w:rFonts w:ascii="Consolas" w:eastAsia="Times New Roman" w:hAnsi="Consolas" w:cs="Times New Roman"/>
+          <w:color w:val="A31515"/>
+          <w:sz w:val="18"/>
+          <w:szCs w:val="18"/>
+        </w:rPr>
+        <w:t>"</w:t>
+      </w:r>
+      <w:proofErr w:type="spellStart"/>
+      <w:r>
+        <w:rPr>
+          <w:rFonts w:ascii="Consolas" w:eastAsia="Times New Roman" w:hAnsi="Consolas" w:cs="Times New Roman"/>
+          <w:color w:val="A31515"/>
+          <w:sz w:val="18"/>
+          <w:szCs w:val="18"/>
+        </w:rPr>
+        <w:t>createdDate</w:t>
+      </w:r>
+      <w:proofErr w:type="spellEnd"/>
+      <w:r>
+        <w:rPr>
+          <w:rFonts w:ascii="Consolas" w:eastAsia="Times New Roman" w:hAnsi="Consolas" w:cs="Times New Roman"/>
+          <w:color w:val="A31515"/>
+          <w:sz w:val="18"/>
+          <w:szCs w:val="18"/>
+        </w:rPr>
+        <w:t>"</w:t>
+      </w:r>
+      <w:r>
+        <w:rPr>
+          <w:rFonts w:ascii="Consolas" w:eastAsia="Times New Roman" w:hAnsi="Consolas" w:cs="Times New Roman"/>
+          <w:color w:val="000000"/>
+          <w:sz w:val="18"/>
+          <w:szCs w:val="18"/>
+        </w:rPr>
+        <w:t>: </w:t>
+      </w:r>
+      <w:r>
+        <w:rPr>
+          <w:rFonts w:ascii="Consolas" w:eastAsia="Times New Roman" w:hAnsi="Consolas" w:cs="Times New Roman"/>
+          <w:color w:val="0451A5"/>
+          <w:sz w:val="18"/>
+          <w:szCs w:val="18"/>
+        </w:rPr>
+        <w:t>"2020-09-28T11:20:49.000+0000"</w:t>
+      </w:r>
+      <w:r>
+        <w:rPr>
+          <w:rFonts w:ascii="Consolas" w:eastAsia="Times New Roman" w:hAnsi="Consolas" w:cs="Times New Roman"/>
+          <w:color w:val="000000"/>
+          <w:sz w:val="18"/>
+          <w:szCs w:val="18"/>
+        </w:rPr>
+        <w:t>,</w:t>
+      </w:r>
+    </w:p>
+    <w:p>
+      <w:pPr>
+        <w:shd w:val="clear" w:color="auto" w:fill="FFFFFE"/>
+        <w:spacing w:after="0" w:line="270" w:lineRule="atLeast"/>
+        <w:rPr>
+          <w:rFonts w:ascii="Consolas" w:eastAsia="Times New Roman" w:hAnsi="Consolas" w:cs="Times New Roman"/>
+          <w:color w:val="000000"/>
+          <w:sz w:val="18"/>
+          <w:szCs w:val="18"/>
+        </w:rPr>
+      </w:pPr>
+      <w:r>
+        <w:rPr>
+          <w:rFonts w:ascii="Consolas" w:eastAsia="Times New Roman" w:hAnsi="Consolas" w:cs="Times New Roman"/>
+          <w:color w:val="000000"/>
+          <w:sz w:val="18"/>
+          <w:szCs w:val="18"/>
+        </w:rPr>
+        <w:t>            </w:t>
+      </w:r>
+      <w:r>
+        <w:rPr>
+          <w:rFonts w:ascii="Consolas" w:eastAsia="Times New Roman" w:hAnsi="Consolas" w:cs="Times New Roman"/>
+          <w:color w:val="A31515"/>
+          <w:sz w:val="18"/>
+          <w:szCs w:val="18"/>
+        </w:rPr>
+        <w:t>"</w:t>
+      </w:r>
+      <w:proofErr w:type="spellStart"/>
+      <w:r>
+        <w:rPr>
+          <w:rFonts w:ascii="Consolas" w:eastAsia="Times New Roman" w:hAnsi="Consolas" w:cs="Times New Roman"/>
+          <w:color w:val="A31515"/>
+          <w:sz w:val="18"/>
+          <w:szCs w:val="18"/>
+        </w:rPr>
+        <w:t>updatedDate</w:t>
+      </w:r>
+      <w:proofErr w:type="spellEnd"/>
+      <w:r>
+        <w:rPr>
+          <w:rFonts w:ascii="Consolas" w:eastAsia="Times New Roman" w:hAnsi="Consolas" w:cs="Times New Roman"/>
+          <w:color w:val="A31515"/>
+          <w:sz w:val="18"/>
+          <w:szCs w:val="18"/>
+        </w:rPr>
+        <w:t>"</w:t>
+      </w:r>
+      <w:r>
+        <w:rPr>
+          <w:rFonts w:ascii="Consolas" w:eastAsia="Times New Roman" w:hAnsi="Consolas" w:cs="Times New Roman"/>
+          <w:color w:val="000000"/>
+          <w:sz w:val="18"/>
+          <w:szCs w:val="18"/>
+        </w:rPr>
+        <w:t>: </w:t>
+      </w:r>
+      <w:r>
+        <w:rPr>
+          <w:rFonts w:ascii="Consolas" w:eastAsia="Times New Roman" w:hAnsi="Consolas" w:cs="Times New Roman"/>
+          <w:color w:val="0451A5"/>
+          <w:sz w:val="18"/>
+          <w:szCs w:val="18"/>
+        </w:rPr>
+        <w:t>null</w:t>
+      </w:r>
+    </w:p>
+    <w:p>
+      <w:pPr>
+        <w:shd w:val="clear" w:color="auto" w:fill="FFFFFE"/>
+        <w:spacing w:after="0" w:line="270" w:lineRule="atLeast"/>
+        <w:rPr>
+          <w:rFonts w:ascii="Consolas" w:eastAsia="Times New Roman" w:hAnsi="Consolas" w:cs="Times New Roman"/>
+          <w:color w:val="000000"/>
+          <w:sz w:val="18"/>
+          <w:szCs w:val="18"/>
+        </w:rPr>
+      </w:pPr>
+      <w:r>
+        <w:rPr>
+          <w:rFonts w:ascii="Consolas" w:eastAsia="Times New Roman" w:hAnsi="Consolas" w:cs="Times New Roman"/>
+          <w:color w:val="000000"/>
+          <w:sz w:val="18"/>
+          <w:szCs w:val="18"/>
+        </w:rPr>
+        <w:t>        },</w:t>
+      </w:r>
+    </w:p>
+    <w:p>
+      <w:pPr>
+        <w:shd w:val="clear" w:color="auto" w:fill="FFFFFE"/>
+        <w:spacing w:after="0" w:line="270" w:lineRule="atLeast"/>
+        <w:rPr>
+          <w:rFonts w:ascii="Consolas" w:eastAsia="Times New Roman" w:hAnsi="Consolas" w:cs="Times New Roman"/>
+          <w:color w:val="000000"/>
+          <w:sz w:val="18"/>
+          <w:szCs w:val="18"/>
+        </w:rPr>
+      </w:pPr>
+      <w:r>
+        <w:rPr>
+          <w:rFonts w:ascii="Consolas" w:eastAsia="Times New Roman" w:hAnsi="Consolas" w:cs="Times New Roman"/>
+          <w:color w:val="000000"/>
+          <w:sz w:val="18"/>
+          <w:szCs w:val="18"/>
+        </w:rPr>
+        <w:t>        {</w:t>
+      </w:r>
+    </w:p>
+    <w:p>
+      <w:pPr>
+        <w:shd w:val="clear" w:color="auto" w:fill="FFFFFE"/>
+        <w:spacing w:after="0" w:line="270" w:lineRule="atLeast"/>
+        <w:rPr>
+          <w:rFonts w:ascii="Consolas" w:eastAsia="Times New Roman" w:hAnsi="Consolas" w:cs="Times New Roman"/>
+          <w:color w:val="000000"/>
+          <w:sz w:val="18"/>
+          <w:szCs w:val="18"/>
+        </w:rPr>
+      </w:pPr>
+      <w:r>
+        <w:rPr>
+          <w:rFonts w:ascii="Consolas" w:eastAsia="Times New Roman" w:hAnsi="Consolas" w:cs="Times New Roman"/>
+          <w:color w:val="000000"/>
+          <w:sz w:val="18"/>
+          <w:szCs w:val="18"/>
+        </w:rPr>
+        <w:t>            </w:t>
+      </w:r>
+      <w:r>
+        <w:rPr>
+          <w:rFonts w:ascii="Consolas" w:eastAsia="Times New Roman" w:hAnsi="Consolas" w:cs="Times New Roman"/>
+          <w:color w:val="A31515"/>
+          <w:sz w:val="18"/>
+          <w:szCs w:val="18"/>
+        </w:rPr>
+        <w:t>"id"</w:t>
+      </w:r>
+      <w:r>
+        <w:rPr>
+          <w:rFonts w:ascii="Consolas" w:eastAsia="Times New Roman" w:hAnsi="Consolas" w:cs="Times New Roman"/>
+          <w:color w:val="000000"/>
+          <w:sz w:val="18"/>
+          <w:szCs w:val="18"/>
+        </w:rPr>
+        <w:t>: </w:t>
+      </w:r>
+      <w:r>
+        <w:rPr>
+          <w:rFonts w:ascii="Consolas" w:eastAsia="Times New Roman" w:hAnsi="Consolas" w:cs="Times New Roman"/>
+          <w:color w:val="098658"/>
+          <w:sz w:val="18"/>
+          <w:szCs w:val="18"/>
+        </w:rPr>
+        <w:t>7</w:t>
+      </w:r>
+      <w:r>
+        <w:rPr>
+          <w:rFonts w:ascii="Consolas" w:eastAsia="Times New Roman" w:hAnsi="Consolas" w:cs="Times New Roman"/>
+          <w:color w:val="000000"/>
+          <w:sz w:val="18"/>
+          <w:szCs w:val="18"/>
+        </w:rPr>
+        <w:t>,</w:t>
+      </w:r>
+    </w:p>
+    <w:p>
+      <w:pPr>
+        <w:shd w:val="clear" w:color="auto" w:fill="FFFFFE"/>
+        <w:spacing w:after="0" w:line="270" w:lineRule="atLeast"/>
+        <w:rPr>
+          <w:rFonts w:ascii="Consolas" w:eastAsia="Times New Roman" w:hAnsi="Consolas" w:cs="Times New Roman"/>
+          <w:color w:val="000000"/>
+          <w:sz w:val="18"/>
+          <w:szCs w:val="18"/>
+        </w:rPr>
+      </w:pPr>
+      <w:r>
+        <w:rPr>
+          <w:rFonts w:ascii="Consolas" w:eastAsia="Times New Roman" w:hAnsi="Consolas" w:cs="Times New Roman"/>
+          <w:color w:val="000000"/>
+          <w:sz w:val="18"/>
+          <w:szCs w:val="18"/>
+        </w:rPr>
+        <w:t>            </w:t>
+      </w:r>
+      <w:r>
+        <w:rPr>
+          <w:rFonts w:ascii="Consolas" w:eastAsia="Times New Roman" w:hAnsi="Consolas" w:cs="Times New Roman"/>
+          <w:color w:val="A31515"/>
+          <w:sz w:val="18"/>
+          <w:szCs w:val="18"/>
+        </w:rPr>
+        <w:t>"</w:t>
+      </w:r>
+      <w:proofErr w:type="spellStart"/>
+      <w:r>
+        <w:rPr>
+          <w:rFonts w:ascii="Consolas" w:eastAsia="Times New Roman" w:hAnsi="Consolas" w:cs="Times New Roman"/>
+          <w:color w:val="A31515"/>
+          <w:sz w:val="18"/>
+          <w:szCs w:val="18"/>
+        </w:rPr>
+        <w:t>groupId</w:t>
+      </w:r>
+      <w:proofErr w:type="spellEnd"/>
+      <w:r>
+        <w:rPr>
+          <w:rFonts w:ascii="Consolas" w:eastAsia="Times New Roman" w:hAnsi="Consolas" w:cs="Times New Roman"/>
+          <w:color w:val="A31515"/>
+          <w:sz w:val="18"/>
+          <w:szCs w:val="18"/>
+        </w:rPr>
+        <w:t>"</w:t>
+      </w:r>
+      <w:r>
+        <w:rPr>
+          <w:rFonts w:ascii="Consolas" w:eastAsia="Times New Roman" w:hAnsi="Consolas" w:cs="Times New Roman"/>
+          <w:color w:val="000000"/>
+          <w:sz w:val="18"/>
+          <w:szCs w:val="18"/>
+        </w:rPr>
+        <w:t>: </w:t>
+      </w:r>
+      <w:r>
+        <w:rPr>
+          <w:rFonts w:ascii="Consolas" w:eastAsia="Times New Roman" w:hAnsi="Consolas" w:cs="Times New Roman"/>
+          <w:color w:val="098658"/>
+          <w:sz w:val="18"/>
+          <w:szCs w:val="18"/>
+        </w:rPr>
+        <w:t>3</w:t>
+      </w:r>
+      <w:r>
+        <w:rPr>
+          <w:rFonts w:ascii="Consolas" w:eastAsia="Times New Roman" w:hAnsi="Consolas" w:cs="Times New Roman"/>
+          <w:color w:val="000000"/>
+          <w:sz w:val="18"/>
+          <w:szCs w:val="18"/>
+        </w:rPr>
+        <w:t>,</w:t>
+      </w:r>
+    </w:p>
+    <w:p>
+      <w:pPr>
+        <w:shd w:val="clear" w:color="auto" w:fill="FFFFFE"/>
+        <w:spacing w:after="0" w:line="270" w:lineRule="atLeast"/>
+        <w:rPr>
+          <w:rFonts w:ascii="Consolas" w:eastAsia="Times New Roman" w:hAnsi="Consolas" w:cs="Times New Roman"/>
+          <w:color w:val="000000"/>
+          <w:sz w:val="18"/>
+          <w:szCs w:val="18"/>
+        </w:rPr>
+      </w:pPr>
+      <w:r>
+        <w:rPr>
+          <w:rFonts w:ascii="Consolas" w:eastAsia="Times New Roman" w:hAnsi="Consolas" w:cs="Times New Roman"/>
+          <w:color w:val="000000"/>
+          <w:sz w:val="18"/>
+          <w:szCs w:val="18"/>
+        </w:rPr>
+        <w:t>            </w:t>
+      </w:r>
+      <w:r>
+        <w:rPr>
+          <w:rFonts w:ascii="Consolas" w:eastAsia="Times New Roman" w:hAnsi="Consolas" w:cs="Times New Roman"/>
+          <w:color w:val="A31515"/>
+          <w:sz w:val="18"/>
+          <w:szCs w:val="18"/>
+        </w:rPr>
+        <w:t>"</w:t>
+      </w:r>
+      <w:proofErr w:type="spellStart"/>
+      <w:r>
+        <w:rPr>
+          <w:rFonts w:ascii="Consolas" w:eastAsia="Times New Roman" w:hAnsi="Consolas" w:cs="Times New Roman"/>
+          <w:color w:val="A31515"/>
+          <w:sz w:val="18"/>
+          <w:szCs w:val="18"/>
+        </w:rPr>
+        <w:t>pathId</w:t>
+      </w:r>
+      <w:proofErr w:type="spellEnd"/>
+      <w:r>
+        <w:rPr>
+          <w:rFonts w:ascii="Consolas" w:eastAsia="Times New Roman" w:hAnsi="Consolas" w:cs="Times New Roman"/>
+          <w:color w:val="A31515"/>
+          <w:sz w:val="18"/>
+          <w:szCs w:val="18"/>
+        </w:rPr>
+        <w:t>"</w:t>
+      </w:r>
+      <w:r>
+        <w:rPr>
+          <w:rFonts w:ascii="Consolas" w:eastAsia="Times New Roman" w:hAnsi="Consolas" w:cs="Times New Roman"/>
+          <w:color w:val="000000"/>
+          <w:sz w:val="18"/>
+          <w:szCs w:val="18"/>
+        </w:rPr>
+        <w:t>: </w:t>
+      </w:r>
+      <w:r>
+        <w:rPr>
+          <w:rFonts w:ascii="Consolas" w:eastAsia="Times New Roman" w:hAnsi="Consolas" w:cs="Times New Roman"/>
+          <w:color w:val="098658"/>
+          <w:sz w:val="18"/>
+          <w:szCs w:val="18"/>
+        </w:rPr>
+        <w:t>12</w:t>
+      </w:r>
+      <w:r>
+        <w:rPr>
+          <w:rFonts w:ascii="Consolas" w:eastAsia="Times New Roman" w:hAnsi="Consolas" w:cs="Times New Roman"/>
+          <w:color w:val="000000"/>
+          <w:sz w:val="18"/>
+          <w:szCs w:val="18"/>
+        </w:rPr>
+        <w:t>,</w:t>
+      </w:r>
+    </w:p>
+    <w:p>
+      <w:pPr>
+        <w:shd w:val="clear" w:color="auto" w:fill="FFFFFE"/>
+        <w:spacing w:after="0" w:line="270" w:lineRule="atLeast"/>
+        <w:rPr>
+          <w:rFonts w:ascii="Consolas" w:eastAsia="Times New Roman" w:hAnsi="Consolas" w:cs="Times New Roman"/>
+          <w:color w:val="000000"/>
+          <w:sz w:val="18"/>
+          <w:szCs w:val="18"/>
+        </w:rPr>
+      </w:pPr>
+      <w:r>
+        <w:rPr>
+          <w:rFonts w:ascii="Consolas" w:eastAsia="Times New Roman" w:hAnsi="Consolas" w:cs="Times New Roman"/>
+          <w:color w:val="000000"/>
+          <w:sz w:val="18"/>
+          <w:szCs w:val="18"/>
+        </w:rPr>
+        <w:t>            </w:t>
+      </w:r>
+      <w:r>
+        <w:rPr>
+          <w:rFonts w:ascii="Consolas" w:eastAsia="Times New Roman" w:hAnsi="Consolas" w:cs="Times New Roman"/>
+          <w:color w:val="A31515"/>
+          <w:sz w:val="18"/>
+          <w:szCs w:val="18"/>
+        </w:rPr>
+        <w:t>"</w:t>
+      </w:r>
+      <w:proofErr w:type="spellStart"/>
+      <w:r>
+        <w:rPr>
+          <w:rFonts w:ascii="Consolas" w:eastAsia="Times New Roman" w:hAnsi="Consolas" w:cs="Times New Roman"/>
+          <w:color w:val="A31515"/>
+          <w:sz w:val="18"/>
+          <w:szCs w:val="18"/>
+        </w:rPr>
+        <w:t>groupName</w:t>
+      </w:r>
+      <w:proofErr w:type="spellEnd"/>
+      <w:r>
+        <w:rPr>
+          <w:rFonts w:ascii="Consolas" w:eastAsia="Times New Roman" w:hAnsi="Consolas" w:cs="Times New Roman"/>
+          <w:color w:val="A31515"/>
+          <w:sz w:val="18"/>
+          <w:szCs w:val="18"/>
+        </w:rPr>
+        <w:t>"</w:t>
+      </w:r>
+      <w:r>
+        <w:rPr>
+          <w:rFonts w:ascii="Consolas" w:eastAsia="Times New Roman" w:hAnsi="Consolas" w:cs="Times New Roman"/>
+          <w:color w:val="000000"/>
+          <w:sz w:val="18"/>
+          <w:szCs w:val="18"/>
+        </w:rPr>
+        <w:t>: </w:t>
+      </w:r>
+      <w:r>
+        <w:rPr>
+          <w:rFonts w:ascii="Consolas" w:eastAsia="Times New Roman" w:hAnsi="Consolas" w:cs="Times New Roman"/>
+          <w:color w:val="0451A5"/>
+          <w:sz w:val="18"/>
+          <w:szCs w:val="18"/>
+        </w:rPr>
+        <w:t>"Risk Owner path"</w:t>
+      </w:r>
+      <w:r>
+        <w:rPr>
+          <w:rFonts w:ascii="Consolas" w:eastAsia="Times New Roman" w:hAnsi="Consolas" w:cs="Times New Roman"/>
+          <w:color w:val="000000"/>
+          <w:sz w:val="18"/>
+          <w:szCs w:val="18"/>
+        </w:rPr>
+        <w:t>,</w:t>
+      </w:r>
+    </w:p>
+    <w:p>
+      <w:pPr>
+        <w:shd w:val="clear" w:color="auto" w:fill="FFFFFE"/>
+        <w:spacing w:after="0" w:line="270" w:lineRule="atLeast"/>
+        <w:rPr>
+          <w:rFonts w:ascii="Consolas" w:eastAsia="Times New Roman" w:hAnsi="Consolas" w:cs="Times New Roman"/>
+          <w:color w:val="000000"/>
+          <w:sz w:val="18"/>
+          <w:szCs w:val="18"/>
+        </w:rPr>
+      </w:pPr>
+      <w:r>
+        <w:rPr>
+          <w:rFonts w:ascii="Consolas" w:eastAsia="Times New Roman" w:hAnsi="Consolas" w:cs="Times New Roman"/>
+          <w:color w:val="000000"/>
+          <w:sz w:val="18"/>
+          <w:szCs w:val="18"/>
+        </w:rPr>
+        <w:t>            </w:t>
+      </w:r>
+      <w:r>
+        <w:rPr>
+          <w:rFonts w:ascii="Consolas" w:eastAsia="Times New Roman" w:hAnsi="Consolas" w:cs="Times New Roman"/>
+          <w:color w:val="A31515"/>
+          <w:sz w:val="18"/>
+          <w:szCs w:val="18"/>
+        </w:rPr>
+        <w:t>"status"</w:t>
+      </w:r>
+      <w:r>
+        <w:rPr>
+          <w:rFonts w:ascii="Consolas" w:eastAsia="Times New Roman" w:hAnsi="Consolas" w:cs="Times New Roman"/>
+          <w:color w:val="000000"/>
+          <w:sz w:val="18"/>
+          <w:szCs w:val="18"/>
+        </w:rPr>
+        <w:t>: </w:t>
+      </w:r>
+      <w:r>
+        <w:rPr>
+          <w:rFonts w:ascii="Consolas" w:eastAsia="Times New Roman" w:hAnsi="Consolas" w:cs="Times New Roman"/>
+          <w:color w:val="098658"/>
+          <w:sz w:val="18"/>
+          <w:szCs w:val="18"/>
+        </w:rPr>
+        <w:t>1</w:t>
+      </w:r>
+      <w:r>
+        <w:rPr>
+          <w:rFonts w:ascii="Consolas" w:eastAsia="Times New Roman" w:hAnsi="Consolas" w:cs="Times New Roman"/>
+          <w:color w:val="000000"/>
+          <w:sz w:val="18"/>
+          <w:szCs w:val="18"/>
+        </w:rPr>
+        <w:t>,</w:t>
+      </w:r>
+    </w:p>
+    <w:p>
+      <w:pPr>
+        <w:shd w:val="clear" w:color="auto" w:fill="FFFFFE"/>
+        <w:spacing w:after="0" w:line="270" w:lineRule="atLeast"/>
+        <w:rPr>
+          <w:rFonts w:ascii="Consolas" w:eastAsia="Times New Roman" w:hAnsi="Consolas" w:cs="Times New Roman"/>
+          <w:color w:val="000000"/>
+          <w:sz w:val="18"/>
+          <w:szCs w:val="18"/>
+        </w:rPr>
+      </w:pPr>
+      <w:r>
+        <w:rPr>
+          <w:rFonts w:ascii="Consolas" w:eastAsia="Times New Roman" w:hAnsi="Consolas" w:cs="Times New Roman"/>
+          <w:color w:val="000000"/>
+          <w:sz w:val="18"/>
+          <w:szCs w:val="18"/>
+        </w:rPr>
+        <w:t>            </w:t>
+      </w:r>
+      <w:r>
+        <w:rPr>
+          <w:rFonts w:ascii="Consolas" w:eastAsia="Times New Roman" w:hAnsi="Consolas" w:cs="Times New Roman"/>
+          <w:color w:val="A31515"/>
+          <w:sz w:val="18"/>
+          <w:szCs w:val="18"/>
+        </w:rPr>
+        <w:t>"</w:t>
+      </w:r>
+      <w:proofErr w:type="spellStart"/>
+      <w:r>
+        <w:rPr>
+          <w:rFonts w:ascii="Consolas" w:eastAsia="Times New Roman" w:hAnsi="Consolas" w:cs="Times New Roman"/>
+          <w:color w:val="A31515"/>
+          <w:sz w:val="18"/>
+          <w:szCs w:val="18"/>
+        </w:rPr>
+        <w:t>createdBy</w:t>
+      </w:r>
+      <w:proofErr w:type="spellEnd"/>
+      <w:r>
+        <w:rPr>
+          <w:rFonts w:ascii="Consolas" w:eastAsia="Times New Roman" w:hAnsi="Consolas" w:cs="Times New Roman"/>
+          <w:color w:val="A31515"/>
+          <w:sz w:val="18"/>
+          <w:szCs w:val="18"/>
+        </w:rPr>
+        <w:t>"</w:t>
+      </w:r>
+      <w:r>
+        <w:rPr>
+          <w:rFonts w:ascii="Consolas" w:eastAsia="Times New Roman" w:hAnsi="Consolas" w:cs="Times New Roman"/>
+          <w:color w:val="000000"/>
+          <w:sz w:val="18"/>
+          <w:szCs w:val="18"/>
+        </w:rPr>
+        <w:t>: </w:t>
+      </w:r>
+      <w:r>
+        <w:rPr>
+          <w:rFonts w:ascii="Consolas" w:eastAsia="Times New Roman" w:hAnsi="Consolas" w:cs="Times New Roman"/>
+          <w:color w:val="0451A5"/>
+          <w:sz w:val="18"/>
+          <w:szCs w:val="18"/>
+        </w:rPr>
+        <w:t>"aditya@acur8.com"</w:t>
+      </w:r>
+      <w:r>
+        <w:rPr>
+          <w:rFonts w:ascii="Consolas" w:eastAsia="Times New Roman" w:hAnsi="Consolas" w:cs="Times New Roman"/>
+          <w:color w:val="000000"/>
+          <w:sz w:val="18"/>
+          <w:szCs w:val="18"/>
+        </w:rPr>
+        <w:t>,</w:t>
+      </w:r>
+    </w:p>
+    <w:p>
+      <w:pPr>
+        <w:shd w:val="clear" w:color="auto" w:fill="FFFFFE"/>
+        <w:spacing w:after="0" w:line="270" w:lineRule="atLeast"/>
+        <w:rPr>
+          <w:rFonts w:ascii="Consolas" w:eastAsia="Times New Roman" w:hAnsi="Consolas" w:cs="Times New Roman"/>
+          <w:color w:val="000000"/>
+          <w:sz w:val="18"/>
+          <w:szCs w:val="18"/>
+        </w:rPr>
+      </w:pPr>
+      <w:r>
+        <w:rPr>
+          <w:rFonts w:ascii="Consolas" w:eastAsia="Times New Roman" w:hAnsi="Consolas" w:cs="Times New Roman"/>
+          <w:color w:val="000000"/>
+          <w:sz w:val="18"/>
+          <w:szCs w:val="18"/>
+        </w:rPr>
+        <w:t>            </w:t>
+      </w:r>
+      <w:r>
+        <w:rPr>
+          <w:rFonts w:ascii="Consolas" w:eastAsia="Times New Roman" w:hAnsi="Consolas" w:cs="Times New Roman"/>
+          <w:color w:val="A31515"/>
+          <w:sz w:val="18"/>
+          <w:szCs w:val="18"/>
+        </w:rPr>
+        <w:t>"</w:t>
+      </w:r>
+      <w:proofErr w:type="spellStart"/>
+      <w:r>
+        <w:rPr>
+          <w:rFonts w:ascii="Consolas" w:eastAsia="Times New Roman" w:hAnsi="Consolas" w:cs="Times New Roman"/>
+          <w:color w:val="A31515"/>
+          <w:sz w:val="18"/>
+          <w:szCs w:val="18"/>
+        </w:rPr>
+        <w:t>createdDate</w:t>
+      </w:r>
+      <w:proofErr w:type="spellEnd"/>
+      <w:r>
+        <w:rPr>
+          <w:rFonts w:ascii="Consolas" w:eastAsia="Times New Roman" w:hAnsi="Consolas" w:cs="Times New Roman"/>
+          <w:color w:val="A31515"/>
+          <w:sz w:val="18"/>
+          <w:szCs w:val="18"/>
+        </w:rPr>
+        <w:t>"</w:t>
+      </w:r>
+      <w:r>
+        <w:rPr>
+          <w:rFonts w:ascii="Consolas" w:eastAsia="Times New Roman" w:hAnsi="Consolas" w:cs="Times New Roman"/>
+          <w:color w:val="000000"/>
+          <w:sz w:val="18"/>
+          <w:szCs w:val="18"/>
+        </w:rPr>
+        <w:t>: </w:t>
+      </w:r>
+      <w:r>
+        <w:rPr>
+          <w:rFonts w:ascii="Consolas" w:eastAsia="Times New Roman" w:hAnsi="Consolas" w:cs="Times New Roman"/>
+          <w:color w:val="0451A5"/>
+          <w:sz w:val="18"/>
+          <w:szCs w:val="18"/>
+        </w:rPr>
+        <w:t>"2020-09-28T11:20:58.000+0000"</w:t>
+      </w:r>
+      <w:r>
+        <w:rPr>
+          <w:rFonts w:ascii="Consolas" w:eastAsia="Times New Roman" w:hAnsi="Consolas" w:cs="Times New Roman"/>
+          <w:color w:val="000000"/>
+          <w:sz w:val="18"/>
+          <w:szCs w:val="18"/>
+        </w:rPr>
+        <w:t>,</w:t>
+      </w:r>
+    </w:p>
+    <w:p>
+      <w:pPr>
+        <w:shd w:val="clear" w:color="auto" w:fill="FFFFFE"/>
+        <w:spacing w:after="0" w:line="270" w:lineRule="atLeast"/>
+        <w:rPr>
+          <w:rFonts w:ascii="Consolas" w:eastAsia="Times New Roman" w:hAnsi="Consolas" w:cs="Times New Roman"/>
+          <w:color w:val="000000"/>
+          <w:sz w:val="18"/>
+          <w:szCs w:val="18"/>
+        </w:rPr>
+      </w:pPr>
+      <w:r>
+        <w:rPr>
+          <w:rFonts w:ascii="Consolas" w:eastAsia="Times New Roman" w:hAnsi="Consolas" w:cs="Times New Roman"/>
+          <w:color w:val="000000"/>
+          <w:sz w:val="18"/>
+          <w:szCs w:val="18"/>
+        </w:rPr>
+        <w:t>            </w:t>
+      </w:r>
+      <w:r>
+        <w:rPr>
+          <w:rFonts w:ascii="Consolas" w:eastAsia="Times New Roman" w:hAnsi="Consolas" w:cs="Times New Roman"/>
+          <w:color w:val="A31515"/>
+          <w:sz w:val="18"/>
+          <w:szCs w:val="18"/>
+        </w:rPr>
+        <w:t>"</w:t>
+      </w:r>
+      <w:proofErr w:type="spellStart"/>
+      <w:r>
+        <w:rPr>
+          <w:rFonts w:ascii="Consolas" w:eastAsia="Times New Roman" w:hAnsi="Consolas" w:cs="Times New Roman"/>
+          <w:color w:val="A31515"/>
+          <w:sz w:val="18"/>
+          <w:szCs w:val="18"/>
+        </w:rPr>
+        <w:t>updatedDate</w:t>
+      </w:r>
+      <w:proofErr w:type="spellEnd"/>
+      <w:r>
+        <w:rPr>
+          <w:rFonts w:ascii="Consolas" w:eastAsia="Times New Roman" w:hAnsi="Consolas" w:cs="Times New Roman"/>
+          <w:color w:val="A31515"/>
+          <w:sz w:val="18"/>
+          <w:szCs w:val="18"/>
+        </w:rPr>
+        <w:t>"</w:t>
+      </w:r>
+      <w:r>
+        <w:rPr>
+          <w:rFonts w:ascii="Consolas" w:eastAsia="Times New Roman" w:hAnsi="Consolas" w:cs="Times New Roman"/>
+          <w:color w:val="000000"/>
+          <w:sz w:val="18"/>
+          <w:szCs w:val="18"/>
+        </w:rPr>
+        <w:t>: </w:t>
+      </w:r>
+      <w:r>
+        <w:rPr>
+          <w:rFonts w:ascii="Consolas" w:eastAsia="Times New Roman" w:hAnsi="Consolas" w:cs="Times New Roman"/>
+          <w:color w:val="0451A5"/>
+          <w:sz w:val="18"/>
+          <w:szCs w:val="18"/>
+        </w:rPr>
+        <w:t>null</w:t>
+      </w:r>
+    </w:p>
+    <w:p>
+      <w:pPr>
+        <w:shd w:val="clear" w:color="auto" w:fill="FFFFFE"/>
+        <w:spacing w:after="0" w:line="270" w:lineRule="atLeast"/>
+        <w:rPr>
+          <w:rFonts w:ascii="Consolas" w:eastAsia="Times New Roman" w:hAnsi="Consolas" w:cs="Times New Roman"/>
+          <w:color w:val="000000"/>
+          <w:sz w:val="18"/>
+          <w:szCs w:val="18"/>
+        </w:rPr>
+      </w:pPr>
+      <w:r>
+        <w:rPr>
+          <w:rFonts w:ascii="Consolas" w:eastAsia="Times New Roman" w:hAnsi="Consolas" w:cs="Times New Roman"/>
+          <w:color w:val="000000"/>
+          <w:sz w:val="18"/>
+          <w:szCs w:val="18"/>
+        </w:rPr>
+        <w:t>        }</w:t>
+      </w:r>
+    </w:p>
+    <w:p>
+      <w:pPr>
+        <w:shd w:val="clear" w:color="auto" w:fill="FFFFFE"/>
+        <w:spacing w:after="0" w:line="270" w:lineRule="atLeast"/>
+        <w:rPr>
+          <w:rFonts w:ascii="Consolas" w:eastAsia="Times New Roman" w:hAnsi="Consolas" w:cs="Times New Roman"/>
+          <w:color w:val="000000"/>
+          <w:sz w:val="18"/>
+          <w:szCs w:val="18"/>
+        </w:rPr>
+      </w:pPr>
+      <w:r>
+        <w:rPr>
+          <w:rFonts w:ascii="Consolas" w:eastAsia="Times New Roman" w:hAnsi="Consolas" w:cs="Times New Roman"/>
+          <w:color w:val="000000"/>
+          <w:sz w:val="18"/>
+          <w:szCs w:val="18"/>
+        </w:rPr>
+        <w:t>    ]</w:t>
+      </w:r>
+    </w:p>
+    <w:p>
+      <w:pPr>
+        <w:shd w:val="clear" w:color="auto" w:fill="FFFFFE"/>
+        <w:spacing w:after="0" w:line="270" w:lineRule="atLeast"/>
+        <w:rPr>
+          <w:rFonts w:ascii="Consolas" w:eastAsia="Times New Roman" w:hAnsi="Consolas" w:cs="Times New Roman"/>
+          <w:color w:val="000000"/>
+          <w:sz w:val="18"/>
+          <w:szCs w:val="18"/>
+        </w:rPr>
+      </w:pPr>
+      <w:r>
+        <w:rPr>
+          <w:rFonts w:ascii="Consolas" w:eastAsia="Times New Roman" w:hAnsi="Consolas" w:cs="Times New Roman"/>
+          <w:color w:val="000000"/>
+          <w:sz w:val="18"/>
+          <w:szCs w:val="18"/>
+        </w:rPr>
+        <w:t>}</w:t>
+      </w:r>
+    </w:p>
+    <w:p>
+      <w:pPr>
+        <w:autoSpaceDE w:val="0"/>
+        <w:autoSpaceDN w:val="0"/>
+        <w:adjustRightInd w:val="0"/>
+        <w:spacing w:after="0" w:line="240" w:lineRule="auto"/>
+        <w:ind w:left="1440"/>
+      </w:pPr>
+    </w:p>
+    <w:p>
+      <w:pPr>
+        <w:autoSpaceDE w:val="0"/>
+        <w:autoSpaceDN w:val="0"/>
+        <w:adjustRightInd w:val="0"/>
+        <w:spacing w:after="0" w:line="240" w:lineRule="auto"/>
+        <w:ind w:left="1440"/>
+        <w:rPr>
+          <w:color w:val="C45911" w:themeColor="accent2" w:themeShade="BF"/>
+        </w:rPr>
+      </w:pPr>
+      <w:r>
+        <w:rPr>
+          <w:color w:val="C45911" w:themeColor="accent2" w:themeShade="BF"/>
+        </w:rPr>
+        <w:t xml:space="preserve">In case </w:t>
+      </w:r>
+      <w:r>
+        <w:rPr>
+          <w:color w:val="C45911" w:themeColor="accent2" w:themeShade="BF"/>
+        </w:rPr>
+        <w:t>fetch</w:t>
+      </w:r>
+      <w:r>
+        <w:rPr>
+          <w:color w:val="C45911" w:themeColor="accent2" w:themeShade="BF"/>
+        </w:rPr>
+        <w:t xml:space="preserve"> fails</w:t>
+      </w:r>
+    </w:p>
+    <w:p>
+      <w:pPr>
+        <w:autoSpaceDE w:val="0"/>
+        <w:autoSpaceDN w:val="0"/>
+        <w:adjustRightInd w:val="0"/>
+        <w:spacing w:after="0" w:line="240" w:lineRule="auto"/>
+        <w:ind w:left="1440"/>
+      </w:pPr>
+      <w:r>
+        <w:t>{</w:t>
+      </w:r>
+    </w:p>
+    <w:p>
+      <w:pPr>
         <w:autoSpaceDE w:val="0"/>
         <w:autoSpaceDN w:val="0"/>
         <w:adjustRightInd w:val="0"/>
@@ -1555,7 +6908,7 @@
       </w:pPr>
       <w:r>
         <w:tab/>
-        <w:t>"status":200,</w:t>
+        <w:t>"status":400,</w:t>
       </w:r>
     </w:p>
     <w:p>
@@ -1571,15 +6924,7 @@
         <w:t>"message":"</w:t>
       </w:r>
       <w:r>
-        <w:t xml:space="preserve"> </w:t>
-      </w:r>
-      <w:proofErr w:type="gramStart"/>
-      <w:r>
-        <w:t>Work Flow</w:t>
-      </w:r>
-      <w:proofErr w:type="gramEnd"/>
-      <w:r>
-        <w:t xml:space="preserve"> Path details fetched successfully </w:t>
+        <w:t xml:space="preserve"> Unable to fetch Work Flow Path details </w:t>
       </w:r>
       <w:r>
         <w:t>"</w:t>
@@ -1633,19 +6978,14 @@
         <w:rPr>
           <w:color w:val="C45911" w:themeColor="accent2" w:themeShade="BF"/>
         </w:rPr>
-        <w:t xml:space="preserve">In case </w:t>
+        <w:lastRenderedPageBreak/>
+        <w:t xml:space="preserve">In case of </w:t>
       </w:r>
       <w:r>
         <w:rPr>
           <w:color w:val="C45911" w:themeColor="accent2" w:themeShade="BF"/>
         </w:rPr>
-        <w:t>fetch</w:t>
-      </w:r>
-      <w:r>
-        <w:rPr>
-          <w:color w:val="C45911" w:themeColor="accent2" w:themeShade="BF"/>
-        </w:rPr>
-        <w:t xml:space="preserve"> fails</w:t>
+        <w:t>workflow path not found</w:t>
       </w:r>
     </w:p>
     <w:p>
@@ -1683,132 +7023,18 @@
       </w:pPr>
       <w:r>
         <w:tab/>
-        <w:t>"message":"</w:t>
-      </w:r>
-      <w:r>
-        <w:t xml:space="preserve"> Unable to fetch </w:t>
-      </w:r>
-      <w:proofErr w:type="gramStart"/>
-      <w:r>
-        <w:t>Work Flow</w:t>
-      </w:r>
-      <w:proofErr w:type="gramEnd"/>
-      <w:r>
-        <w:t xml:space="preserve"> Path details </w:t>
-      </w:r>
-      <w:r>
-        <w:t>"</w:t>
-      </w:r>
-    </w:p>
-    <w:p>
-      <w:pPr>
-        <w:autoSpaceDE w:val="0"/>
-        <w:autoSpaceDN w:val="0"/>
-        <w:adjustRightInd w:val="0"/>
-        <w:spacing w:after="0" w:line="240" w:lineRule="auto"/>
-        <w:ind w:left="1440"/>
-      </w:pPr>
-      <w:r>
-        <w:tab/>
-      </w:r>
-    </w:p>
-    <w:p>
-      <w:pPr>
-        <w:autoSpaceDE w:val="0"/>
-        <w:autoSpaceDN w:val="0"/>
-        <w:adjustRightInd w:val="0"/>
-        <w:spacing w:after="0" w:line="240" w:lineRule="auto"/>
-        <w:ind w:left="1440"/>
-      </w:pPr>
-      <w:r>
-        <w:t>}</w:t>
-      </w:r>
-    </w:p>
-    <w:p>
-      <w:pPr>
-        <w:autoSpaceDE w:val="0"/>
-        <w:autoSpaceDN w:val="0"/>
-        <w:adjustRightInd w:val="0"/>
-        <w:spacing w:after="0" w:line="240" w:lineRule="auto"/>
-        <w:ind w:left="1440"/>
-      </w:pPr>
-    </w:p>
-    <w:p>
-      <w:pPr>
-        <w:autoSpaceDE w:val="0"/>
-        <w:autoSpaceDN w:val="0"/>
-        <w:adjustRightInd w:val="0"/>
-        <w:spacing w:after="0" w:line="240" w:lineRule="auto"/>
-        <w:ind w:left="1440"/>
-        <w:rPr>
-          <w:color w:val="C45911" w:themeColor="accent2" w:themeShade="BF"/>
-        </w:rPr>
-      </w:pPr>
-      <w:r>
-        <w:rPr>
-          <w:color w:val="C45911" w:themeColor="accent2" w:themeShade="BF"/>
-        </w:rPr>
-        <w:t xml:space="preserve">In case of </w:t>
-      </w:r>
-      <w:r>
-        <w:rPr>
-          <w:color w:val="C45911" w:themeColor="accent2" w:themeShade="BF"/>
-        </w:rPr>
-        <w:t>workflow path not found</w:t>
-      </w:r>
-    </w:p>
-    <w:p>
-      <w:pPr>
-        <w:autoSpaceDE w:val="0"/>
-        <w:autoSpaceDN w:val="0"/>
-        <w:adjustRightInd w:val="0"/>
-        <w:spacing w:after="0" w:line="240" w:lineRule="auto"/>
-        <w:ind w:left="1440"/>
-      </w:pPr>
-      <w:r>
-        <w:t>{</w:t>
-      </w:r>
-    </w:p>
-    <w:p>
-      <w:pPr>
-        <w:autoSpaceDE w:val="0"/>
-        <w:autoSpaceDN w:val="0"/>
-        <w:adjustRightInd w:val="0"/>
-        <w:spacing w:after="0" w:line="240" w:lineRule="auto"/>
-        <w:ind w:left="1440"/>
-      </w:pPr>
-      <w:r>
-        <w:tab/>
-        <w:t>"status":400,</w:t>
-      </w:r>
-    </w:p>
-    <w:p>
-      <w:pPr>
-        <w:autoSpaceDE w:val="0"/>
-        <w:autoSpaceDN w:val="0"/>
-        <w:adjustRightInd w:val="0"/>
-        <w:spacing w:after="0" w:line="240" w:lineRule="auto"/>
-        <w:ind w:left="1440"/>
-      </w:pPr>
-      <w:r>
-        <w:tab/>
         <w:t>"</w:t>
       </w:r>
       <w:proofErr w:type="spellStart"/>
       <w:r>
         <w:t>message":"</w:t>
       </w:r>
-      <w:proofErr w:type="gramStart"/>
       <w:r>
         <w:t>Work</w:t>
       </w:r>
       <w:proofErr w:type="spellEnd"/>
       <w:r>
-        <w:t xml:space="preserve"> Flow</w:t>
-      </w:r>
-      <w:proofErr w:type="gramEnd"/>
-      <w:r>
-        <w:t xml:space="preserve"> Path does not exist</w:t>
+        <w:t xml:space="preserve"> Flow Path does not exist</w:t>
       </w:r>
       <w:r>
         <w:t>"</w:t>
@@ -1914,15 +7140,7 @@
         <w:t>"message":"</w:t>
       </w:r>
       <w:r>
-        <w:t xml:space="preserve"> Unable to fetch </w:t>
-      </w:r>
-      <w:proofErr w:type="gramStart"/>
-      <w:r>
-        <w:t>Work Flow</w:t>
-      </w:r>
-      <w:proofErr w:type="gramEnd"/>
-      <w:r>
-        <w:t xml:space="preserve"> Path details </w:t>
+        <w:t xml:space="preserve"> Unable to fetch Work Flow Path details </w:t>
       </w:r>
       <w:r>
         <w:t>"</w:t>
@@ -2275,15 +7493,7 @@
         <w:t>"message":"</w:t>
       </w:r>
       <w:r>
-        <w:t xml:space="preserve"> </w:t>
-      </w:r>
-      <w:proofErr w:type="gramStart"/>
-      <w:r>
-        <w:t>Work Flow</w:t>
-      </w:r>
-      <w:proofErr w:type="gramEnd"/>
-      <w:r>
-        <w:t xml:space="preserve"> Path </w:t>
+        <w:t xml:space="preserve"> Work Flow Path </w:t>
       </w:r>
       <w:r>
         <w:t>deleted</w:t>
@@ -2304,7 +7514,6 @@
         <w:ind w:left="1440"/>
       </w:pPr>
       <w:r>
-        <w:lastRenderedPageBreak/>
         <w:tab/>
       </w:r>
     </w:p>
@@ -2403,15 +7612,7 @@
         <w:t>delete</w:t>
       </w:r>
       <w:r>
-        <w:t xml:space="preserve"> </w:t>
-      </w:r>
-      <w:proofErr w:type="gramStart"/>
-      <w:r>
-        <w:t>Work Flow</w:t>
-      </w:r>
-      <w:proofErr w:type="gramEnd"/>
-      <w:r>
-        <w:t xml:space="preserve"> Path details </w:t>
+        <w:t xml:space="preserve"> Work Flow Path details </w:t>
       </w:r>
       <w:r>
         <w:t>"</w:t>
@@ -2515,17 +7716,12 @@
       <w:r>
         <w:t>message":"</w:t>
       </w:r>
-      <w:proofErr w:type="gramStart"/>
       <w:r>
         <w:t>Work</w:t>
       </w:r>
       <w:proofErr w:type="spellEnd"/>
       <w:r>
-        <w:t xml:space="preserve"> Flow</w:t>
-      </w:r>
-      <w:proofErr w:type="gramEnd"/>
-      <w:r>
-        <w:t xml:space="preserve"> Path does not exist</w:t>
+        <w:t xml:space="preserve"> Flow Path does not exist</w:t>
       </w:r>
       <w:r>
         <w:t>"</w:t>
@@ -2637,15 +7833,7 @@
         <w:t>delete</w:t>
       </w:r>
       <w:r>
-        <w:t xml:space="preserve"> </w:t>
-      </w:r>
-      <w:proofErr w:type="gramStart"/>
-      <w:r>
-        <w:t>Work Flow</w:t>
-      </w:r>
-      <w:proofErr w:type="gramEnd"/>
-      <w:r>
-        <w:t xml:space="preserve"> Path details </w:t>
+        <w:t xml:space="preserve"> Work Flow Path details </w:t>
       </w:r>
       <w:r>
         <w:t>"</w:t>
@@ -2662,8 +7850,6 @@
       <w:r>
         <w:tab/>
       </w:r>
-      <w:bookmarkStart w:id="0" w:name="_GoBack"/>
-      <w:bookmarkEnd w:id="0"/>
     </w:p>
     <w:p>
       <w:pPr>
